--- a/Manual/Manual de uso para el SW.docx
+++ b/Manual/Manual de uso para el SW.docx
@@ -193,9 +193,6 @@
                 </w:rPr>
                 <w:alias w:val="Autor"/>
                 <w:id w:val="15524260"/>
-                <w:placeholder>
-                  <w:docPart w:val="E6CCB6B8AAD646158DEC3F0CDA7ED3DC"/>
-                </w:placeholder>
                 <w:dataBinding w:prefixMappings="xmlns:ns0='http://schemas.openxmlformats.org/package/2006/metadata/core-properties' xmlns:ns1='http://purl.org/dc/elements/1.1/'" w:xpath="/ns0:coreProperties[1]/ns1:creator[1]" w:storeItemID="{6C3C8BC8-F283-45AE-878A-BAB7291924A1}"/>
                 <w:text/>
               </w:sdtPr>
@@ -297,6 +294,7 @@
                 <w:dataBinding w:prefixMappings="xmlns:ns0='http://schemas.microsoft.com/office/2006/coverPageProps'" w:xpath="/ns0:CoverPageProperties[1]/ns0:Abstract[1]" w:storeItemID="{55AF091B-3C7A-41E3-B477-F2FDAA23CFDA}"/>
                 <w:text/>
               </w:sdtPr>
+              <w:sdtEndPr/>
               <w:sdtContent>
                 <w:tc>
                   <w:tcPr>
@@ -1347,21 +1345,7 @@
           <w:noProof/>
           <w:lang w:eastAsia="es-CL"/>
         </w:rPr>
-        <w:t xml:space="preserve">Para la edicion de categorias </w:t>
-      </w:r>
-      <w:r>
-        <w:rPr>
-          <w:noProof/>
-          <w:lang w:eastAsia="es-CL"/>
-        </w:rPr>
-        <w:t>debemos escoger la fila del registro que queremos editar</w:t>
-      </w:r>
-      <w:r>
-        <w:rPr>
-          <w:noProof/>
-          <w:lang w:eastAsia="es-CL"/>
-        </w:rPr>
-        <w:t xml:space="preserve">  y seleccionar el boton “Editar categoria”.</w:t>
+        <w:t>Para la edicion de categorias debemos escoger la fila del registro que queremos editar  y seleccionar el boton “Editar categoria”.</w:t>
       </w:r>
     </w:p>
     <w:p>
@@ -2005,16 +1989,7 @@
     </w:p>
     <w:p>
       <w:r>
-        <w:t>Inmediatamente</w:t>
-      </w:r>
-      <w:r>
-        <w:t>,</w:t>
-      </w:r>
-      <w:r>
-        <w:t xml:space="preserve"> se </w:t>
-      </w:r>
-      <w:r>
-        <w:t>registrara en la tabla la modificación de la categoría.</w:t>
+        <w:t>Inmediatamente, se registrara en la tabla la modificación de la categoría.</w:t>
       </w:r>
     </w:p>
     <w:p>
@@ -2335,13 +2310,7 @@
     </w:p>
     <w:p>
       <w:r>
-        <w:t xml:space="preserve">Dentro del módulo de administración de </w:t>
-      </w:r>
-      <w:r>
-        <w:t>clientes</w:t>
-      </w:r>
-      <w:r>
-        <w:t xml:space="preserve"> podemos encontrar 2 funcionalidades principales:</w:t>
+        <w:t>Dentro del módulo de administración de clientes podemos encontrar 2 funcionalidades principales:</w:t>
       </w:r>
     </w:p>
     <w:p>
@@ -2353,10 +2322,7 @@
         </w:numPr>
       </w:pPr>
       <w:r>
-        <w:t xml:space="preserve">Crear </w:t>
-      </w:r>
-      <w:r>
-        <w:t>un cliente</w:t>
+        <w:t>Crear un cliente</w:t>
       </w:r>
     </w:p>
     <w:p>
@@ -2368,10 +2334,7 @@
         </w:numPr>
       </w:pPr>
       <w:r>
-        <w:t xml:space="preserve">Editar </w:t>
-      </w:r>
-      <w:r>
-        <w:t>un cliente</w:t>
+        <w:t>Editar un cliente</w:t>
       </w:r>
     </w:p>
     <w:p>
@@ -2382,13 +2345,7 @@
         <w:t xml:space="preserve">mos rellenar el formulario en pantalla y presionar </w:t>
       </w:r>
       <w:r>
-        <w:t xml:space="preserve">el botón “Añadir </w:t>
-      </w:r>
-      <w:r>
-        <w:t>Cliente</w:t>
-      </w:r>
-      <w:r>
-        <w:t>”</w:t>
+        <w:t>el botón “Añadir Cliente”</w:t>
       </w:r>
     </w:p>
     <w:p>
@@ -2685,10 +2642,7 @@
     <w:p>
       <w:r>
         <w:lastRenderedPageBreak/>
-        <w:t>Inmediatamen</w:t>
-      </w:r>
-      <w:r>
-        <w:t>te se registrara en la tabla el nuevo cliente añadido.</w:t>
+        <w:t>Inmediatamente se registrara en la tabla el nuevo cliente añadido.</w:t>
       </w:r>
     </w:p>
     <w:p>
@@ -3704,6 +3658,6142 @@
           </wp:inline>
         </w:drawing>
       </w:r>
+    </w:p>
+    <w:p>
+      <w:pPr>
+        <w:rPr>
+          <w:noProof/>
+          <w:lang w:eastAsia="es-CL"/>
+        </w:rPr>
+      </w:pPr>
+    </w:p>
+    <w:p>
+      <w:pPr>
+        <w:rPr>
+          <w:noProof/>
+          <w:lang w:eastAsia="es-CL"/>
+        </w:rPr>
+      </w:pPr>
+      <w:r>
+        <w:rPr>
+          <w:noProof/>
+          <w:lang w:eastAsia="es-CL"/>
+        </w:rPr>
+        <w:t>En ambos cas</w:t>
+      </w:r>
+      <w:r>
+        <w:rPr>
+          <w:noProof/>
+          <w:lang w:eastAsia="es-CL"/>
+        </w:rPr>
+        <w:t xml:space="preserve">os si el nombre del cliente esta vacio o el rut no es valido </w:t>
+      </w:r>
+      <w:r>
+        <w:rPr>
+          <w:noProof/>
+          <w:lang w:eastAsia="es-CL"/>
+        </w:rPr>
+        <w:t>, a</w:t>
+      </w:r>
+      <w:r>
+        <w:rPr>
+          <w:noProof/>
+          <w:lang w:eastAsia="es-CL"/>
+        </w:rPr>
+        <w:t>l agregar o modificar un cliente, el programa arrojara los siguientes errores</w:t>
+      </w:r>
+      <w:r>
+        <w:rPr>
+          <w:noProof/>
+          <w:lang w:eastAsia="es-CL"/>
+        </w:rPr>
+        <w:t>.</w:t>
+      </w:r>
+    </w:p>
+    <w:p>
+      <w:pPr>
+        <w:rPr>
+          <w:noProof/>
+          <w:lang w:eastAsia="es-CL"/>
+        </w:rPr>
+      </w:pPr>
+      <w:r>
+        <w:rPr>
+          <w:noProof/>
+          <w:lang w:eastAsia="es-CL"/>
+        </w:rPr>
+        <w:drawing>
+          <wp:inline distT="0" distB="0" distL="0" distR="0" wp14:anchorId="503413F9" wp14:editId="1EB9183F">
+            <wp:extent cx="2604211" cy="1111910"/>
+            <wp:effectExtent l="0" t="0" r="5715" b="0"/>
+            <wp:docPr id="137" name="Imagen 137"/>
+            <wp:cNvGraphicFramePr>
+              <a:graphicFrameLocks xmlns:a="http://schemas.openxmlformats.org/drawingml/2006/main" noChangeAspect="1"/>
+            </wp:cNvGraphicFramePr>
+            <a:graphic xmlns:a="http://schemas.openxmlformats.org/drawingml/2006/main">
+              <a:graphicData uri="http://schemas.openxmlformats.org/drawingml/2006/picture">
+                <pic:pic xmlns:pic="http://schemas.openxmlformats.org/drawingml/2006/picture">
+                  <pic:nvPicPr>
+                    <pic:cNvPr id="0" name=""/>
+                    <pic:cNvPicPr/>
+                  </pic:nvPicPr>
+                  <pic:blipFill rotWithShape="1">
+                    <a:blip r:embed="rId26"/>
+                    <a:srcRect l="45135" t="40603" r="41429" b="45244"/>
+                    <a:stretch/>
+                  </pic:blipFill>
+                  <pic:spPr bwMode="auto">
+                    <a:xfrm>
+                      <a:off x="0" y="0"/>
+                      <a:ext cx="2614995" cy="1116514"/>
+                    </a:xfrm>
+                    <a:prstGeom prst="rect">
+                      <a:avLst/>
+                    </a:prstGeom>
+                    <a:ln>
+                      <a:noFill/>
+                    </a:ln>
+                    <a:extLst>
+                      <a:ext uri="{53640926-AAD7-44D8-BBD7-CCE9431645EC}">
+                        <a14:shadowObscured xmlns:a14="http://schemas.microsoft.com/office/drawing/2010/main"/>
+                      </a:ext>
+                    </a:extLst>
+                  </pic:spPr>
+                </pic:pic>
+              </a:graphicData>
+            </a:graphic>
+          </wp:inline>
+        </w:drawing>
+      </w:r>
+      <w:r>
+        <w:rPr>
+          <w:noProof/>
+          <w:lang w:eastAsia="es-CL"/>
+        </w:rPr>
+        <w:t xml:space="preserve"> </w:t>
+      </w:r>
+      <w:r>
+        <w:rPr>
+          <w:noProof/>
+          <w:lang w:eastAsia="es-CL"/>
+        </w:rPr>
+        <w:drawing>
+          <wp:inline distT="0" distB="0" distL="0" distR="0" wp14:anchorId="1F6EA210" wp14:editId="5A7CF645">
+            <wp:extent cx="2640787" cy="1111910"/>
+            <wp:effectExtent l="0" t="0" r="7620" b="0"/>
+            <wp:docPr id="138" name="Imagen 138"/>
+            <wp:cNvGraphicFramePr>
+              <a:graphicFrameLocks xmlns:a="http://schemas.openxmlformats.org/drawingml/2006/main" noChangeAspect="1"/>
+            </wp:cNvGraphicFramePr>
+            <a:graphic xmlns:a="http://schemas.openxmlformats.org/drawingml/2006/main">
+              <a:graphicData uri="http://schemas.openxmlformats.org/drawingml/2006/picture">
+                <pic:pic xmlns:pic="http://schemas.openxmlformats.org/drawingml/2006/picture">
+                  <pic:nvPicPr>
+                    <pic:cNvPr id="0" name=""/>
+                    <pic:cNvPicPr/>
+                  </pic:nvPicPr>
+                  <pic:blipFill rotWithShape="1">
+                    <a:blip r:embed="rId27"/>
+                    <a:srcRect l="44352" t="41299" r="39581" b="44528"/>
+                    <a:stretch/>
+                  </pic:blipFill>
+                  <pic:spPr bwMode="auto">
+                    <a:xfrm>
+                      <a:off x="0" y="0"/>
+                      <a:ext cx="2646505" cy="1114317"/>
+                    </a:xfrm>
+                    <a:prstGeom prst="rect">
+                      <a:avLst/>
+                    </a:prstGeom>
+                    <a:ln>
+                      <a:noFill/>
+                    </a:ln>
+                    <a:extLst>
+                      <a:ext uri="{53640926-AAD7-44D8-BBD7-CCE9431645EC}">
+                        <a14:shadowObscured xmlns:a14="http://schemas.microsoft.com/office/drawing/2010/main"/>
+                      </a:ext>
+                    </a:extLst>
+                  </pic:spPr>
+                </pic:pic>
+              </a:graphicData>
+            </a:graphic>
+          </wp:inline>
+        </w:drawing>
+      </w:r>
+    </w:p>
+    <w:p>
+      <w:pPr>
+        <w:rPr>
+          <w:noProof/>
+          <w:lang w:eastAsia="es-CL"/>
+        </w:rPr>
+      </w:pPr>
+    </w:p>
+    <w:p>
+      <w:pPr>
+        <w:rPr>
+          <w:noProof/>
+          <w:lang w:eastAsia="es-CL"/>
+        </w:rPr>
+      </w:pPr>
+      <w:r>
+        <w:rPr>
+          <w:noProof/>
+          <w:lang w:eastAsia="es-CL"/>
+        </w:rPr>
+        <w:t xml:space="preserve">Se recomienda escribir el nombre de los clientes </w:t>
+      </w:r>
+      <w:r>
+        <w:rPr>
+          <w:noProof/>
+          <w:lang w:eastAsia="es-CL"/>
+        </w:rPr>
+        <w:t>sin caracteres especiales</w:t>
+      </w:r>
+      <w:r>
+        <w:rPr>
+          <w:noProof/>
+          <w:lang w:eastAsia="es-CL"/>
+        </w:rPr>
+        <w:t>,</w:t>
+      </w:r>
+      <w:r>
+        <w:rPr>
+          <w:noProof/>
+          <w:lang w:eastAsia="es-CL"/>
+        </w:rPr>
+        <w:t xml:space="preserve"> ni numeros. Como en el ejemplo.</w:t>
+      </w:r>
+    </w:p>
+    <w:p>
+      <w:pPr>
+        <w:rPr>
+          <w:u w:val="single"/>
+        </w:rPr>
+      </w:pPr>
+    </w:p>
+    <w:p>
+      <w:pPr>
+        <w:rPr>
+          <w:u w:val="single"/>
+        </w:rPr>
+      </w:pPr>
+    </w:p>
+    <w:p>
+      <w:pPr>
+        <w:rPr>
+          <w:u w:val="single"/>
+        </w:rPr>
+      </w:pPr>
+    </w:p>
+    <w:p>
+      <w:pPr>
+        <w:rPr>
+          <w:u w:val="single"/>
+        </w:rPr>
+      </w:pPr>
+      <w:r>
+        <w:rPr>
+          <w:u w:val="single"/>
+        </w:rPr>
+        <w:lastRenderedPageBreak/>
+        <w:t xml:space="preserve">Modulo: Administrar </w:t>
+      </w:r>
+      <w:r>
+        <w:rPr>
+          <w:u w:val="single"/>
+        </w:rPr>
+        <w:t>Maquinas</w:t>
+      </w:r>
+    </w:p>
+    <w:p>
+      <w:r>
+        <w:t>Dentro del módulo de administración de categorías podemos encontrar 2 funcionalidades principales:</w:t>
+      </w:r>
+    </w:p>
+    <w:p>
+      <w:pPr>
+        <w:pStyle w:val="Prrafodelista"/>
+        <w:numPr>
+          <w:ilvl w:val="0"/>
+          <w:numId w:val="8"/>
+        </w:numPr>
+      </w:pPr>
+      <w:r>
+        <w:t>Crear una Maquina</w:t>
+      </w:r>
+    </w:p>
+    <w:p>
+      <w:pPr>
+        <w:pStyle w:val="Prrafodelista"/>
+        <w:numPr>
+          <w:ilvl w:val="0"/>
+          <w:numId w:val="8"/>
+        </w:numPr>
+      </w:pPr>
+      <w:r>
+        <w:t>Editar una Maquina</w:t>
+      </w:r>
+    </w:p>
+    <w:p>
+      <w:pPr>
+        <w:rPr>
+          <w:noProof/>
+          <w:lang w:eastAsia="es-CL"/>
+        </w:rPr>
+      </w:pPr>
+    </w:p>
+    <w:p>
+      <w:r>
+        <w:t>Para la creación de una maquina se debe seleccionar el botón “Añadir maquina”</w:t>
+      </w:r>
+    </w:p>
+    <w:p>
+      <w:pPr>
+        <w:rPr>
+          <w:noProof/>
+          <w:lang w:eastAsia="es-CL"/>
+        </w:rPr>
+      </w:pPr>
+      <w:r>
+        <w:rPr>
+          <w:noProof/>
+          <w:lang w:eastAsia="es-CL"/>
+        </w:rPr>
+        <mc:AlternateContent>
+          <mc:Choice Requires="wps">
+            <w:drawing>
+              <wp:anchor distT="0" distB="0" distL="114300" distR="114300" simplePos="0" relativeHeight="251823104" behindDoc="0" locked="0" layoutInCell="1" allowOverlap="1">
+                <wp:simplePos x="0" y="0"/>
+                <wp:positionH relativeFrom="column">
+                  <wp:posOffset>507125</wp:posOffset>
+                </wp:positionH>
+                <wp:positionV relativeFrom="paragraph">
+                  <wp:posOffset>443398</wp:posOffset>
+                </wp:positionV>
+                <wp:extent cx="0" cy="483079"/>
+                <wp:effectExtent l="95250" t="0" r="76200" b="50800"/>
+                <wp:wrapNone/>
+                <wp:docPr id="5" name="5 Conector recto de flecha"/>
+                <wp:cNvGraphicFramePr/>
+                <a:graphic xmlns:a="http://schemas.openxmlformats.org/drawingml/2006/main">
+                  <a:graphicData uri="http://schemas.microsoft.com/office/word/2010/wordprocessingShape">
+                    <wps:wsp>
+                      <wps:cNvCnPr/>
+                      <wps:spPr>
+                        <a:xfrm>
+                          <a:off x="0" y="0"/>
+                          <a:ext cx="0" cy="483079"/>
+                        </a:xfrm>
+                        <a:prstGeom prst="straightConnector1">
+                          <a:avLst/>
+                        </a:prstGeom>
+                        <a:ln>
+                          <a:solidFill>
+                            <a:srgbClr val="FF0000"/>
+                          </a:solidFill>
+                          <a:tailEnd type="arrow"/>
+                        </a:ln>
+                      </wps:spPr>
+                      <wps:style>
+                        <a:lnRef idx="1">
+                          <a:schemeClr val="accent1"/>
+                        </a:lnRef>
+                        <a:fillRef idx="0">
+                          <a:schemeClr val="accent1"/>
+                        </a:fillRef>
+                        <a:effectRef idx="0">
+                          <a:schemeClr val="accent1"/>
+                        </a:effectRef>
+                        <a:fontRef idx="minor">
+                          <a:schemeClr val="tx1"/>
+                        </a:fontRef>
+                      </wps:style>
+                      <wps:bodyPr/>
+                    </wps:wsp>
+                  </a:graphicData>
+                </a:graphic>
+                <wp14:sizeRelH relativeFrom="margin">
+                  <wp14:pctWidth>0</wp14:pctWidth>
+                </wp14:sizeRelH>
+              </wp:anchor>
+            </w:drawing>
+          </mc:Choice>
+          <mc:Fallback>
+            <w:pict>
+              <v:shapetype id="_x0000_t32" coordsize="21600,21600" o:spt="32" o:oned="t" path="m,l21600,21600e" filled="f">
+                <v:path arrowok="t" fillok="f" o:connecttype="none"/>
+                <o:lock v:ext="edit" shapetype="t"/>
+              </v:shapetype>
+              <v:shape id="5 Conector recto de flecha" o:spid="_x0000_s1026" type="#_x0000_t32" style="position:absolute;margin-left:39.95pt;margin-top:34.9pt;width:0;height:38.05pt;z-index:251823104;visibility:visible;mso-wrap-style:square;mso-width-percent:0;mso-wrap-distance-left:9pt;mso-wrap-distance-top:0;mso-wrap-distance-right:9pt;mso-wrap-distance-bottom:0;mso-position-horizontal:absolute;mso-position-horizontal-relative:text;mso-position-vertical:absolute;mso-position-vertical-relative:text;mso-width-percent:0;mso-width-relative:margin" o:gfxdata="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" strokecolor="red">
+                <v:stroke endarrow="open"/>
+              </v:shape>
+            </w:pict>
+          </mc:Fallback>
+        </mc:AlternateContent>
+      </w:r>
+      <w:r>
+        <w:rPr>
+          <w:noProof/>
+          <w:lang w:eastAsia="es-CL"/>
+        </w:rPr>
+        <mc:AlternateContent>
+          <mc:Choice Requires="wps">
+            <w:drawing>
+              <wp:anchor distT="0" distB="0" distL="114300" distR="114300" simplePos="0" relativeHeight="251822080" behindDoc="0" locked="0" layoutInCell="1" allowOverlap="1">
+                <wp:simplePos x="0" y="0"/>
+                <wp:positionH relativeFrom="column">
+                  <wp:posOffset>144816</wp:posOffset>
+                </wp:positionH>
+                <wp:positionV relativeFrom="paragraph">
+                  <wp:posOffset>926477</wp:posOffset>
+                </wp:positionV>
+                <wp:extent cx="750498" cy="249866"/>
+                <wp:effectExtent l="0" t="0" r="12065" b="17145"/>
+                <wp:wrapNone/>
+                <wp:docPr id="4" name="4 Rectángulo"/>
+                <wp:cNvGraphicFramePr/>
+                <a:graphic xmlns:a="http://schemas.openxmlformats.org/drawingml/2006/main">
+                  <a:graphicData uri="http://schemas.microsoft.com/office/word/2010/wordprocessingShape">
+                    <wps:wsp>
+                      <wps:cNvSpPr/>
+                      <wps:spPr>
+                        <a:xfrm>
+                          <a:off x="0" y="0"/>
+                          <a:ext cx="750498" cy="249866"/>
+                        </a:xfrm>
+                        <a:prstGeom prst="rect">
+                          <a:avLst/>
+                        </a:prstGeom>
+                        <a:noFill/>
+                        <a:ln>
+                          <a:solidFill>
+                            <a:srgbClr val="FF0000"/>
+                          </a:solidFill>
+                        </a:ln>
+                      </wps:spPr>
+                      <wps:style>
+                        <a:lnRef idx="2">
+                          <a:schemeClr val="accent1">
+                            <a:shade val="50000"/>
+                          </a:schemeClr>
+                        </a:lnRef>
+                        <a:fillRef idx="1">
+                          <a:schemeClr val="accent1"/>
+                        </a:fillRef>
+                        <a:effectRef idx="0">
+                          <a:schemeClr val="accent1"/>
+                        </a:effectRef>
+                        <a:fontRef idx="minor">
+                          <a:schemeClr val="lt1"/>
+                        </a:fontRef>
+                      </wps:style>
+                      <wps:bodyPr rot="0" spcFirstLastPara="0" vertOverflow="overflow" horzOverflow="overflow" vert="horz" wrap="square" lIns="91440" tIns="45720" rIns="91440" bIns="45720" numCol="1" spcCol="0" rtlCol="0" fromWordArt="0" anchor="ctr" anchorCtr="0" forceAA="0" compatLnSpc="1">
+                        <a:prstTxWarp prst="textNoShape">
+                          <a:avLst/>
+                        </a:prstTxWarp>
+                        <a:noAutofit/>
+                      </wps:bodyPr>
+                    </wps:wsp>
+                  </a:graphicData>
+                </a:graphic>
+                <wp14:sizeRelV relativeFrom="margin">
+                  <wp14:pctHeight>0</wp14:pctHeight>
+                </wp14:sizeRelV>
+              </wp:anchor>
+            </w:drawing>
+          </mc:Choice>
+          <mc:Fallback>
+            <w:pict>
+              <v:rect id="4 Rectángulo" o:spid="_x0000_s1026" style="position:absolute;margin-left:11.4pt;margin-top:72.95pt;width:59.1pt;height:19.65pt;z-index:251822080;visibility:visible;mso-wrap-style:square;mso-height-percent:0;mso-wrap-distance-left:9pt;mso-wrap-distance-top:0;mso-wrap-distance-right:9pt;mso-wrap-distance-bottom:0;mso-position-horizontal:absolute;mso-position-horizontal-relative:text;mso-position-vertical:absolute;mso-position-vertical-relative:text;mso-height-percent:0;mso-height-relative:margin;v-text-anchor:middle" o:gfxdata="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" filled="f" strokecolor="red" strokeweight="2pt"/>
+            </w:pict>
+          </mc:Fallback>
+        </mc:AlternateContent>
+      </w:r>
+      <w:r>
+        <w:rPr>
+          <w:noProof/>
+          <w:lang w:eastAsia="es-CL"/>
+        </w:rPr>
+        <w:drawing>
+          <wp:inline distT="0" distB="0" distL="0" distR="0" wp14:anchorId="094AC33B" wp14:editId="143074A5">
+            <wp:extent cx="4649638" cy="2501660"/>
+            <wp:effectExtent l="0" t="0" r="0" b="0"/>
+            <wp:docPr id="3" name="Imagen 3"/>
+            <wp:cNvGraphicFramePr>
+              <a:graphicFrameLocks xmlns:a="http://schemas.openxmlformats.org/drawingml/2006/main" noChangeAspect="1"/>
+            </wp:cNvGraphicFramePr>
+            <a:graphic xmlns:a="http://schemas.openxmlformats.org/drawingml/2006/main">
+              <a:graphicData uri="http://schemas.openxmlformats.org/drawingml/2006/picture">
+                <pic:pic xmlns:pic="http://schemas.openxmlformats.org/drawingml/2006/picture">
+                  <pic:nvPicPr>
+                    <pic:cNvPr id="0" name=""/>
+                    <pic:cNvPicPr/>
+                  </pic:nvPicPr>
+                  <pic:blipFill rotWithShape="1">
+                    <a:blip r:embed="rId28"/>
+                    <a:srcRect l="4769" r="55182" b="46575"/>
+                    <a:stretch/>
+                  </pic:blipFill>
+                  <pic:spPr bwMode="auto">
+                    <a:xfrm>
+                      <a:off x="0" y="0"/>
+                      <a:ext cx="4663514" cy="2509126"/>
+                    </a:xfrm>
+                    <a:prstGeom prst="rect">
+                      <a:avLst/>
+                    </a:prstGeom>
+                    <a:ln>
+                      <a:noFill/>
+                    </a:ln>
+                    <a:extLst>
+                      <a:ext uri="{53640926-AAD7-44D8-BBD7-CCE9431645EC}">
+                        <a14:shadowObscured xmlns:a14="http://schemas.microsoft.com/office/drawing/2010/main"/>
+                      </a:ext>
+                    </a:extLst>
+                  </pic:spPr>
+                </pic:pic>
+              </a:graphicData>
+            </a:graphic>
+          </wp:inline>
+        </w:drawing>
+      </w:r>
+    </w:p>
+    <w:p/>
+    <w:p>
+      <w:r>
+        <w:t>De forma inmediata, se levantara una ventana la cual nos pedirá ingresar el nombre de la maquina a crear.</w:t>
+      </w:r>
+    </w:p>
+    <w:p>
+      <w:r>
+        <w:rPr>
+          <w:noProof/>
+          <w:lang w:eastAsia="es-CL"/>
+        </w:rPr>
+        <w:drawing>
+          <wp:inline distT="0" distB="0" distL="0" distR="0" wp14:anchorId="702CB1A8" wp14:editId="543E9058">
+            <wp:extent cx="5408762" cy="2320505"/>
+            <wp:effectExtent l="0" t="0" r="1905" b="3810"/>
+            <wp:docPr id="6" name="Imagen 6"/>
+            <wp:cNvGraphicFramePr>
+              <a:graphicFrameLocks xmlns:a="http://schemas.openxmlformats.org/drawingml/2006/main" noChangeAspect="1"/>
+            </wp:cNvGraphicFramePr>
+            <a:graphic xmlns:a="http://schemas.openxmlformats.org/drawingml/2006/main">
+              <a:graphicData uri="http://schemas.openxmlformats.org/drawingml/2006/picture">
+                <pic:pic xmlns:pic="http://schemas.openxmlformats.org/drawingml/2006/picture">
+                  <pic:nvPicPr>
+                    <pic:cNvPr id="0" name=""/>
+                    <pic:cNvPicPr/>
+                  </pic:nvPicPr>
+                  <pic:blipFill rotWithShape="1">
+                    <a:blip r:embed="rId29"/>
+                    <a:srcRect l="4923" r="46864" b="38904"/>
+                    <a:stretch/>
+                  </pic:blipFill>
+                  <pic:spPr bwMode="auto">
+                    <a:xfrm>
+                      <a:off x="0" y="0"/>
+                      <a:ext cx="5408762" cy="2320505"/>
+                    </a:xfrm>
+                    <a:prstGeom prst="rect">
+                      <a:avLst/>
+                    </a:prstGeom>
+                    <a:ln>
+                      <a:noFill/>
+                    </a:ln>
+                    <a:extLst>
+                      <a:ext uri="{53640926-AAD7-44D8-BBD7-CCE9431645EC}">
+                        <a14:shadowObscured xmlns:a14="http://schemas.microsoft.com/office/drawing/2010/main"/>
+                      </a:ext>
+                    </a:extLst>
+                  </pic:spPr>
+                </pic:pic>
+              </a:graphicData>
+            </a:graphic>
+          </wp:inline>
+        </w:drawing>
+      </w:r>
+    </w:p>
+    <w:p>
+      <w:r>
+        <w:lastRenderedPageBreak/>
+        <w:t>Luego de escribir el nombre de la nueva máquina apretamos en el botón “OK”.</w:t>
+      </w:r>
+    </w:p>
+    <w:p>
+      <w:r>
+        <w:rPr>
+          <w:noProof/>
+          <w:lang w:eastAsia="es-CL"/>
+        </w:rPr>
+        <mc:AlternateContent>
+          <mc:Choice Requires="wps">
+            <w:drawing>
+              <wp:anchor distT="0" distB="0" distL="114300" distR="114300" simplePos="0" relativeHeight="251825152" behindDoc="0" locked="0" layoutInCell="1" allowOverlap="1">
+                <wp:simplePos x="0" y="0"/>
+                <wp:positionH relativeFrom="column">
+                  <wp:posOffset>2706861</wp:posOffset>
+                </wp:positionH>
+                <wp:positionV relativeFrom="paragraph">
+                  <wp:posOffset>1236885</wp:posOffset>
+                </wp:positionV>
+                <wp:extent cx="1" cy="422693"/>
+                <wp:effectExtent l="95250" t="38100" r="57150" b="15875"/>
+                <wp:wrapNone/>
+                <wp:docPr id="9" name="9 Conector recto de flecha"/>
+                <wp:cNvGraphicFramePr/>
+                <a:graphic xmlns:a="http://schemas.openxmlformats.org/drawingml/2006/main">
+                  <a:graphicData uri="http://schemas.microsoft.com/office/word/2010/wordprocessingShape">
+                    <wps:wsp>
+                      <wps:cNvCnPr/>
+                      <wps:spPr>
+                        <a:xfrm flipV="1">
+                          <a:off x="0" y="0"/>
+                          <a:ext cx="1" cy="422693"/>
+                        </a:xfrm>
+                        <a:prstGeom prst="straightConnector1">
+                          <a:avLst/>
+                        </a:prstGeom>
+                        <a:ln>
+                          <a:solidFill>
+                            <a:srgbClr val="FF0000"/>
+                          </a:solidFill>
+                          <a:tailEnd type="arrow"/>
+                        </a:ln>
+                      </wps:spPr>
+                      <wps:style>
+                        <a:lnRef idx="1">
+                          <a:schemeClr val="accent1"/>
+                        </a:lnRef>
+                        <a:fillRef idx="0">
+                          <a:schemeClr val="accent1"/>
+                        </a:fillRef>
+                        <a:effectRef idx="0">
+                          <a:schemeClr val="accent1"/>
+                        </a:effectRef>
+                        <a:fontRef idx="minor">
+                          <a:schemeClr val="tx1"/>
+                        </a:fontRef>
+                      </wps:style>
+                      <wps:bodyPr/>
+                    </wps:wsp>
+                  </a:graphicData>
+                </a:graphic>
+                <wp14:sizeRelH relativeFrom="margin">
+                  <wp14:pctWidth>0</wp14:pctWidth>
+                </wp14:sizeRelH>
+                <wp14:sizeRelV relativeFrom="margin">
+                  <wp14:pctHeight>0</wp14:pctHeight>
+                </wp14:sizeRelV>
+              </wp:anchor>
+            </w:drawing>
+          </mc:Choice>
+          <mc:Fallback>
+            <w:pict>
+              <v:shape id="9 Conector recto de flecha" o:spid="_x0000_s1026" type="#_x0000_t32" style="position:absolute;margin-left:213.15pt;margin-top:97.4pt;width:0;height:33.3pt;flip:y;z-index:251825152;visibility:visible;mso-wrap-style:square;mso-width-percent:0;mso-height-percent:0;mso-wrap-distance-left:9pt;mso-wrap-distance-top:0;mso-wrap-distance-right:9pt;mso-wrap-distance-bottom:0;mso-position-horizontal:absolute;mso-position-horizontal-relative:text;mso-position-vertical:absolute;mso-position-vertical-relative:text;mso-width-percent:0;mso-height-percent:0;mso-width-relative:margin;mso-height-relative:margin" o:gfxdata="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" strokecolor="red">
+                <v:stroke endarrow="open"/>
+              </v:shape>
+            </w:pict>
+          </mc:Fallback>
+        </mc:AlternateContent>
+      </w:r>
+      <w:r>
+        <w:rPr>
+          <w:noProof/>
+          <w:lang w:eastAsia="es-CL"/>
+        </w:rPr>
+        <mc:AlternateContent>
+          <mc:Choice Requires="wps">
+            <w:drawing>
+              <wp:anchor distT="0" distB="0" distL="114300" distR="114300" simplePos="0" relativeHeight="251824128" behindDoc="0" locked="0" layoutInCell="1" allowOverlap="1">
+                <wp:simplePos x="0" y="0"/>
+                <wp:positionH relativeFrom="column">
+                  <wp:posOffset>2413563</wp:posOffset>
+                </wp:positionH>
+                <wp:positionV relativeFrom="paragraph">
+                  <wp:posOffset>1072982</wp:posOffset>
+                </wp:positionV>
+                <wp:extent cx="586596" cy="163902"/>
+                <wp:effectExtent l="0" t="0" r="23495" b="26670"/>
+                <wp:wrapNone/>
+                <wp:docPr id="8" name="8 Rectángulo"/>
+                <wp:cNvGraphicFramePr/>
+                <a:graphic xmlns:a="http://schemas.openxmlformats.org/drawingml/2006/main">
+                  <a:graphicData uri="http://schemas.microsoft.com/office/word/2010/wordprocessingShape">
+                    <wps:wsp>
+                      <wps:cNvSpPr/>
+                      <wps:spPr>
+                        <a:xfrm>
+                          <a:off x="0" y="0"/>
+                          <a:ext cx="586596" cy="163902"/>
+                        </a:xfrm>
+                        <a:prstGeom prst="rect">
+                          <a:avLst/>
+                        </a:prstGeom>
+                        <a:noFill/>
+                        <a:ln>
+                          <a:solidFill>
+                            <a:srgbClr val="FF0000"/>
+                          </a:solidFill>
+                        </a:ln>
+                      </wps:spPr>
+                      <wps:style>
+                        <a:lnRef idx="2">
+                          <a:schemeClr val="accent1">
+                            <a:shade val="50000"/>
+                          </a:schemeClr>
+                        </a:lnRef>
+                        <a:fillRef idx="1">
+                          <a:schemeClr val="accent1"/>
+                        </a:fillRef>
+                        <a:effectRef idx="0">
+                          <a:schemeClr val="accent1"/>
+                        </a:effectRef>
+                        <a:fontRef idx="minor">
+                          <a:schemeClr val="lt1"/>
+                        </a:fontRef>
+                      </wps:style>
+                      <wps:bodyPr rot="0" spcFirstLastPara="0" vertOverflow="overflow" horzOverflow="overflow" vert="horz" wrap="square" lIns="91440" tIns="45720" rIns="91440" bIns="45720" numCol="1" spcCol="0" rtlCol="0" fromWordArt="0" anchor="ctr" anchorCtr="0" forceAA="0" compatLnSpc="1">
+                        <a:prstTxWarp prst="textNoShape">
+                          <a:avLst/>
+                        </a:prstTxWarp>
+                        <a:noAutofit/>
+                      </wps:bodyPr>
+                    </wps:wsp>
+                  </a:graphicData>
+                </a:graphic>
+              </wp:anchor>
+            </w:drawing>
+          </mc:Choice>
+          <mc:Fallback>
+            <w:pict>
+              <v:rect id="8 Rectángulo" o:spid="_x0000_s1026" style="position:absolute;margin-left:190.05pt;margin-top:84.5pt;width:46.2pt;height:12.9pt;z-index:251824128;visibility:visible;mso-wrap-style:square;mso-wrap-distance-left:9pt;mso-wrap-distance-top:0;mso-wrap-distance-right:9pt;mso-wrap-distance-bottom:0;mso-position-horizontal:absolute;mso-position-horizontal-relative:text;mso-position-vertical:absolute;mso-position-vertical-relative:text;v-text-anchor:middle" o:gfxdata="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" filled="f" strokecolor="red" strokeweight="2pt"/>
+            </w:pict>
+          </mc:Fallback>
+        </mc:AlternateContent>
+      </w:r>
+      <w:r>
+        <w:rPr>
+          <w:noProof/>
+          <w:lang w:eastAsia="es-CL"/>
+        </w:rPr>
+        <w:drawing>
+          <wp:inline distT="0" distB="0" distL="0" distR="0" wp14:anchorId="1E84DEB7" wp14:editId="2F2D7AA9">
+            <wp:extent cx="4865298" cy="2715533"/>
+            <wp:effectExtent l="0" t="0" r="0" b="8890"/>
+            <wp:docPr id="7" name="Imagen 7"/>
+            <wp:cNvGraphicFramePr>
+              <a:graphicFrameLocks xmlns:a="http://schemas.openxmlformats.org/drawingml/2006/main" noChangeAspect="1"/>
+            </wp:cNvGraphicFramePr>
+            <a:graphic xmlns:a="http://schemas.openxmlformats.org/drawingml/2006/main">
+              <a:graphicData uri="http://schemas.openxmlformats.org/drawingml/2006/picture">
+                <pic:pic xmlns:pic="http://schemas.openxmlformats.org/drawingml/2006/picture">
+                  <pic:nvPicPr>
+                    <pic:cNvPr id="0" name=""/>
+                    <pic:cNvPicPr/>
+                  </pic:nvPicPr>
+                  <pic:blipFill rotWithShape="1">
+                    <a:blip r:embed="rId30"/>
+                    <a:srcRect l="4923" r="47480" b="42192"/>
+                    <a:stretch/>
+                  </pic:blipFill>
+                  <pic:spPr bwMode="auto">
+                    <a:xfrm>
+                      <a:off x="0" y="0"/>
+                      <a:ext cx="4875610" cy="2721289"/>
+                    </a:xfrm>
+                    <a:prstGeom prst="rect">
+                      <a:avLst/>
+                    </a:prstGeom>
+                    <a:ln>
+                      <a:noFill/>
+                    </a:ln>
+                    <a:extLst>
+                      <a:ext uri="{53640926-AAD7-44D8-BBD7-CCE9431645EC}">
+                        <a14:shadowObscured xmlns:a14="http://schemas.microsoft.com/office/drawing/2010/main"/>
+                      </a:ext>
+                    </a:extLst>
+                  </pic:spPr>
+                </pic:pic>
+              </a:graphicData>
+            </a:graphic>
+          </wp:inline>
+        </w:drawing>
+      </w:r>
+    </w:p>
+    <w:p>
+      <w:r>
+        <w:t>Inmediatamente</w:t>
+      </w:r>
+      <w:r>
+        <w:t>,</w:t>
+      </w:r>
+      <w:r>
+        <w:t xml:space="preserve"> se registrara en la tabla la nueva máquina añadida</w:t>
+      </w:r>
+      <w:r>
+        <w:t>.</w:t>
+      </w:r>
+    </w:p>
+    <w:p>
+      <w:r>
+        <w:rPr>
+          <w:noProof/>
+          <w:lang w:eastAsia="es-CL"/>
+        </w:rPr>
+        <mc:AlternateContent>
+          <mc:Choice Requires="wps">
+            <w:drawing>
+              <wp:anchor distT="0" distB="0" distL="114300" distR="114300" simplePos="0" relativeHeight="251826176" behindDoc="0" locked="0" layoutInCell="1" allowOverlap="1" wp14:anchorId="1306A794" wp14:editId="015793AA">
+                <wp:simplePos x="0" y="0"/>
+                <wp:positionH relativeFrom="column">
+                  <wp:posOffset>817676</wp:posOffset>
+                </wp:positionH>
+                <wp:positionV relativeFrom="paragraph">
+                  <wp:posOffset>1323783</wp:posOffset>
+                </wp:positionV>
+                <wp:extent cx="1199072" cy="163507"/>
+                <wp:effectExtent l="0" t="0" r="20320" b="27305"/>
+                <wp:wrapNone/>
+                <wp:docPr id="13" name="13 Rectángulo"/>
+                <wp:cNvGraphicFramePr/>
+                <a:graphic xmlns:a="http://schemas.openxmlformats.org/drawingml/2006/main">
+                  <a:graphicData uri="http://schemas.microsoft.com/office/word/2010/wordprocessingShape">
+                    <wps:wsp>
+                      <wps:cNvSpPr/>
+                      <wps:spPr>
+                        <a:xfrm>
+                          <a:off x="0" y="0"/>
+                          <a:ext cx="1199072" cy="163507"/>
+                        </a:xfrm>
+                        <a:prstGeom prst="rect">
+                          <a:avLst/>
+                        </a:prstGeom>
+                        <a:noFill/>
+                        <a:ln>
+                          <a:solidFill>
+                            <a:srgbClr val="FF0000"/>
+                          </a:solidFill>
+                        </a:ln>
+                      </wps:spPr>
+                      <wps:style>
+                        <a:lnRef idx="2">
+                          <a:schemeClr val="accent1">
+                            <a:shade val="50000"/>
+                          </a:schemeClr>
+                        </a:lnRef>
+                        <a:fillRef idx="1">
+                          <a:schemeClr val="accent1"/>
+                        </a:fillRef>
+                        <a:effectRef idx="0">
+                          <a:schemeClr val="accent1"/>
+                        </a:effectRef>
+                        <a:fontRef idx="minor">
+                          <a:schemeClr val="lt1"/>
+                        </a:fontRef>
+                      </wps:style>
+                      <wps:bodyPr rot="0" spcFirstLastPara="0" vertOverflow="overflow" horzOverflow="overflow" vert="horz" wrap="square" lIns="91440" tIns="45720" rIns="91440" bIns="45720" numCol="1" spcCol="0" rtlCol="0" fromWordArt="0" anchor="ctr" anchorCtr="0" forceAA="0" compatLnSpc="1">
+                        <a:prstTxWarp prst="textNoShape">
+                          <a:avLst/>
+                        </a:prstTxWarp>
+                        <a:noAutofit/>
+                      </wps:bodyPr>
+                    </wps:wsp>
+                  </a:graphicData>
+                </a:graphic>
+                <wp14:sizeRelV relativeFrom="margin">
+                  <wp14:pctHeight>0</wp14:pctHeight>
+                </wp14:sizeRelV>
+              </wp:anchor>
+            </w:drawing>
+          </mc:Choice>
+          <mc:Fallback>
+            <w:pict>
+              <v:rect id="13 Rectángulo" o:spid="_x0000_s1026" style="position:absolute;margin-left:64.4pt;margin-top:104.25pt;width:94.4pt;height:12.85pt;z-index:251826176;visibility:visible;mso-wrap-style:square;mso-height-percent:0;mso-wrap-distance-left:9pt;mso-wrap-distance-top:0;mso-wrap-distance-right:9pt;mso-wrap-distance-bottom:0;mso-position-horizontal:absolute;mso-position-horizontal-relative:text;mso-position-vertical:absolute;mso-position-vertical-relative:text;mso-height-percent:0;mso-height-relative:margin;v-text-anchor:middle" o:gfxdata="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" filled="f" strokecolor="red" strokeweight="2pt"/>
+            </w:pict>
+          </mc:Fallback>
+        </mc:AlternateContent>
+      </w:r>
+      <w:r>
+        <w:rPr>
+          <w:noProof/>
+          <w:lang w:eastAsia="es-CL"/>
+        </w:rPr>
+        <w:drawing>
+          <wp:inline distT="0" distB="0" distL="0" distR="0" wp14:anchorId="17C88B65" wp14:editId="039862BC">
+            <wp:extent cx="4727275" cy="2441275"/>
+            <wp:effectExtent l="0" t="0" r="0" b="0"/>
+            <wp:docPr id="12" name="Imagen 12"/>
+            <wp:cNvGraphicFramePr>
+              <a:graphicFrameLocks xmlns:a="http://schemas.openxmlformats.org/drawingml/2006/main" noChangeAspect="1"/>
+            </wp:cNvGraphicFramePr>
+            <a:graphic xmlns:a="http://schemas.openxmlformats.org/drawingml/2006/main">
+              <a:graphicData uri="http://schemas.openxmlformats.org/drawingml/2006/picture">
+                <pic:pic xmlns:pic="http://schemas.openxmlformats.org/drawingml/2006/picture">
+                  <pic:nvPicPr>
+                    <pic:cNvPr id="0" name=""/>
+                    <pic:cNvPicPr/>
+                  </pic:nvPicPr>
+                  <pic:blipFill rotWithShape="1">
+                    <a:blip r:embed="rId31"/>
+                    <a:srcRect l="4769" r="47633" b="42192"/>
+                    <a:stretch/>
+                  </pic:blipFill>
+                  <pic:spPr bwMode="auto">
+                    <a:xfrm>
+                      <a:off x="0" y="0"/>
+                      <a:ext cx="4737295" cy="2446450"/>
+                    </a:xfrm>
+                    <a:prstGeom prst="rect">
+                      <a:avLst/>
+                    </a:prstGeom>
+                    <a:ln>
+                      <a:noFill/>
+                    </a:ln>
+                    <a:extLst>
+                      <a:ext uri="{53640926-AAD7-44D8-BBD7-CCE9431645EC}">
+                        <a14:shadowObscured xmlns:a14="http://schemas.microsoft.com/office/drawing/2010/main"/>
+                      </a:ext>
+                    </a:extLst>
+                  </pic:spPr>
+                </pic:pic>
+              </a:graphicData>
+            </a:graphic>
+          </wp:inline>
+        </w:drawing>
+      </w:r>
+    </w:p>
+    <w:p/>
+    <w:p/>
+    <w:p/>
+    <w:p/>
+    <w:p/>
+    <w:p>
+      <w:pPr>
+        <w:rPr>
+          <w:noProof/>
+          <w:lang w:eastAsia="es-CL"/>
+        </w:rPr>
+      </w:pPr>
+      <w:r>
+        <w:rPr>
+          <w:noProof/>
+          <w:lang w:eastAsia="es-CL"/>
+        </w:rPr>
+        <w:lastRenderedPageBreak/>
+        <w:t>Para la edicion de maquinas debemos escoger la fila del registro que queremos editar  y seleccionar el boton “Editar maquina”.</w:t>
+      </w:r>
+    </w:p>
+    <w:p>
+      <w:pPr>
+        <w:rPr>
+          <w:noProof/>
+          <w:lang w:eastAsia="es-CL"/>
+        </w:rPr>
+      </w:pPr>
+      <w:r>
+        <w:rPr>
+          <w:noProof/>
+          <w:lang w:eastAsia="es-CL"/>
+        </w:rPr>
+        <mc:AlternateContent>
+          <mc:Choice Requires="wps">
+            <w:drawing>
+              <wp:anchor distT="0" distB="0" distL="114300" distR="114300" simplePos="0" relativeHeight="251829248" behindDoc="0" locked="0" layoutInCell="1" allowOverlap="1">
+                <wp:simplePos x="0" y="0"/>
+                <wp:positionH relativeFrom="column">
+                  <wp:posOffset>429488</wp:posOffset>
+                </wp:positionH>
+                <wp:positionV relativeFrom="paragraph">
+                  <wp:posOffset>1704196</wp:posOffset>
+                </wp:positionV>
+                <wp:extent cx="17252" cy="363017"/>
+                <wp:effectExtent l="76200" t="38100" r="59055" b="18415"/>
+                <wp:wrapNone/>
+                <wp:docPr id="16" name="16 Conector recto de flecha"/>
+                <wp:cNvGraphicFramePr/>
+                <a:graphic xmlns:a="http://schemas.openxmlformats.org/drawingml/2006/main">
+                  <a:graphicData uri="http://schemas.microsoft.com/office/word/2010/wordprocessingShape">
+                    <wps:wsp>
+                      <wps:cNvCnPr/>
+                      <wps:spPr>
+                        <a:xfrm flipV="1">
+                          <a:off x="0" y="0"/>
+                          <a:ext cx="17252" cy="363017"/>
+                        </a:xfrm>
+                        <a:prstGeom prst="straightConnector1">
+                          <a:avLst/>
+                        </a:prstGeom>
+                        <a:ln>
+                          <a:solidFill>
+                            <a:srgbClr val="FF0000"/>
+                          </a:solidFill>
+                          <a:tailEnd type="arrow"/>
+                        </a:ln>
+                      </wps:spPr>
+                      <wps:style>
+                        <a:lnRef idx="1">
+                          <a:schemeClr val="accent1"/>
+                        </a:lnRef>
+                        <a:fillRef idx="0">
+                          <a:schemeClr val="accent1"/>
+                        </a:fillRef>
+                        <a:effectRef idx="0">
+                          <a:schemeClr val="accent1"/>
+                        </a:effectRef>
+                        <a:fontRef idx="minor">
+                          <a:schemeClr val="tx1"/>
+                        </a:fontRef>
+                      </wps:style>
+                      <wps:bodyPr/>
+                    </wps:wsp>
+                  </a:graphicData>
+                </a:graphic>
+              </wp:anchor>
+            </w:drawing>
+          </mc:Choice>
+          <mc:Fallback>
+            <w:pict>
+              <v:shape id="16 Conector recto de flecha" o:spid="_x0000_s1026" type="#_x0000_t32" style="position:absolute;margin-left:33.8pt;margin-top:134.2pt;width:1.35pt;height:28.6pt;flip:y;z-index:251829248;visibility:visible;mso-wrap-style:square;mso-wrap-distance-left:9pt;mso-wrap-distance-top:0;mso-wrap-distance-right:9pt;mso-wrap-distance-bottom:0;mso-position-horizontal:absolute;mso-position-horizontal-relative:text;mso-position-vertical:absolute;mso-position-vertical-relative:text" o:gfxdata="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" strokecolor="red">
+                <v:stroke endarrow="open"/>
+              </v:shape>
+            </w:pict>
+          </mc:Fallback>
+        </mc:AlternateContent>
+      </w:r>
+      <w:r>
+        <w:rPr>
+          <w:noProof/>
+          <w:lang w:eastAsia="es-CL"/>
+        </w:rPr>
+        <mc:AlternateContent>
+          <mc:Choice Requires="wps">
+            <w:drawing>
+              <wp:anchor distT="0" distB="0" distL="114300" distR="114300" simplePos="0" relativeHeight="251828224" behindDoc="0" locked="0" layoutInCell="1" allowOverlap="1" wp14:anchorId="3698B5D6" wp14:editId="1B84B1FB">
+                <wp:simplePos x="0" y="0"/>
+                <wp:positionH relativeFrom="column">
+                  <wp:posOffset>136190</wp:posOffset>
+                </wp:positionH>
+                <wp:positionV relativeFrom="paragraph">
+                  <wp:posOffset>1541001</wp:posOffset>
+                </wp:positionV>
+                <wp:extent cx="621101" cy="163195"/>
+                <wp:effectExtent l="0" t="0" r="26670" b="27305"/>
+                <wp:wrapNone/>
+                <wp:docPr id="15" name="15 Rectángulo"/>
+                <wp:cNvGraphicFramePr/>
+                <a:graphic xmlns:a="http://schemas.openxmlformats.org/drawingml/2006/main">
+                  <a:graphicData uri="http://schemas.microsoft.com/office/word/2010/wordprocessingShape">
+                    <wps:wsp>
+                      <wps:cNvSpPr/>
+                      <wps:spPr>
+                        <a:xfrm>
+                          <a:off x="0" y="0"/>
+                          <a:ext cx="621101" cy="163195"/>
+                        </a:xfrm>
+                        <a:prstGeom prst="rect">
+                          <a:avLst/>
+                        </a:prstGeom>
+                        <a:noFill/>
+                        <a:ln>
+                          <a:solidFill>
+                            <a:srgbClr val="FF0000"/>
+                          </a:solidFill>
+                        </a:ln>
+                      </wps:spPr>
+                      <wps:style>
+                        <a:lnRef idx="2">
+                          <a:schemeClr val="accent1">
+                            <a:shade val="50000"/>
+                          </a:schemeClr>
+                        </a:lnRef>
+                        <a:fillRef idx="1">
+                          <a:schemeClr val="accent1"/>
+                        </a:fillRef>
+                        <a:effectRef idx="0">
+                          <a:schemeClr val="accent1"/>
+                        </a:effectRef>
+                        <a:fontRef idx="minor">
+                          <a:schemeClr val="lt1"/>
+                        </a:fontRef>
+                      </wps:style>
+                      <wps:bodyPr rot="0" spcFirstLastPara="0" vertOverflow="overflow" horzOverflow="overflow" vert="horz" wrap="square" lIns="91440" tIns="45720" rIns="91440" bIns="45720" numCol="1" spcCol="0" rtlCol="0" fromWordArt="0" anchor="ctr" anchorCtr="0" forceAA="0" compatLnSpc="1">
+                        <a:prstTxWarp prst="textNoShape">
+                          <a:avLst/>
+                        </a:prstTxWarp>
+                        <a:noAutofit/>
+                      </wps:bodyPr>
+                    </wps:wsp>
+                  </a:graphicData>
+                </a:graphic>
+                <wp14:sizeRelH relativeFrom="margin">
+                  <wp14:pctWidth>0</wp14:pctWidth>
+                </wp14:sizeRelH>
+                <wp14:sizeRelV relativeFrom="margin">
+                  <wp14:pctHeight>0</wp14:pctHeight>
+                </wp14:sizeRelV>
+              </wp:anchor>
+            </w:drawing>
+          </mc:Choice>
+          <mc:Fallback>
+            <w:pict>
+              <v:rect id="15 Rectángulo" o:spid="_x0000_s1026" style="position:absolute;margin-left:10.7pt;margin-top:121.35pt;width:48.9pt;height:12.85pt;z-index:251828224;visibility:visible;mso-wrap-style:square;mso-width-percent:0;mso-height-percent:0;mso-wrap-distance-left:9pt;mso-wrap-distance-top:0;mso-wrap-distance-right:9pt;mso-wrap-distance-bottom:0;mso-position-horizontal:absolute;mso-position-horizontal-relative:text;mso-position-vertical:absolute;mso-position-vertical-relative:text;mso-width-percent:0;mso-height-percent:0;mso-width-relative:margin;mso-height-relative:margin;v-text-anchor:middle" o:gfxdata="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" filled="f" strokecolor="red" strokeweight="2pt"/>
+            </w:pict>
+          </mc:Fallback>
+        </mc:AlternateContent>
+      </w:r>
+      <w:r>
+        <w:rPr>
+          <w:noProof/>
+          <w:lang w:eastAsia="es-CL"/>
+        </w:rPr>
+        <w:drawing>
+          <wp:inline distT="0" distB="0" distL="0" distR="0" wp14:anchorId="45DB8400" wp14:editId="1163C11B">
+            <wp:extent cx="4727275" cy="2441275"/>
+            <wp:effectExtent l="0" t="0" r="0" b="0"/>
+            <wp:docPr id="14" name="Imagen 14"/>
+            <wp:cNvGraphicFramePr>
+              <a:graphicFrameLocks xmlns:a="http://schemas.openxmlformats.org/drawingml/2006/main" noChangeAspect="1"/>
+            </wp:cNvGraphicFramePr>
+            <a:graphic xmlns:a="http://schemas.openxmlformats.org/drawingml/2006/main">
+              <a:graphicData uri="http://schemas.openxmlformats.org/drawingml/2006/picture">
+                <pic:pic xmlns:pic="http://schemas.openxmlformats.org/drawingml/2006/picture">
+                  <pic:nvPicPr>
+                    <pic:cNvPr id="0" name=""/>
+                    <pic:cNvPicPr/>
+                  </pic:nvPicPr>
+                  <pic:blipFill rotWithShape="1">
+                    <a:blip r:embed="rId31"/>
+                    <a:srcRect l="4769" r="47633" b="42192"/>
+                    <a:stretch/>
+                  </pic:blipFill>
+                  <pic:spPr bwMode="auto">
+                    <a:xfrm>
+                      <a:off x="0" y="0"/>
+                      <a:ext cx="4737295" cy="2446450"/>
+                    </a:xfrm>
+                    <a:prstGeom prst="rect">
+                      <a:avLst/>
+                    </a:prstGeom>
+                    <a:ln>
+                      <a:noFill/>
+                    </a:ln>
+                    <a:extLst>
+                      <a:ext uri="{53640926-AAD7-44D8-BBD7-CCE9431645EC}">
+                        <a14:shadowObscured xmlns:a14="http://schemas.microsoft.com/office/drawing/2010/main"/>
+                      </a:ext>
+                    </a:extLst>
+                  </pic:spPr>
+                </pic:pic>
+              </a:graphicData>
+            </a:graphic>
+          </wp:inline>
+        </w:drawing>
+      </w:r>
+    </w:p>
+    <w:p>
+      <w:pPr>
+        <w:rPr>
+          <w:noProof/>
+          <w:lang w:eastAsia="es-CL"/>
+        </w:rPr>
+      </w:pPr>
+    </w:p>
+    <w:p>
+      <w:pPr>
+        <w:rPr>
+          <w:noProof/>
+          <w:lang w:eastAsia="es-CL"/>
+        </w:rPr>
+      </w:pPr>
+      <w:r>
+        <w:rPr>
+          <w:noProof/>
+          <w:lang w:eastAsia="es-CL"/>
+        </w:rPr>
+        <w:t>De forma inmediata</w:t>
+      </w:r>
+      <w:r>
+        <w:rPr>
+          <w:noProof/>
+          <w:lang w:eastAsia="es-CL"/>
+        </w:rPr>
+        <w:t>,</w:t>
+      </w:r>
+      <w:r>
+        <w:rPr>
+          <w:noProof/>
+          <w:lang w:eastAsia="es-CL"/>
+        </w:rPr>
+        <w:t xml:space="preserve"> se levantara una ventana pidiendonos el nuevo nombre de la maquina.</w:t>
+      </w:r>
+    </w:p>
+    <w:p>
+      <w:pPr>
+        <w:rPr>
+          <w:noProof/>
+          <w:lang w:eastAsia="es-CL"/>
+        </w:rPr>
+      </w:pPr>
+      <w:r>
+        <w:rPr>
+          <w:noProof/>
+          <w:lang w:eastAsia="es-CL"/>
+        </w:rPr>
+        <w:drawing>
+          <wp:inline distT="0" distB="0" distL="0" distR="0" wp14:anchorId="087442B9" wp14:editId="6F3055BF">
+            <wp:extent cx="5124090" cy="2415397"/>
+            <wp:effectExtent l="0" t="0" r="635" b="4445"/>
+            <wp:docPr id="17" name="Imagen 17"/>
+            <wp:cNvGraphicFramePr>
+              <a:graphicFrameLocks xmlns:a="http://schemas.openxmlformats.org/drawingml/2006/main" noChangeAspect="1"/>
+            </wp:cNvGraphicFramePr>
+            <a:graphic xmlns:a="http://schemas.openxmlformats.org/drawingml/2006/main">
+              <a:graphicData uri="http://schemas.openxmlformats.org/drawingml/2006/picture">
+                <pic:pic xmlns:pic="http://schemas.openxmlformats.org/drawingml/2006/picture">
+                  <pic:nvPicPr>
+                    <pic:cNvPr id="0" name=""/>
+                    <pic:cNvPicPr/>
+                  </pic:nvPicPr>
+                  <pic:blipFill rotWithShape="1">
+                    <a:blip r:embed="rId32"/>
+                    <a:srcRect l="4615" r="47634" b="39726"/>
+                    <a:stretch/>
+                  </pic:blipFill>
+                  <pic:spPr bwMode="auto">
+                    <a:xfrm>
+                      <a:off x="0" y="0"/>
+                      <a:ext cx="5134949" cy="2420516"/>
+                    </a:xfrm>
+                    <a:prstGeom prst="rect">
+                      <a:avLst/>
+                    </a:prstGeom>
+                    <a:ln>
+                      <a:noFill/>
+                    </a:ln>
+                    <a:extLst>
+                      <a:ext uri="{53640926-AAD7-44D8-BBD7-CCE9431645EC}">
+                        <a14:shadowObscured xmlns:a14="http://schemas.microsoft.com/office/drawing/2010/main"/>
+                      </a:ext>
+                    </a:extLst>
+                  </pic:spPr>
+                </pic:pic>
+              </a:graphicData>
+            </a:graphic>
+          </wp:inline>
+        </w:drawing>
+      </w:r>
+    </w:p>
+    <w:p>
+      <w:pPr>
+        <w:rPr>
+          <w:noProof/>
+          <w:lang w:eastAsia="es-CL"/>
+        </w:rPr>
+      </w:pPr>
+    </w:p>
+    <w:p>
+      <w:pPr>
+        <w:rPr>
+          <w:noProof/>
+          <w:lang w:eastAsia="es-CL"/>
+        </w:rPr>
+      </w:pPr>
+    </w:p>
+    <w:p>
+      <w:pPr>
+        <w:rPr>
+          <w:noProof/>
+          <w:lang w:eastAsia="es-CL"/>
+        </w:rPr>
+      </w:pPr>
+    </w:p>
+    <w:p>
+      <w:pPr>
+        <w:rPr>
+          <w:noProof/>
+          <w:lang w:eastAsia="es-CL"/>
+        </w:rPr>
+      </w:pPr>
+    </w:p>
+    <w:p>
+      <w:pPr>
+        <w:rPr>
+          <w:noProof/>
+          <w:lang w:eastAsia="es-CL"/>
+        </w:rPr>
+      </w:pPr>
+    </w:p>
+    <w:p>
+      <w:pPr>
+        <w:rPr>
+          <w:noProof/>
+          <w:lang w:eastAsia="es-CL"/>
+        </w:rPr>
+      </w:pPr>
+      <w:r>
+        <w:rPr>
+          <w:noProof/>
+          <w:lang w:eastAsia="es-CL"/>
+        </w:rPr>
+        <w:lastRenderedPageBreak/>
+        <w:t>Escribimos el nuevo nombre y presionamos el boton “OK”</w:t>
+      </w:r>
+      <w:r>
+        <w:rPr>
+          <w:noProof/>
+          <w:lang w:eastAsia="es-CL"/>
+        </w:rPr>
+        <w:t>.</w:t>
+      </w:r>
+    </w:p>
+    <w:p>
+      <w:pPr>
+        <w:rPr>
+          <w:noProof/>
+          <w:lang w:eastAsia="es-CL"/>
+        </w:rPr>
+      </w:pPr>
+      <w:r>
+        <w:rPr>
+          <w:noProof/>
+          <w:lang w:eastAsia="es-CL"/>
+        </w:rPr>
+        <mc:AlternateContent>
+          <mc:Choice Requires="wps">
+            <w:drawing>
+              <wp:anchor distT="0" distB="0" distL="114300" distR="114300" simplePos="0" relativeHeight="251831296" behindDoc="0" locked="0" layoutInCell="1" allowOverlap="1">
+                <wp:simplePos x="0" y="0"/>
+                <wp:positionH relativeFrom="column">
+                  <wp:posOffset>2758620</wp:posOffset>
+                </wp:positionH>
+                <wp:positionV relativeFrom="paragraph">
+                  <wp:posOffset>1443786</wp:posOffset>
+                </wp:positionV>
+                <wp:extent cx="17253" cy="647113"/>
+                <wp:effectExtent l="76200" t="38100" r="59055" b="19685"/>
+                <wp:wrapNone/>
+                <wp:docPr id="20" name="20 Conector recto de flecha"/>
+                <wp:cNvGraphicFramePr/>
+                <a:graphic xmlns:a="http://schemas.openxmlformats.org/drawingml/2006/main">
+                  <a:graphicData uri="http://schemas.microsoft.com/office/word/2010/wordprocessingShape">
+                    <wps:wsp>
+                      <wps:cNvCnPr/>
+                      <wps:spPr>
+                        <a:xfrm flipH="1" flipV="1">
+                          <a:off x="0" y="0"/>
+                          <a:ext cx="17253" cy="647113"/>
+                        </a:xfrm>
+                        <a:prstGeom prst="straightConnector1">
+                          <a:avLst/>
+                        </a:prstGeom>
+                        <a:ln>
+                          <a:solidFill>
+                            <a:srgbClr val="FF0000"/>
+                          </a:solidFill>
+                          <a:tailEnd type="arrow"/>
+                        </a:ln>
+                      </wps:spPr>
+                      <wps:style>
+                        <a:lnRef idx="1">
+                          <a:schemeClr val="accent1"/>
+                        </a:lnRef>
+                        <a:fillRef idx="0">
+                          <a:schemeClr val="accent1"/>
+                        </a:fillRef>
+                        <a:effectRef idx="0">
+                          <a:schemeClr val="accent1"/>
+                        </a:effectRef>
+                        <a:fontRef idx="minor">
+                          <a:schemeClr val="tx1"/>
+                        </a:fontRef>
+                      </wps:style>
+                      <wps:bodyPr/>
+                    </wps:wsp>
+                  </a:graphicData>
+                </a:graphic>
+              </wp:anchor>
+            </w:drawing>
+          </mc:Choice>
+          <mc:Fallback>
+            <w:pict>
+              <v:shape id="20 Conector recto de flecha" o:spid="_x0000_s1026" type="#_x0000_t32" style="position:absolute;margin-left:217.2pt;margin-top:113.7pt;width:1.35pt;height:50.95pt;flip:x y;z-index:251831296;visibility:visible;mso-wrap-style:square;mso-wrap-distance-left:9pt;mso-wrap-distance-top:0;mso-wrap-distance-right:9pt;mso-wrap-distance-bottom:0;mso-position-horizontal:absolute;mso-position-horizontal-relative:text;mso-position-vertical:absolute;mso-position-vertical-relative:text" o:gfxdata="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" strokecolor="red">
+                <v:stroke endarrow="open"/>
+              </v:shape>
+            </w:pict>
+          </mc:Fallback>
+        </mc:AlternateContent>
+      </w:r>
+      <w:r>
+        <w:rPr>
+          <w:noProof/>
+          <w:lang w:eastAsia="es-CL"/>
+        </w:rPr>
+        <mc:AlternateContent>
+          <mc:Choice Requires="wps">
+            <w:drawing>
+              <wp:anchor distT="0" distB="0" distL="114300" distR="114300" simplePos="0" relativeHeight="251830272" behindDoc="0" locked="0" layoutInCell="1" allowOverlap="1">
+                <wp:simplePos x="0" y="0"/>
+                <wp:positionH relativeFrom="column">
+                  <wp:posOffset>2413563</wp:posOffset>
+                </wp:positionH>
+                <wp:positionV relativeFrom="paragraph">
+                  <wp:posOffset>1219631</wp:posOffset>
+                </wp:positionV>
+                <wp:extent cx="655608" cy="224287"/>
+                <wp:effectExtent l="0" t="0" r="11430" b="23495"/>
+                <wp:wrapNone/>
+                <wp:docPr id="19" name="19 Rectángulo"/>
+                <wp:cNvGraphicFramePr/>
+                <a:graphic xmlns:a="http://schemas.openxmlformats.org/drawingml/2006/main">
+                  <a:graphicData uri="http://schemas.microsoft.com/office/word/2010/wordprocessingShape">
+                    <wps:wsp>
+                      <wps:cNvSpPr/>
+                      <wps:spPr>
+                        <a:xfrm>
+                          <a:off x="0" y="0"/>
+                          <a:ext cx="655608" cy="224287"/>
+                        </a:xfrm>
+                        <a:prstGeom prst="rect">
+                          <a:avLst/>
+                        </a:prstGeom>
+                        <a:noFill/>
+                        <a:ln>
+                          <a:solidFill>
+                            <a:srgbClr val="FF0000"/>
+                          </a:solidFill>
+                        </a:ln>
+                      </wps:spPr>
+                      <wps:style>
+                        <a:lnRef idx="2">
+                          <a:schemeClr val="accent1">
+                            <a:shade val="50000"/>
+                          </a:schemeClr>
+                        </a:lnRef>
+                        <a:fillRef idx="1">
+                          <a:schemeClr val="accent1"/>
+                        </a:fillRef>
+                        <a:effectRef idx="0">
+                          <a:schemeClr val="accent1"/>
+                        </a:effectRef>
+                        <a:fontRef idx="minor">
+                          <a:schemeClr val="lt1"/>
+                        </a:fontRef>
+                      </wps:style>
+                      <wps:bodyPr rot="0" spcFirstLastPara="0" vertOverflow="overflow" horzOverflow="overflow" vert="horz" wrap="square" lIns="91440" tIns="45720" rIns="91440" bIns="45720" numCol="1" spcCol="0" rtlCol="0" fromWordArt="0" anchor="ctr" anchorCtr="0" forceAA="0" compatLnSpc="1">
+                        <a:prstTxWarp prst="textNoShape">
+                          <a:avLst/>
+                        </a:prstTxWarp>
+                        <a:noAutofit/>
+                      </wps:bodyPr>
+                    </wps:wsp>
+                  </a:graphicData>
+                </a:graphic>
+              </wp:anchor>
+            </w:drawing>
+          </mc:Choice>
+          <mc:Fallback>
+            <w:pict>
+              <v:rect id="19 Rectángulo" o:spid="_x0000_s1026" style="position:absolute;margin-left:190.05pt;margin-top:96.05pt;width:51.6pt;height:17.65pt;z-index:251830272;visibility:visible;mso-wrap-style:square;mso-wrap-distance-left:9pt;mso-wrap-distance-top:0;mso-wrap-distance-right:9pt;mso-wrap-distance-bottom:0;mso-position-horizontal:absolute;mso-position-horizontal-relative:text;mso-position-vertical:absolute;mso-position-vertical-relative:text;v-text-anchor:middle" o:gfxdata="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" filled="f" strokecolor="red" strokeweight="2pt"/>
+            </w:pict>
+          </mc:Fallback>
+        </mc:AlternateContent>
+      </w:r>
+      <w:r>
+        <w:rPr>
+          <w:noProof/>
+          <w:lang w:eastAsia="es-CL"/>
+        </w:rPr>
+        <w:drawing>
+          <wp:inline distT="0" distB="0" distL="0" distR="0" wp14:anchorId="637EAF93" wp14:editId="7A045406">
+            <wp:extent cx="4873924" cy="2846717"/>
+            <wp:effectExtent l="0" t="0" r="3175" b="0"/>
+            <wp:docPr id="18" name="Imagen 18"/>
+            <wp:cNvGraphicFramePr>
+              <a:graphicFrameLocks xmlns:a="http://schemas.openxmlformats.org/drawingml/2006/main" noChangeAspect="1"/>
+            </wp:cNvGraphicFramePr>
+            <a:graphic xmlns:a="http://schemas.openxmlformats.org/drawingml/2006/main">
+              <a:graphicData uri="http://schemas.openxmlformats.org/drawingml/2006/picture">
+                <pic:pic xmlns:pic="http://schemas.openxmlformats.org/drawingml/2006/picture">
+                  <pic:nvPicPr>
+                    <pic:cNvPr id="0" name=""/>
+                    <pic:cNvPicPr/>
+                  </pic:nvPicPr>
+                  <pic:blipFill rotWithShape="1">
+                    <a:blip r:embed="rId33"/>
+                    <a:srcRect l="4769" r="47325" b="47397"/>
+                    <a:stretch/>
+                  </pic:blipFill>
+                  <pic:spPr bwMode="auto">
+                    <a:xfrm>
+                      <a:off x="0" y="0"/>
+                      <a:ext cx="4884217" cy="2852729"/>
+                    </a:xfrm>
+                    <a:prstGeom prst="rect">
+                      <a:avLst/>
+                    </a:prstGeom>
+                    <a:ln>
+                      <a:noFill/>
+                    </a:ln>
+                    <a:extLst>
+                      <a:ext uri="{53640926-AAD7-44D8-BBD7-CCE9431645EC}">
+                        <a14:shadowObscured xmlns:a14="http://schemas.microsoft.com/office/drawing/2010/main"/>
+                      </a:ext>
+                    </a:extLst>
+                  </pic:spPr>
+                </pic:pic>
+              </a:graphicData>
+            </a:graphic>
+          </wp:inline>
+        </w:drawing>
+      </w:r>
+    </w:p>
+    <w:p>
+      <w:pPr>
+        <w:rPr>
+          <w:noProof/>
+          <w:lang w:eastAsia="es-CL"/>
+        </w:rPr>
+      </w:pPr>
+    </w:p>
+    <w:p>
+      <w:r>
+        <w:t xml:space="preserve">Inmediatamente, se registrara en la tabla la modificación de la </w:t>
+      </w:r>
+      <w:r>
+        <w:t>máquina</w:t>
+      </w:r>
+      <w:r>
+        <w:t>.</w:t>
+      </w:r>
+    </w:p>
+    <w:p>
+      <w:r>
+        <w:rPr>
+          <w:noProof/>
+          <w:lang w:eastAsia="es-CL"/>
+        </w:rPr>
+        <mc:AlternateContent>
+          <mc:Choice Requires="wps">
+            <w:drawing>
+              <wp:anchor distT="0" distB="0" distL="114300" distR="114300" simplePos="0" relativeHeight="251833344" behindDoc="0" locked="0" layoutInCell="1" allowOverlap="1">
+                <wp:simplePos x="0" y="0"/>
+                <wp:positionH relativeFrom="column">
+                  <wp:posOffset>403608</wp:posOffset>
+                </wp:positionH>
+                <wp:positionV relativeFrom="paragraph">
+                  <wp:posOffset>1154059</wp:posOffset>
+                </wp:positionV>
+                <wp:extent cx="0" cy="362309"/>
+                <wp:effectExtent l="95250" t="0" r="95250" b="57150"/>
+                <wp:wrapNone/>
+                <wp:docPr id="23" name="23 Conector recto de flecha"/>
+                <wp:cNvGraphicFramePr/>
+                <a:graphic xmlns:a="http://schemas.openxmlformats.org/drawingml/2006/main">
+                  <a:graphicData uri="http://schemas.microsoft.com/office/word/2010/wordprocessingShape">
+                    <wps:wsp>
+                      <wps:cNvCnPr/>
+                      <wps:spPr>
+                        <a:xfrm>
+                          <a:off x="0" y="0"/>
+                          <a:ext cx="0" cy="362309"/>
+                        </a:xfrm>
+                        <a:prstGeom prst="straightConnector1">
+                          <a:avLst/>
+                        </a:prstGeom>
+                        <a:ln>
+                          <a:solidFill>
+                            <a:srgbClr val="FF0000"/>
+                          </a:solidFill>
+                          <a:tailEnd type="arrow"/>
+                        </a:ln>
+                      </wps:spPr>
+                      <wps:style>
+                        <a:lnRef idx="1">
+                          <a:schemeClr val="accent1"/>
+                        </a:lnRef>
+                        <a:fillRef idx="0">
+                          <a:schemeClr val="accent1"/>
+                        </a:fillRef>
+                        <a:effectRef idx="0">
+                          <a:schemeClr val="accent1"/>
+                        </a:effectRef>
+                        <a:fontRef idx="minor">
+                          <a:schemeClr val="tx1"/>
+                        </a:fontRef>
+                      </wps:style>
+                      <wps:bodyPr/>
+                    </wps:wsp>
+                  </a:graphicData>
+                </a:graphic>
+              </wp:anchor>
+            </w:drawing>
+          </mc:Choice>
+          <mc:Fallback>
+            <w:pict>
+              <v:shape id="23 Conector recto de flecha" o:spid="_x0000_s1026" type="#_x0000_t32" style="position:absolute;margin-left:31.8pt;margin-top:90.85pt;width:0;height:28.55pt;z-index:251833344;visibility:visible;mso-wrap-style:square;mso-wrap-distance-left:9pt;mso-wrap-distance-top:0;mso-wrap-distance-right:9pt;mso-wrap-distance-bottom:0;mso-position-horizontal:absolute;mso-position-horizontal-relative:text;mso-position-vertical:absolute;mso-position-vertical-relative:text" o:gfxdata="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" strokecolor="red">
+                <v:stroke endarrow="open"/>
+              </v:shape>
+            </w:pict>
+          </mc:Fallback>
+        </mc:AlternateContent>
+      </w:r>
+      <w:r>
+        <w:rPr>
+          <w:noProof/>
+          <w:lang w:eastAsia="es-CL"/>
+        </w:rPr>
+        <mc:AlternateContent>
+          <mc:Choice Requires="wps">
+            <w:drawing>
+              <wp:anchor distT="0" distB="0" distL="114300" distR="114300" simplePos="0" relativeHeight="251832320" behindDoc="0" locked="0" layoutInCell="1" allowOverlap="1">
+                <wp:simplePos x="0" y="0"/>
+                <wp:positionH relativeFrom="column">
+                  <wp:posOffset>162069</wp:posOffset>
+                </wp:positionH>
+                <wp:positionV relativeFrom="paragraph">
+                  <wp:posOffset>1516368</wp:posOffset>
+                </wp:positionV>
+                <wp:extent cx="552090" cy="198408"/>
+                <wp:effectExtent l="0" t="0" r="19685" b="11430"/>
+                <wp:wrapNone/>
+                <wp:docPr id="22" name="22 Rectángulo"/>
+                <wp:cNvGraphicFramePr/>
+                <a:graphic xmlns:a="http://schemas.openxmlformats.org/drawingml/2006/main">
+                  <a:graphicData uri="http://schemas.microsoft.com/office/word/2010/wordprocessingShape">
+                    <wps:wsp>
+                      <wps:cNvSpPr/>
+                      <wps:spPr>
+                        <a:xfrm>
+                          <a:off x="0" y="0"/>
+                          <a:ext cx="552090" cy="198408"/>
+                        </a:xfrm>
+                        <a:prstGeom prst="rect">
+                          <a:avLst/>
+                        </a:prstGeom>
+                        <a:noFill/>
+                        <a:ln>
+                          <a:solidFill>
+                            <a:srgbClr val="FF0000"/>
+                          </a:solidFill>
+                        </a:ln>
+                      </wps:spPr>
+                      <wps:style>
+                        <a:lnRef idx="2">
+                          <a:schemeClr val="accent1">
+                            <a:shade val="50000"/>
+                          </a:schemeClr>
+                        </a:lnRef>
+                        <a:fillRef idx="1">
+                          <a:schemeClr val="accent1"/>
+                        </a:fillRef>
+                        <a:effectRef idx="0">
+                          <a:schemeClr val="accent1"/>
+                        </a:effectRef>
+                        <a:fontRef idx="minor">
+                          <a:schemeClr val="lt1"/>
+                        </a:fontRef>
+                      </wps:style>
+                      <wps:bodyPr rot="0" spcFirstLastPara="0" vertOverflow="overflow" horzOverflow="overflow" vert="horz" wrap="square" lIns="91440" tIns="45720" rIns="91440" bIns="45720" numCol="1" spcCol="0" rtlCol="0" fromWordArt="0" anchor="ctr" anchorCtr="0" forceAA="0" compatLnSpc="1">
+                        <a:prstTxWarp prst="textNoShape">
+                          <a:avLst/>
+                        </a:prstTxWarp>
+                        <a:noAutofit/>
+                      </wps:bodyPr>
+                    </wps:wsp>
+                  </a:graphicData>
+                </a:graphic>
+              </wp:anchor>
+            </w:drawing>
+          </mc:Choice>
+          <mc:Fallback>
+            <w:pict>
+              <v:rect id="22 Rectángulo" o:spid="_x0000_s1026" style="position:absolute;margin-left:12.75pt;margin-top:119.4pt;width:43.45pt;height:15.6pt;z-index:251832320;visibility:visible;mso-wrap-style:square;mso-wrap-distance-left:9pt;mso-wrap-distance-top:0;mso-wrap-distance-right:9pt;mso-wrap-distance-bottom:0;mso-position-horizontal:absolute;mso-position-horizontal-relative:text;mso-position-vertical:absolute;mso-position-vertical-relative:text;v-text-anchor:middle" o:gfxdata="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" filled="f" strokecolor="red" strokeweight="2pt"/>
+            </w:pict>
+          </mc:Fallback>
+        </mc:AlternateContent>
+      </w:r>
+      <w:r>
+        <w:rPr>
+          <w:noProof/>
+          <w:lang w:eastAsia="es-CL"/>
+        </w:rPr>
+        <w:drawing>
+          <wp:inline distT="0" distB="0" distL="0" distR="0" wp14:anchorId="52DFA6B5" wp14:editId="7BD4F55C">
+            <wp:extent cx="4804913" cy="2286000"/>
+            <wp:effectExtent l="0" t="0" r="0" b="0"/>
+            <wp:docPr id="21" name="Imagen 21"/>
+            <wp:cNvGraphicFramePr>
+              <a:graphicFrameLocks xmlns:a="http://schemas.openxmlformats.org/drawingml/2006/main" noChangeAspect="1"/>
+            </wp:cNvGraphicFramePr>
+            <a:graphic xmlns:a="http://schemas.openxmlformats.org/drawingml/2006/main">
+              <a:graphicData uri="http://schemas.openxmlformats.org/drawingml/2006/picture">
+                <pic:pic xmlns:pic="http://schemas.openxmlformats.org/drawingml/2006/picture">
+                  <pic:nvPicPr>
+                    <pic:cNvPr id="0" name=""/>
+                    <pic:cNvPicPr/>
+                  </pic:nvPicPr>
+                  <pic:blipFill rotWithShape="1">
+                    <a:blip r:embed="rId34"/>
+                    <a:srcRect l="4769" r="45939" b="44932"/>
+                    <a:stretch/>
+                  </pic:blipFill>
+                  <pic:spPr bwMode="auto">
+                    <a:xfrm>
+                      <a:off x="0" y="0"/>
+                      <a:ext cx="4815097" cy="2290845"/>
+                    </a:xfrm>
+                    <a:prstGeom prst="rect">
+                      <a:avLst/>
+                    </a:prstGeom>
+                    <a:ln>
+                      <a:noFill/>
+                    </a:ln>
+                    <a:extLst>
+                      <a:ext uri="{53640926-AAD7-44D8-BBD7-CCE9431645EC}">
+                        <a14:shadowObscured xmlns:a14="http://schemas.microsoft.com/office/drawing/2010/main"/>
+                      </a:ext>
+                    </a:extLst>
+                  </pic:spPr>
+                </pic:pic>
+              </a:graphicData>
+            </a:graphic>
+          </wp:inline>
+        </w:drawing>
+      </w:r>
+    </w:p>
+    <w:p/>
+    <w:p/>
+    <w:p/>
+    <w:p/>
+    <w:p>
+      <w:pPr>
+        <w:rPr>
+          <w:noProof/>
+          <w:lang w:eastAsia="es-CL"/>
+        </w:rPr>
+      </w:pPr>
+      <w:r>
+        <w:rPr>
+          <w:noProof/>
+          <w:lang w:eastAsia="es-CL"/>
+        </w:rPr>
+        <w:lastRenderedPageBreak/>
+        <w:t>En ambos casos si el nombre de la maquina, a agregar o el nuevo nombre de una maquina, esta vacio el programa mostrara un error.</w:t>
+      </w:r>
+    </w:p>
+    <w:p>
+      <w:pPr>
+        <w:rPr>
+          <w:noProof/>
+          <w:lang w:eastAsia="es-CL"/>
+        </w:rPr>
+      </w:pPr>
+      <w:r>
+        <w:rPr>
+          <w:noProof/>
+          <w:lang w:eastAsia="es-CL"/>
+        </w:rPr>
+        <w:drawing>
+          <wp:inline distT="0" distB="0" distL="0" distR="0" wp14:anchorId="1E2236EE" wp14:editId="00A31A3B">
+            <wp:extent cx="3303917" cy="974785"/>
+            <wp:effectExtent l="0" t="0" r="0" b="0"/>
+            <wp:docPr id="24" name="Imagen 24"/>
+            <wp:cNvGraphicFramePr>
+              <a:graphicFrameLocks xmlns:a="http://schemas.openxmlformats.org/drawingml/2006/main" noChangeAspect="1"/>
+            </wp:cNvGraphicFramePr>
+            <a:graphic xmlns:a="http://schemas.openxmlformats.org/drawingml/2006/main">
+              <a:graphicData uri="http://schemas.openxmlformats.org/drawingml/2006/picture">
+                <pic:pic xmlns:pic="http://schemas.openxmlformats.org/drawingml/2006/picture">
+                  <pic:nvPicPr>
+                    <pic:cNvPr id="0" name=""/>
+                    <pic:cNvPicPr/>
+                  </pic:nvPicPr>
+                  <pic:blipFill rotWithShape="1">
+                    <a:blip r:embed="rId35"/>
+                    <a:srcRect l="41538" t="41319" r="36878" b="44422"/>
+                    <a:stretch/>
+                  </pic:blipFill>
+                  <pic:spPr bwMode="auto">
+                    <a:xfrm>
+                      <a:off x="0" y="0"/>
+                      <a:ext cx="3313796" cy="977700"/>
+                    </a:xfrm>
+                    <a:prstGeom prst="rect">
+                      <a:avLst/>
+                    </a:prstGeom>
+                    <a:ln>
+                      <a:noFill/>
+                    </a:ln>
+                    <a:extLst>
+                      <a:ext uri="{53640926-AAD7-44D8-BBD7-CCE9431645EC}">
+                        <a14:shadowObscured xmlns:a14="http://schemas.microsoft.com/office/drawing/2010/main"/>
+                      </a:ext>
+                    </a:extLst>
+                  </pic:spPr>
+                </pic:pic>
+              </a:graphicData>
+            </a:graphic>
+          </wp:inline>
+        </w:drawing>
+      </w:r>
+    </w:p>
+    <w:p>
+      <w:pPr>
+        <w:rPr>
+          <w:noProof/>
+          <w:lang w:eastAsia="es-CL"/>
+        </w:rPr>
+      </w:pPr>
+      <w:r>
+        <w:rPr>
+          <w:noProof/>
+          <w:lang w:eastAsia="es-CL"/>
+        </w:rPr>
+        <w:t>Se recomienda escribir las maquinas en el siguiente formato “I-#” donde el ‘#’ representa un numero. Como en el ejemplo.</w:t>
+      </w:r>
+    </w:p>
+    <w:p>
+      <w:pPr>
+        <w:rPr>
+          <w:noProof/>
+          <w:u w:val="single"/>
+          <w:lang w:eastAsia="es-CL"/>
+        </w:rPr>
+      </w:pPr>
+      <w:r>
+        <w:rPr>
+          <w:noProof/>
+          <w:u w:val="single"/>
+          <w:lang w:eastAsia="es-CL"/>
+        </w:rPr>
+        <w:t>Modulo: Administracion de fichas</w:t>
+      </w:r>
+    </w:p>
+    <w:p>
+      <w:pPr>
+        <w:rPr>
+          <w:noProof/>
+          <w:lang w:eastAsia="es-CL"/>
+        </w:rPr>
+      </w:pPr>
+      <w:r>
+        <w:rPr>
+          <w:noProof/>
+          <w:lang w:eastAsia="es-CL"/>
+        </w:rPr>
+        <w:t>Dentro del modulo de administracion de fichas, contamos con dos submodulos principales:</w:t>
+      </w:r>
+    </w:p>
+    <w:p>
+      <w:pPr>
+        <w:pStyle w:val="Prrafodelista"/>
+        <w:numPr>
+          <w:ilvl w:val="0"/>
+          <w:numId w:val="9"/>
+        </w:numPr>
+        <w:rPr>
+          <w:noProof/>
+          <w:lang w:eastAsia="es-CL"/>
+        </w:rPr>
+      </w:pPr>
+      <w:r>
+        <w:rPr>
+          <w:noProof/>
+          <w:lang w:eastAsia="es-CL"/>
+        </w:rPr>
+        <w:t>Creacion de Fichas</w:t>
+      </w:r>
+    </w:p>
+    <w:p>
+      <w:pPr>
+        <w:pStyle w:val="Prrafodelista"/>
+        <w:numPr>
+          <w:ilvl w:val="0"/>
+          <w:numId w:val="9"/>
+        </w:numPr>
+        <w:rPr>
+          <w:noProof/>
+          <w:lang w:eastAsia="es-CL"/>
+        </w:rPr>
+      </w:pPr>
+      <w:r>
+        <w:rPr>
+          <w:noProof/>
+          <w:lang w:eastAsia="es-CL"/>
+        </w:rPr>
+        <w:t>Consulta de Fichas</w:t>
+      </w:r>
+    </w:p>
+    <w:p>
+      <w:pPr>
+        <w:rPr>
+          <w:noProof/>
+          <w:lang w:eastAsia="es-CL"/>
+        </w:rPr>
+      </w:pPr>
+      <w:r>
+        <w:rPr>
+          <w:noProof/>
+          <w:lang w:eastAsia="es-CL"/>
+        </w:rPr>
+        <w:t>El modulo de creacion de fichas, permite crear una ficha tecnica de una etiqueta e inmediatamente despues, agregar caracteristicas a la ficha creada.</w:t>
+      </w:r>
+    </w:p>
+    <w:p>
+      <w:pPr>
+        <w:rPr>
+          <w:noProof/>
+          <w:lang w:eastAsia="es-CL"/>
+        </w:rPr>
+      </w:pPr>
+      <w:r>
+        <w:rPr>
+          <w:noProof/>
+          <w:lang w:eastAsia="es-CL"/>
+        </w:rPr>
+        <w:t>Por otro lado, el modulo de cosulta de fichas permite vizualizar una ficha, la cual es mostrada junto con todas sus caracteristicas en un documento en pdf, y modificar una ficha. La funcionalidad de modificar ficha nos permite  editar la informacion de una ficha y administrar(crear, leer, editar y eliminar) las caracteristicas de la misma.</w:t>
+      </w:r>
+    </w:p>
+    <w:p>
+      <w:pPr>
+        <w:rPr>
+          <w:noProof/>
+          <w:lang w:eastAsia="es-CL"/>
+        </w:rPr>
+      </w:pPr>
+      <w:r>
+        <w:rPr>
+          <w:noProof/>
+          <w:lang w:eastAsia="es-CL"/>
+        </w:rPr>
+        <w:t>A continuacion, se anexa una vizualizacion del modulo de administracion de fichas.</w:t>
+      </w:r>
+    </w:p>
+    <w:p>
+      <w:pPr>
+        <w:rPr>
+          <w:noProof/>
+          <w:lang w:eastAsia="es-CL"/>
+        </w:rPr>
+      </w:pPr>
+      <w:r>
+        <w:rPr>
+          <w:noProof/>
+          <w:lang w:eastAsia="es-CL"/>
+        </w:rPr>
+        <mc:AlternateContent>
+          <mc:Choice Requires="wps">
+            <w:drawing>
+              <wp:anchor distT="0" distB="0" distL="114300" distR="114300" simplePos="0" relativeHeight="251834368" behindDoc="0" locked="0" layoutInCell="1" allowOverlap="1">
+                <wp:simplePos x="0" y="0"/>
+                <wp:positionH relativeFrom="column">
+                  <wp:posOffset>170695</wp:posOffset>
+                </wp:positionH>
+                <wp:positionV relativeFrom="paragraph">
+                  <wp:posOffset>333675</wp:posOffset>
+                </wp:positionV>
+                <wp:extent cx="1268047" cy="103073"/>
+                <wp:effectExtent l="0" t="0" r="27940" b="11430"/>
+                <wp:wrapNone/>
+                <wp:docPr id="26" name="26 Rectángulo"/>
+                <wp:cNvGraphicFramePr/>
+                <a:graphic xmlns:a="http://schemas.openxmlformats.org/drawingml/2006/main">
+                  <a:graphicData uri="http://schemas.microsoft.com/office/word/2010/wordprocessingShape">
+                    <wps:wsp>
+                      <wps:cNvSpPr/>
+                      <wps:spPr>
+                        <a:xfrm>
+                          <a:off x="0" y="0"/>
+                          <a:ext cx="1268047" cy="103073"/>
+                        </a:xfrm>
+                        <a:prstGeom prst="rect">
+                          <a:avLst/>
+                        </a:prstGeom>
+                        <a:noFill/>
+                        <a:ln>
+                          <a:solidFill>
+                            <a:srgbClr val="FF0000"/>
+                          </a:solidFill>
+                        </a:ln>
+                      </wps:spPr>
+                      <wps:style>
+                        <a:lnRef idx="2">
+                          <a:schemeClr val="accent1">
+                            <a:shade val="50000"/>
+                          </a:schemeClr>
+                        </a:lnRef>
+                        <a:fillRef idx="1">
+                          <a:schemeClr val="accent1"/>
+                        </a:fillRef>
+                        <a:effectRef idx="0">
+                          <a:schemeClr val="accent1"/>
+                        </a:effectRef>
+                        <a:fontRef idx="minor">
+                          <a:schemeClr val="lt1"/>
+                        </a:fontRef>
+                      </wps:style>
+                      <wps:bodyPr rot="0" spcFirstLastPara="0" vertOverflow="overflow" horzOverflow="overflow" vert="horz" wrap="square" lIns="91440" tIns="45720" rIns="91440" bIns="45720" numCol="1" spcCol="0" rtlCol="0" fromWordArt="0" anchor="ctr" anchorCtr="0" forceAA="0" compatLnSpc="1">
+                        <a:prstTxWarp prst="textNoShape">
+                          <a:avLst/>
+                        </a:prstTxWarp>
+                        <a:noAutofit/>
+                      </wps:bodyPr>
+                    </wps:wsp>
+                  </a:graphicData>
+                </a:graphic>
+                <wp14:sizeRelH relativeFrom="margin">
+                  <wp14:pctWidth>0</wp14:pctWidth>
+                </wp14:sizeRelH>
+                <wp14:sizeRelV relativeFrom="margin">
+                  <wp14:pctHeight>0</wp14:pctHeight>
+                </wp14:sizeRelV>
+              </wp:anchor>
+            </w:drawing>
+          </mc:Choice>
+          <mc:Fallback>
+            <w:pict>
+              <v:rect id="26 Rectángulo" o:spid="_x0000_s1026" style="position:absolute;margin-left:13.45pt;margin-top:26.25pt;width:99.85pt;height:8.1pt;z-index:251834368;visibility:visible;mso-wrap-style:square;mso-width-percent:0;mso-height-percent:0;mso-wrap-distance-left:9pt;mso-wrap-distance-top:0;mso-wrap-distance-right:9pt;mso-wrap-distance-bottom:0;mso-position-horizontal:absolute;mso-position-horizontal-relative:text;mso-position-vertical:absolute;mso-position-vertical-relative:text;mso-width-percent:0;mso-height-percent:0;mso-width-relative:margin;mso-height-relative:margin;v-text-anchor:middle" o:gfxdata="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" filled="f" strokecolor="red" strokeweight="2pt"/>
+            </w:pict>
+          </mc:Fallback>
+        </mc:AlternateContent>
+      </w:r>
+      <w:r>
+        <w:rPr>
+          <w:noProof/>
+          <w:lang w:eastAsia="es-CL"/>
+        </w:rPr>
+        <w:drawing>
+          <wp:inline distT="0" distB="0" distL="0" distR="0" wp14:anchorId="76E1D8B6" wp14:editId="72147F74">
+            <wp:extent cx="5106838" cy="2613804"/>
+            <wp:effectExtent l="0" t="0" r="0" b="0"/>
+            <wp:docPr id="25" name="Imagen 25"/>
+            <wp:cNvGraphicFramePr>
+              <a:graphicFrameLocks xmlns:a="http://schemas.openxmlformats.org/drawingml/2006/main" noChangeAspect="1"/>
+            </wp:cNvGraphicFramePr>
+            <a:graphic xmlns:a="http://schemas.openxmlformats.org/drawingml/2006/main">
+              <a:graphicData uri="http://schemas.openxmlformats.org/drawingml/2006/picture">
+                <pic:pic xmlns:pic="http://schemas.openxmlformats.org/drawingml/2006/picture">
+                  <pic:nvPicPr>
+                    <pic:cNvPr id="0" name=""/>
+                    <pic:cNvPicPr/>
+                  </pic:nvPicPr>
+                  <pic:blipFill rotWithShape="1">
+                    <a:blip r:embed="rId36"/>
+                    <a:srcRect l="25384" t="8756" r="20389" b="13426"/>
+                    <a:stretch/>
+                  </pic:blipFill>
+                  <pic:spPr bwMode="auto">
+                    <a:xfrm>
+                      <a:off x="0" y="0"/>
+                      <a:ext cx="5118268" cy="2619654"/>
+                    </a:xfrm>
+                    <a:prstGeom prst="rect">
+                      <a:avLst/>
+                    </a:prstGeom>
+                    <a:ln>
+                      <a:noFill/>
+                    </a:ln>
+                    <a:extLst>
+                      <a:ext uri="{53640926-AAD7-44D8-BBD7-CCE9431645EC}">
+                        <a14:shadowObscured xmlns:a14="http://schemas.microsoft.com/office/drawing/2010/main"/>
+                      </a:ext>
+                    </a:extLst>
+                  </pic:spPr>
+                </pic:pic>
+              </a:graphicData>
+            </a:graphic>
+          </wp:inline>
+        </w:drawing>
+      </w:r>
+    </w:p>
+    <w:p>
+      <w:pPr>
+        <w:rPr>
+          <w:noProof/>
+          <w:u w:val="single"/>
+          <w:lang w:eastAsia="es-CL"/>
+        </w:rPr>
+      </w:pPr>
+      <w:r>
+        <w:rPr>
+          <w:noProof/>
+          <w:u w:val="single"/>
+          <w:lang w:eastAsia="es-CL"/>
+        </w:rPr>
+        <w:lastRenderedPageBreak/>
+        <w:t xml:space="preserve">Submodulo: creacion de fichas </w:t>
+      </w:r>
+    </w:p>
+    <w:p>
+      <w:pPr>
+        <w:rPr>
+          <w:noProof/>
+          <w:lang w:eastAsia="es-CL"/>
+        </w:rPr>
+      </w:pPr>
+      <w:r>
+        <w:rPr>
+          <w:noProof/>
+          <w:lang w:eastAsia="es-CL"/>
+        </w:rPr>
+        <w:t>Para poder crear una ficha, se debe rellenar el formulario pertinente. Este formulario incluye categoria de la ficha, el cliente al cual pertenece la ficha, la maquina donde se realizo la etiqueta, el nombre de la etiqueta, la fecha de elaboracion de la ficha, la velocidad que utilizo la maquina para la realizacion de la ficha y el tipo de Clisses utilizados(Convencinales o Digitales).</w:t>
+      </w:r>
+    </w:p>
+    <w:p>
+      <w:pPr>
+        <w:rPr>
+          <w:noProof/>
+          <w:lang w:eastAsia="es-CL"/>
+        </w:rPr>
+      </w:pPr>
+      <w:r>
+        <w:rPr>
+          <w:noProof/>
+          <w:lang w:eastAsia="es-CL"/>
+        </w:rPr>
+        <w:drawing>
+          <wp:inline distT="0" distB="0" distL="0" distR="0" wp14:anchorId="08D231A1" wp14:editId="27C6FE33">
+            <wp:extent cx="5149970" cy="2912887"/>
+            <wp:effectExtent l="0" t="0" r="0" b="1905"/>
+            <wp:docPr id="27" name="Imagen 27"/>
+            <wp:cNvGraphicFramePr>
+              <a:graphicFrameLocks xmlns:a="http://schemas.openxmlformats.org/drawingml/2006/main" noChangeAspect="1"/>
+            </wp:cNvGraphicFramePr>
+            <a:graphic xmlns:a="http://schemas.openxmlformats.org/drawingml/2006/main">
+              <a:graphicData uri="http://schemas.openxmlformats.org/drawingml/2006/picture">
+                <pic:pic xmlns:pic="http://schemas.openxmlformats.org/drawingml/2006/picture">
+                  <pic:nvPicPr>
+                    <pic:cNvPr id="0" name=""/>
+                    <pic:cNvPicPr/>
+                  </pic:nvPicPr>
+                  <pic:blipFill rotWithShape="1">
+                    <a:blip r:embed="rId37"/>
+                    <a:srcRect l="25384" t="9578" r="20388" b="12878"/>
+                    <a:stretch/>
+                  </pic:blipFill>
+                  <pic:spPr bwMode="auto">
+                    <a:xfrm>
+                      <a:off x="0" y="0"/>
+                      <a:ext cx="5166275" cy="2922109"/>
+                    </a:xfrm>
+                    <a:prstGeom prst="rect">
+                      <a:avLst/>
+                    </a:prstGeom>
+                    <a:ln>
+                      <a:noFill/>
+                    </a:ln>
+                    <a:extLst>
+                      <a:ext uri="{53640926-AAD7-44D8-BBD7-CCE9431645EC}">
+                        <a14:shadowObscured xmlns:a14="http://schemas.microsoft.com/office/drawing/2010/main"/>
+                      </a:ext>
+                    </a:extLst>
+                  </pic:spPr>
+                </pic:pic>
+              </a:graphicData>
+            </a:graphic>
+          </wp:inline>
+        </w:drawing>
+      </w:r>
+    </w:p>
+    <w:p>
+      <w:pPr>
+        <w:rPr>
+          <w:noProof/>
+          <w:lang w:eastAsia="es-CL"/>
+        </w:rPr>
+      </w:pPr>
+      <w:r>
+        <w:rPr>
+          <w:noProof/>
+          <w:lang w:eastAsia="es-CL"/>
+        </w:rPr>
+        <w:t xml:space="preserve">Para poder </w:t>
+      </w:r>
+      <w:r>
+        <w:rPr>
+          <w:noProof/>
+          <w:lang w:eastAsia="es-CL"/>
+        </w:rPr>
+        <w:t>guardar una ficha, luego de rellenar el formulario, debemos presionar el boton guardar ficha.</w:t>
+      </w:r>
+    </w:p>
+    <w:p>
+      <w:pPr>
+        <w:rPr>
+          <w:noProof/>
+          <w:lang w:eastAsia="es-CL"/>
+        </w:rPr>
+      </w:pPr>
+      <w:r>
+        <w:rPr>
+          <w:noProof/>
+          <w:lang w:eastAsia="es-CL"/>
+        </w:rPr>
+        <mc:AlternateContent>
+          <mc:Choice Requires="wps">
+            <w:drawing>
+              <wp:anchor distT="0" distB="0" distL="114300" distR="114300" simplePos="0" relativeHeight="251836416" behindDoc="0" locked="0" layoutInCell="1" allowOverlap="1">
+                <wp:simplePos x="0" y="0"/>
+                <wp:positionH relativeFrom="column">
+                  <wp:posOffset>291465</wp:posOffset>
+                </wp:positionH>
+                <wp:positionV relativeFrom="paragraph">
+                  <wp:posOffset>2510215</wp:posOffset>
+                </wp:positionV>
+                <wp:extent cx="4563374" cy="215696"/>
+                <wp:effectExtent l="0" t="0" r="27940" b="13335"/>
+                <wp:wrapNone/>
+                <wp:docPr id="31" name="31 Rectángulo"/>
+                <wp:cNvGraphicFramePr/>
+                <a:graphic xmlns:a="http://schemas.openxmlformats.org/drawingml/2006/main">
+                  <a:graphicData uri="http://schemas.microsoft.com/office/word/2010/wordprocessingShape">
+                    <wps:wsp>
+                      <wps:cNvSpPr/>
+                      <wps:spPr>
+                        <a:xfrm>
+                          <a:off x="0" y="0"/>
+                          <a:ext cx="4563374" cy="215696"/>
+                        </a:xfrm>
+                        <a:prstGeom prst="rect">
+                          <a:avLst/>
+                        </a:prstGeom>
+                        <a:noFill/>
+                        <a:ln>
+                          <a:solidFill>
+                            <a:srgbClr val="FF0000"/>
+                          </a:solidFill>
+                        </a:ln>
+                      </wps:spPr>
+                      <wps:style>
+                        <a:lnRef idx="2">
+                          <a:schemeClr val="accent1">
+                            <a:shade val="50000"/>
+                          </a:schemeClr>
+                        </a:lnRef>
+                        <a:fillRef idx="1">
+                          <a:schemeClr val="accent1"/>
+                        </a:fillRef>
+                        <a:effectRef idx="0">
+                          <a:schemeClr val="accent1"/>
+                        </a:effectRef>
+                        <a:fontRef idx="minor">
+                          <a:schemeClr val="lt1"/>
+                        </a:fontRef>
+                      </wps:style>
+                      <wps:bodyPr rot="0" spcFirstLastPara="0" vertOverflow="overflow" horzOverflow="overflow" vert="horz" wrap="square" lIns="91440" tIns="45720" rIns="91440" bIns="45720" numCol="1" spcCol="0" rtlCol="0" fromWordArt="0" anchor="ctr" anchorCtr="0" forceAA="0" compatLnSpc="1">
+                        <a:prstTxWarp prst="textNoShape">
+                          <a:avLst/>
+                        </a:prstTxWarp>
+                        <a:noAutofit/>
+                      </wps:bodyPr>
+                    </wps:wsp>
+                  </a:graphicData>
+                </a:graphic>
+              </wp:anchor>
+            </w:drawing>
+          </mc:Choice>
+          <mc:Fallback>
+            <w:pict>
+              <v:rect id="31 Rectángulo" o:spid="_x0000_s1026" style="position:absolute;margin-left:22.95pt;margin-top:197.65pt;width:359.3pt;height:17pt;z-index:251836416;visibility:visible;mso-wrap-style:square;mso-wrap-distance-left:9pt;mso-wrap-distance-top:0;mso-wrap-distance-right:9pt;mso-wrap-distance-bottom:0;mso-position-horizontal:absolute;mso-position-horizontal-relative:text;mso-position-vertical:absolute;mso-position-vertical-relative:text;v-text-anchor:middle" o:gfxdata="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" filled="f" strokecolor="red" strokeweight="2pt"/>
+            </w:pict>
+          </mc:Fallback>
+        </mc:AlternateContent>
+      </w:r>
+      <w:r>
+        <w:rPr>
+          <w:noProof/>
+          <w:lang w:eastAsia="es-CL"/>
+        </w:rPr>
+        <mc:AlternateContent>
+          <mc:Choice Requires="wps">
+            <w:drawing>
+              <wp:anchor distT="0" distB="0" distL="114300" distR="114300" simplePos="0" relativeHeight="251835392" behindDoc="0" locked="0" layoutInCell="1" allowOverlap="1">
+                <wp:simplePos x="0" y="0"/>
+                <wp:positionH relativeFrom="column">
+                  <wp:posOffset>2629223</wp:posOffset>
+                </wp:positionH>
+                <wp:positionV relativeFrom="paragraph">
+                  <wp:posOffset>2199700</wp:posOffset>
+                </wp:positionV>
+                <wp:extent cx="0" cy="310551"/>
+                <wp:effectExtent l="95250" t="0" r="57150" b="51435"/>
+                <wp:wrapNone/>
+                <wp:docPr id="30" name="30 Conector recto de flecha"/>
+                <wp:cNvGraphicFramePr/>
+                <a:graphic xmlns:a="http://schemas.openxmlformats.org/drawingml/2006/main">
+                  <a:graphicData uri="http://schemas.microsoft.com/office/word/2010/wordprocessingShape">
+                    <wps:wsp>
+                      <wps:cNvCnPr/>
+                      <wps:spPr>
+                        <a:xfrm>
+                          <a:off x="0" y="0"/>
+                          <a:ext cx="0" cy="310551"/>
+                        </a:xfrm>
+                        <a:prstGeom prst="straightConnector1">
+                          <a:avLst/>
+                        </a:prstGeom>
+                        <a:ln>
+                          <a:solidFill>
+                            <a:srgbClr val="FF0000"/>
+                          </a:solidFill>
+                          <a:tailEnd type="arrow"/>
+                        </a:ln>
+                      </wps:spPr>
+                      <wps:style>
+                        <a:lnRef idx="1">
+                          <a:schemeClr val="accent1"/>
+                        </a:lnRef>
+                        <a:fillRef idx="0">
+                          <a:schemeClr val="accent1"/>
+                        </a:fillRef>
+                        <a:effectRef idx="0">
+                          <a:schemeClr val="accent1"/>
+                        </a:effectRef>
+                        <a:fontRef idx="minor">
+                          <a:schemeClr val="tx1"/>
+                        </a:fontRef>
+                      </wps:style>
+                      <wps:bodyPr/>
+                    </wps:wsp>
+                  </a:graphicData>
+                </a:graphic>
+              </wp:anchor>
+            </w:drawing>
+          </mc:Choice>
+          <mc:Fallback>
+            <w:pict>
+              <v:shape id="30 Conector recto de flecha" o:spid="_x0000_s1026" type="#_x0000_t32" style="position:absolute;margin-left:207.05pt;margin-top:173.2pt;width:0;height:24.45pt;z-index:251835392;visibility:visible;mso-wrap-style:square;mso-wrap-distance-left:9pt;mso-wrap-distance-top:0;mso-wrap-distance-right:9pt;mso-wrap-distance-bottom:0;mso-position-horizontal:absolute;mso-position-horizontal-relative:text;mso-position-vertical:absolute;mso-position-vertical-relative:text" o:gfxdata="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" strokecolor="red">
+                <v:stroke endarrow="open"/>
+              </v:shape>
+            </w:pict>
+          </mc:Fallback>
+        </mc:AlternateContent>
+      </w:r>
+      <w:r>
+        <w:rPr>
+          <w:noProof/>
+          <w:lang w:eastAsia="es-CL"/>
+        </w:rPr>
+        <w:drawing>
+          <wp:inline distT="0" distB="0" distL="0" distR="0" wp14:anchorId="6368EE0C" wp14:editId="357D532E">
+            <wp:extent cx="5080958" cy="3045125"/>
+            <wp:effectExtent l="0" t="0" r="5715" b="3175"/>
+            <wp:docPr id="29" name="Imagen 29"/>
+            <wp:cNvGraphicFramePr>
+              <a:graphicFrameLocks xmlns:a="http://schemas.openxmlformats.org/drawingml/2006/main" noChangeAspect="1"/>
+            </wp:cNvGraphicFramePr>
+            <a:graphic xmlns:a="http://schemas.openxmlformats.org/drawingml/2006/main">
+              <a:graphicData uri="http://schemas.openxmlformats.org/drawingml/2006/picture">
+                <pic:pic xmlns:pic="http://schemas.openxmlformats.org/drawingml/2006/picture">
+                  <pic:nvPicPr>
+                    <pic:cNvPr id="0" name=""/>
+                    <pic:cNvPicPr/>
+                  </pic:nvPicPr>
+                  <pic:blipFill rotWithShape="1">
+                    <a:blip r:embed="rId38"/>
+                    <a:srcRect l="27232" t="13681" r="18922" b="7238"/>
+                    <a:stretch/>
+                  </pic:blipFill>
+                  <pic:spPr bwMode="auto">
+                    <a:xfrm>
+                      <a:off x="0" y="0"/>
+                      <a:ext cx="5080958" cy="3045125"/>
+                    </a:xfrm>
+                    <a:prstGeom prst="rect">
+                      <a:avLst/>
+                    </a:prstGeom>
+                    <a:ln>
+                      <a:noFill/>
+                    </a:ln>
+                    <a:extLst>
+                      <a:ext uri="{53640926-AAD7-44D8-BBD7-CCE9431645EC}">
+                        <a14:shadowObscured xmlns:a14="http://schemas.microsoft.com/office/drawing/2010/main"/>
+                      </a:ext>
+                    </a:extLst>
+                  </pic:spPr>
+                </pic:pic>
+              </a:graphicData>
+            </a:graphic>
+          </wp:inline>
+        </w:drawing>
+      </w:r>
+    </w:p>
+    <w:p>
+      <w:pPr>
+        <w:rPr>
+          <w:noProof/>
+          <w:lang w:eastAsia="es-CL"/>
+        </w:rPr>
+      </w:pPr>
+      <w:r>
+        <w:rPr>
+          <w:noProof/>
+          <w:lang w:eastAsia="es-CL"/>
+        </w:rPr>
+        <w:lastRenderedPageBreak/>
+        <w:t>Inmediatamente, nos aparecera un mensaje si la ficha pudo ser agregada exitosamente.</w:t>
+      </w:r>
+    </w:p>
+    <w:p>
+      <w:pPr>
+        <w:rPr>
+          <w:noProof/>
+          <w:lang w:eastAsia="es-CL"/>
+        </w:rPr>
+      </w:pPr>
+      <w:r>
+        <w:rPr>
+          <w:noProof/>
+          <w:lang w:eastAsia="es-CL"/>
+        </w:rPr>
+        <w:drawing>
+          <wp:inline distT="0" distB="0" distL="0" distR="0" wp14:anchorId="4739B971" wp14:editId="6B0DFEAC">
+            <wp:extent cx="2881223" cy="1266741"/>
+            <wp:effectExtent l="0" t="0" r="0" b="0"/>
+            <wp:docPr id="32" name="Imagen 32"/>
+            <wp:cNvGraphicFramePr>
+              <a:graphicFrameLocks xmlns:a="http://schemas.openxmlformats.org/drawingml/2006/main" noChangeAspect="1"/>
+            </wp:cNvGraphicFramePr>
+            <a:graphic xmlns:a="http://schemas.openxmlformats.org/drawingml/2006/main">
+              <a:graphicData uri="http://schemas.openxmlformats.org/drawingml/2006/picture">
+                <pic:pic xmlns:pic="http://schemas.openxmlformats.org/drawingml/2006/picture">
+                  <pic:nvPicPr>
+                    <pic:cNvPr id="0" name=""/>
+                    <pic:cNvPicPr/>
+                  </pic:nvPicPr>
+                  <pic:blipFill rotWithShape="1">
+                    <a:blip r:embed="rId39"/>
+                    <a:srcRect l="43077" t="40772" r="39040" b="45243"/>
+                    <a:stretch/>
+                  </pic:blipFill>
+                  <pic:spPr bwMode="auto">
+                    <a:xfrm>
+                      <a:off x="0" y="0"/>
+                      <a:ext cx="2889786" cy="1270506"/>
+                    </a:xfrm>
+                    <a:prstGeom prst="rect">
+                      <a:avLst/>
+                    </a:prstGeom>
+                    <a:ln>
+                      <a:noFill/>
+                    </a:ln>
+                    <a:extLst>
+                      <a:ext uri="{53640926-AAD7-44D8-BBD7-CCE9431645EC}">
+                        <a14:shadowObscured xmlns:a14="http://schemas.microsoft.com/office/drawing/2010/main"/>
+                      </a:ext>
+                    </a:extLst>
+                  </pic:spPr>
+                </pic:pic>
+              </a:graphicData>
+            </a:graphic>
+          </wp:inline>
+        </w:drawing>
+      </w:r>
+    </w:p>
+    <w:p>
+      <w:pPr>
+        <w:rPr>
+          <w:noProof/>
+          <w:lang w:eastAsia="es-CL"/>
+        </w:rPr>
+      </w:pPr>
+      <w:r>
+        <w:rPr>
+          <w:noProof/>
+          <w:lang w:eastAsia="es-CL"/>
+        </w:rPr>
+        <w:t>A continuacion, se desplegara una ventana en la cual podremos agregar caracteristicas a la ficha pertinente. En una primera instancia veremos la informacion de la ficha que agregarmos, pero no podremos modificar esta informacion.</w:t>
+      </w:r>
+    </w:p>
+    <w:p>
+      <w:pPr>
+        <w:rPr>
+          <w:noProof/>
+          <w:lang w:eastAsia="es-CL"/>
+        </w:rPr>
+      </w:pPr>
+      <w:r>
+        <w:rPr>
+          <w:noProof/>
+          <w:lang w:eastAsia="es-CL"/>
+        </w:rPr>
+        <w:drawing>
+          <wp:inline distT="0" distB="0" distL="0" distR="0" wp14:anchorId="2D5861AF" wp14:editId="6C63EFC2">
+            <wp:extent cx="5072332" cy="3552096"/>
+            <wp:effectExtent l="0" t="0" r="0" b="0"/>
+            <wp:docPr id="33" name="Imagen 33"/>
+            <wp:cNvGraphicFramePr>
+              <a:graphicFrameLocks xmlns:a="http://schemas.openxmlformats.org/drawingml/2006/main" noChangeAspect="1"/>
+            </wp:cNvGraphicFramePr>
+            <a:graphic xmlns:a="http://schemas.openxmlformats.org/drawingml/2006/main">
+              <a:graphicData uri="http://schemas.openxmlformats.org/drawingml/2006/picture">
+                <pic:pic xmlns:pic="http://schemas.openxmlformats.org/drawingml/2006/picture">
+                  <pic:nvPicPr>
+                    <pic:cNvPr id="0" name=""/>
+                    <pic:cNvPicPr/>
+                  </pic:nvPicPr>
+                  <pic:blipFill rotWithShape="1">
+                    <a:blip r:embed="rId40"/>
+                    <a:srcRect l="25846" t="15050" r="20692" b="18360"/>
+                    <a:stretch/>
+                  </pic:blipFill>
+                  <pic:spPr bwMode="auto">
+                    <a:xfrm>
+                      <a:off x="0" y="0"/>
+                      <a:ext cx="5088903" cy="3563701"/>
+                    </a:xfrm>
+                    <a:prstGeom prst="rect">
+                      <a:avLst/>
+                    </a:prstGeom>
+                    <a:ln>
+                      <a:noFill/>
+                    </a:ln>
+                    <a:extLst>
+                      <a:ext uri="{53640926-AAD7-44D8-BBD7-CCE9431645EC}">
+                        <a14:shadowObscured xmlns:a14="http://schemas.microsoft.com/office/drawing/2010/main"/>
+                      </a:ext>
+                    </a:extLst>
+                  </pic:spPr>
+                </pic:pic>
+              </a:graphicData>
+            </a:graphic>
+          </wp:inline>
+        </w:drawing>
+      </w:r>
+    </w:p>
+    <w:p>
+      <w:pPr>
+        <w:rPr>
+          <w:noProof/>
+          <w:lang w:eastAsia="es-CL"/>
+        </w:rPr>
+      </w:pPr>
+      <w:r>
+        <w:rPr>
+          <w:noProof/>
+          <w:lang w:eastAsia="es-CL"/>
+        </w:rPr>
+        <w:t>Dentro de esta ventana podremos encontrar 3 modulos distintos:</w:t>
+      </w:r>
+    </w:p>
+    <w:p>
+      <w:pPr>
+        <w:pStyle w:val="Prrafodelista"/>
+        <w:numPr>
+          <w:ilvl w:val="0"/>
+          <w:numId w:val="10"/>
+        </w:numPr>
+        <w:rPr>
+          <w:noProof/>
+          <w:lang w:eastAsia="es-CL"/>
+        </w:rPr>
+      </w:pPr>
+      <w:r>
+        <w:rPr>
+          <w:noProof/>
+          <w:lang w:eastAsia="es-CL"/>
+        </w:rPr>
+        <w:t>Administrar materiales</w:t>
+      </w:r>
+    </w:p>
+    <w:p>
+      <w:pPr>
+        <w:pStyle w:val="Prrafodelista"/>
+        <w:numPr>
+          <w:ilvl w:val="0"/>
+          <w:numId w:val="10"/>
+        </w:numPr>
+        <w:rPr>
+          <w:noProof/>
+          <w:lang w:eastAsia="es-CL"/>
+        </w:rPr>
+      </w:pPr>
+      <w:r>
+        <w:rPr>
+          <w:noProof/>
+          <w:lang w:eastAsia="es-CL"/>
+        </w:rPr>
+        <w:t xml:space="preserve">Administrar tintas </w:t>
+      </w:r>
+    </w:p>
+    <w:p>
+      <w:pPr>
+        <w:pStyle w:val="Prrafodelista"/>
+        <w:numPr>
+          <w:ilvl w:val="0"/>
+          <w:numId w:val="10"/>
+        </w:numPr>
+        <w:rPr>
+          <w:noProof/>
+          <w:lang w:eastAsia="es-CL"/>
+        </w:rPr>
+      </w:pPr>
+      <w:r>
+        <w:rPr>
+          <w:noProof/>
+          <w:lang w:eastAsia="es-CL"/>
+        </w:rPr>
+        <w:t>Caracteristicas adicionales</w:t>
+      </w:r>
+    </w:p>
+    <w:p>
+      <w:pPr>
+        <w:rPr>
+          <w:noProof/>
+          <w:lang w:eastAsia="es-CL"/>
+        </w:rPr>
+      </w:pPr>
+      <w:r>
+        <w:rPr>
+          <w:noProof/>
+          <w:lang w:eastAsia="es-CL"/>
+        </w:rPr>
+        <w:lastRenderedPageBreak/>
+        <mc:AlternateContent>
+          <mc:Choice Requires="wps">
+            <w:drawing>
+              <wp:anchor distT="0" distB="0" distL="114300" distR="114300" simplePos="0" relativeHeight="251837440" behindDoc="0" locked="0" layoutInCell="1" allowOverlap="1" wp14:anchorId="06A926B0" wp14:editId="223DDF51">
+                <wp:simplePos x="0" y="0"/>
+                <wp:positionH relativeFrom="column">
+                  <wp:posOffset>679654</wp:posOffset>
+                </wp:positionH>
+                <wp:positionV relativeFrom="paragraph">
+                  <wp:posOffset>309269</wp:posOffset>
+                </wp:positionV>
+                <wp:extent cx="2044460" cy="155275"/>
+                <wp:effectExtent l="0" t="0" r="13335" b="16510"/>
+                <wp:wrapNone/>
+                <wp:docPr id="43" name="43 Rectángulo"/>
+                <wp:cNvGraphicFramePr/>
+                <a:graphic xmlns:a="http://schemas.openxmlformats.org/drawingml/2006/main">
+                  <a:graphicData uri="http://schemas.microsoft.com/office/word/2010/wordprocessingShape">
+                    <wps:wsp>
+                      <wps:cNvSpPr/>
+                      <wps:spPr>
+                        <a:xfrm>
+                          <a:off x="0" y="0"/>
+                          <a:ext cx="2044460" cy="155275"/>
+                        </a:xfrm>
+                        <a:prstGeom prst="rect">
+                          <a:avLst/>
+                        </a:prstGeom>
+                        <a:noFill/>
+                        <a:ln>
+                          <a:solidFill>
+                            <a:srgbClr val="FF0000"/>
+                          </a:solidFill>
+                        </a:ln>
+                      </wps:spPr>
+                      <wps:style>
+                        <a:lnRef idx="2">
+                          <a:schemeClr val="accent1">
+                            <a:shade val="50000"/>
+                          </a:schemeClr>
+                        </a:lnRef>
+                        <a:fillRef idx="1">
+                          <a:schemeClr val="accent1"/>
+                        </a:fillRef>
+                        <a:effectRef idx="0">
+                          <a:schemeClr val="accent1"/>
+                        </a:effectRef>
+                        <a:fontRef idx="minor">
+                          <a:schemeClr val="lt1"/>
+                        </a:fontRef>
+                      </wps:style>
+                      <wps:bodyPr rot="0" spcFirstLastPara="0" vertOverflow="overflow" horzOverflow="overflow" vert="horz" wrap="square" lIns="91440" tIns="45720" rIns="91440" bIns="45720" numCol="1" spcCol="0" rtlCol="0" fromWordArt="0" anchor="ctr" anchorCtr="0" forceAA="0" compatLnSpc="1">
+                        <a:prstTxWarp prst="textNoShape">
+                          <a:avLst/>
+                        </a:prstTxWarp>
+                        <a:noAutofit/>
+                      </wps:bodyPr>
+                    </wps:wsp>
+                  </a:graphicData>
+                </a:graphic>
+              </wp:anchor>
+            </w:drawing>
+          </mc:Choice>
+          <mc:Fallback>
+            <w:pict>
+              <v:rect id="43 Rectángulo" o:spid="_x0000_s1026" style="position:absolute;margin-left:53.5pt;margin-top:24.35pt;width:161pt;height:12.25pt;z-index:251837440;visibility:visible;mso-wrap-style:square;mso-wrap-distance-left:9pt;mso-wrap-distance-top:0;mso-wrap-distance-right:9pt;mso-wrap-distance-bottom:0;mso-position-horizontal:absolute;mso-position-horizontal-relative:text;mso-position-vertical:absolute;mso-position-vertical-relative:text;v-text-anchor:middle" o:gfxdata="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" filled="f" strokecolor="red" strokeweight="2pt"/>
+            </w:pict>
+          </mc:Fallback>
+        </mc:AlternateContent>
+      </w:r>
+      <w:r>
+        <w:rPr>
+          <w:noProof/>
+          <w:lang w:eastAsia="es-CL"/>
+        </w:rPr>
+        <w:drawing>
+          <wp:inline distT="0" distB="0" distL="0" distR="0" wp14:anchorId="3AACF4CD" wp14:editId="1838362A">
+            <wp:extent cx="5072332" cy="3552096"/>
+            <wp:effectExtent l="0" t="0" r="0" b="0"/>
+            <wp:docPr id="35" name="Imagen 35"/>
+            <wp:cNvGraphicFramePr>
+              <a:graphicFrameLocks xmlns:a="http://schemas.openxmlformats.org/drawingml/2006/main" noChangeAspect="1"/>
+            </wp:cNvGraphicFramePr>
+            <a:graphic xmlns:a="http://schemas.openxmlformats.org/drawingml/2006/main">
+              <a:graphicData uri="http://schemas.openxmlformats.org/drawingml/2006/picture">
+                <pic:pic xmlns:pic="http://schemas.openxmlformats.org/drawingml/2006/picture">
+                  <pic:nvPicPr>
+                    <pic:cNvPr id="0" name=""/>
+                    <pic:cNvPicPr/>
+                  </pic:nvPicPr>
+                  <pic:blipFill rotWithShape="1">
+                    <a:blip r:embed="rId40"/>
+                    <a:srcRect l="25846" t="15050" r="20692" b="18360"/>
+                    <a:stretch/>
+                  </pic:blipFill>
+                  <pic:spPr bwMode="auto">
+                    <a:xfrm>
+                      <a:off x="0" y="0"/>
+                      <a:ext cx="5088903" cy="3563701"/>
+                    </a:xfrm>
+                    <a:prstGeom prst="rect">
+                      <a:avLst/>
+                    </a:prstGeom>
+                    <a:ln>
+                      <a:noFill/>
+                    </a:ln>
+                    <a:extLst>
+                      <a:ext uri="{53640926-AAD7-44D8-BBD7-CCE9431645EC}">
+                        <a14:shadowObscured xmlns:a14="http://schemas.microsoft.com/office/drawing/2010/main"/>
+                      </a:ext>
+                    </a:extLst>
+                  </pic:spPr>
+                </pic:pic>
+              </a:graphicData>
+            </a:graphic>
+          </wp:inline>
+        </w:drawing>
+      </w:r>
+    </w:p>
+    <w:p>
+      <w:pPr>
+        <w:rPr>
+          <w:noProof/>
+          <w:u w:val="single"/>
+          <w:lang w:eastAsia="es-CL"/>
+        </w:rPr>
+      </w:pPr>
+      <w:r>
+        <w:rPr>
+          <w:noProof/>
+          <w:u w:val="single"/>
+          <w:lang w:eastAsia="es-CL"/>
+        </w:rPr>
+        <w:t>Seccion: Materiales</w:t>
+      </w:r>
+    </w:p>
+    <w:p>
+      <w:pPr>
+        <w:rPr>
+          <w:noProof/>
+          <w:lang w:eastAsia="es-CL"/>
+        </w:rPr>
+      </w:pPr>
+      <w:r>
+        <w:rPr>
+          <w:noProof/>
+          <w:lang w:eastAsia="es-CL"/>
+        </w:rPr>
+        <w:t>En la seccion de materiales podremos agregar un material a la ficha, editar un material de la ficha y eliminar un material de la ficha.</w:t>
+      </w:r>
+    </w:p>
+    <w:p>
+      <w:pPr>
+        <w:rPr>
+          <w:noProof/>
+          <w:lang w:eastAsia="es-CL"/>
+        </w:rPr>
+      </w:pPr>
+      <w:r>
+        <w:rPr>
+          <w:noProof/>
+          <w:lang w:eastAsia="es-CL"/>
+        </w:rPr>
+        <mc:AlternateContent>
+          <mc:Choice Requires="wps">
+            <w:drawing>
+              <wp:anchor distT="0" distB="0" distL="114300" distR="114300" simplePos="0" relativeHeight="251839488" behindDoc="0" locked="0" layoutInCell="1" allowOverlap="1" wp14:anchorId="3F82ACFE" wp14:editId="13336DE8">
+                <wp:simplePos x="0" y="0"/>
+                <wp:positionH relativeFrom="column">
+                  <wp:posOffset>4527035</wp:posOffset>
+                </wp:positionH>
+                <wp:positionV relativeFrom="paragraph">
+                  <wp:posOffset>709642</wp:posOffset>
+                </wp:positionV>
+                <wp:extent cx="17253" cy="388189"/>
+                <wp:effectExtent l="76200" t="0" r="78105" b="50165"/>
+                <wp:wrapNone/>
+                <wp:docPr id="46" name="46 Conector recto de flecha"/>
+                <wp:cNvGraphicFramePr/>
+                <a:graphic xmlns:a="http://schemas.openxmlformats.org/drawingml/2006/main">
+                  <a:graphicData uri="http://schemas.microsoft.com/office/word/2010/wordprocessingShape">
+                    <wps:wsp>
+                      <wps:cNvCnPr/>
+                      <wps:spPr>
+                        <a:xfrm>
+                          <a:off x="0" y="0"/>
+                          <a:ext cx="17253" cy="388189"/>
+                        </a:xfrm>
+                        <a:prstGeom prst="straightConnector1">
+                          <a:avLst/>
+                        </a:prstGeom>
+                        <a:ln>
+                          <a:solidFill>
+                            <a:srgbClr val="FF0000"/>
+                          </a:solidFill>
+                          <a:tailEnd type="arrow"/>
+                        </a:ln>
+                      </wps:spPr>
+                      <wps:style>
+                        <a:lnRef idx="1">
+                          <a:schemeClr val="accent1"/>
+                        </a:lnRef>
+                        <a:fillRef idx="0">
+                          <a:schemeClr val="accent1"/>
+                        </a:fillRef>
+                        <a:effectRef idx="0">
+                          <a:schemeClr val="accent1"/>
+                        </a:effectRef>
+                        <a:fontRef idx="minor">
+                          <a:schemeClr val="tx1"/>
+                        </a:fontRef>
+                      </wps:style>
+                      <wps:bodyPr/>
+                    </wps:wsp>
+                  </a:graphicData>
+                </a:graphic>
+              </wp:anchor>
+            </w:drawing>
+          </mc:Choice>
+          <mc:Fallback>
+            <w:pict>
+              <v:shape id="46 Conector recto de flecha" o:spid="_x0000_s1026" type="#_x0000_t32" style="position:absolute;margin-left:356.45pt;margin-top:55.9pt;width:1.35pt;height:30.55pt;z-index:251839488;visibility:visible;mso-wrap-style:square;mso-wrap-distance-left:9pt;mso-wrap-distance-top:0;mso-wrap-distance-right:9pt;mso-wrap-distance-bottom:0;mso-position-horizontal:absolute;mso-position-horizontal-relative:text;mso-position-vertical:absolute;mso-position-vertical-relative:text" o:gfxdata="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" strokecolor="red">
+                <v:stroke endarrow="open"/>
+              </v:shape>
+            </w:pict>
+          </mc:Fallback>
+        </mc:AlternateContent>
+      </w:r>
+      <w:r>
+        <w:rPr>
+          <w:noProof/>
+          <w:lang w:eastAsia="es-CL"/>
+        </w:rPr>
+        <mc:AlternateContent>
+          <mc:Choice Requires="wps">
+            <w:drawing>
+              <wp:anchor distT="0" distB="0" distL="114300" distR="114300" simplePos="0" relativeHeight="251838464" behindDoc="0" locked="0" layoutInCell="1" allowOverlap="1" wp14:anchorId="370C2AC2" wp14:editId="68D12745">
+                <wp:simplePos x="0" y="0"/>
+                <wp:positionH relativeFrom="column">
+                  <wp:posOffset>4216484</wp:posOffset>
+                </wp:positionH>
+                <wp:positionV relativeFrom="paragraph">
+                  <wp:posOffset>1140963</wp:posOffset>
+                </wp:positionV>
+                <wp:extent cx="586596" cy="1009291"/>
+                <wp:effectExtent l="0" t="0" r="23495" b="19685"/>
+                <wp:wrapNone/>
+                <wp:docPr id="45" name="45 Rectángulo"/>
+                <wp:cNvGraphicFramePr/>
+                <a:graphic xmlns:a="http://schemas.openxmlformats.org/drawingml/2006/main">
+                  <a:graphicData uri="http://schemas.microsoft.com/office/word/2010/wordprocessingShape">
+                    <wps:wsp>
+                      <wps:cNvSpPr/>
+                      <wps:spPr>
+                        <a:xfrm>
+                          <a:off x="0" y="0"/>
+                          <a:ext cx="586596" cy="1009291"/>
+                        </a:xfrm>
+                        <a:prstGeom prst="rect">
+                          <a:avLst/>
+                        </a:prstGeom>
+                        <a:noFill/>
+                        <a:ln>
+                          <a:solidFill>
+                            <a:srgbClr val="FF0000"/>
+                          </a:solidFill>
+                        </a:ln>
+                      </wps:spPr>
+                      <wps:style>
+                        <a:lnRef idx="2">
+                          <a:schemeClr val="accent1">
+                            <a:shade val="50000"/>
+                          </a:schemeClr>
+                        </a:lnRef>
+                        <a:fillRef idx="1">
+                          <a:schemeClr val="accent1"/>
+                        </a:fillRef>
+                        <a:effectRef idx="0">
+                          <a:schemeClr val="accent1"/>
+                        </a:effectRef>
+                        <a:fontRef idx="minor">
+                          <a:schemeClr val="lt1"/>
+                        </a:fontRef>
+                      </wps:style>
+                      <wps:bodyPr rot="0" spcFirstLastPara="0" vertOverflow="overflow" horzOverflow="overflow" vert="horz" wrap="square" lIns="91440" tIns="45720" rIns="91440" bIns="45720" numCol="1" spcCol="0" rtlCol="0" fromWordArt="0" anchor="ctr" anchorCtr="0" forceAA="0" compatLnSpc="1">
+                        <a:prstTxWarp prst="textNoShape">
+                          <a:avLst/>
+                        </a:prstTxWarp>
+                        <a:noAutofit/>
+                      </wps:bodyPr>
+                    </wps:wsp>
+                  </a:graphicData>
+                </a:graphic>
+              </wp:anchor>
+            </w:drawing>
+          </mc:Choice>
+          <mc:Fallback>
+            <w:pict>
+              <v:rect id="45 Rectángulo" o:spid="_x0000_s1026" style="position:absolute;margin-left:332pt;margin-top:89.85pt;width:46.2pt;height:79.45pt;z-index:251838464;visibility:visible;mso-wrap-style:square;mso-wrap-distance-left:9pt;mso-wrap-distance-top:0;mso-wrap-distance-right:9pt;mso-wrap-distance-bottom:0;mso-position-horizontal:absolute;mso-position-horizontal-relative:text;mso-position-vertical:absolute;mso-position-vertical-relative:text;v-text-anchor:middle" o:gfxdata="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" filled="f" strokecolor="red" strokeweight="2pt"/>
+            </w:pict>
+          </mc:Fallback>
+        </mc:AlternateContent>
+      </w:r>
+      <w:r>
+        <w:rPr>
+          <w:noProof/>
+          <w:lang w:eastAsia="es-CL"/>
+        </w:rPr>
+        <w:drawing>
+          <wp:inline distT="0" distB="0" distL="0" distR="0" wp14:anchorId="3ADC7741" wp14:editId="36D7D5C0">
+            <wp:extent cx="4968814" cy="2587925"/>
+            <wp:effectExtent l="0" t="0" r="3810" b="3175"/>
+            <wp:docPr id="44" name="Imagen 44"/>
+            <wp:cNvGraphicFramePr>
+              <a:graphicFrameLocks xmlns:a="http://schemas.openxmlformats.org/drawingml/2006/main" noChangeAspect="1"/>
+            </wp:cNvGraphicFramePr>
+            <a:graphic xmlns:a="http://schemas.openxmlformats.org/drawingml/2006/main">
+              <a:graphicData uri="http://schemas.openxmlformats.org/drawingml/2006/picture">
+                <pic:pic xmlns:pic="http://schemas.openxmlformats.org/drawingml/2006/picture">
+                  <pic:nvPicPr>
+                    <pic:cNvPr id="0" name=""/>
+                    <pic:cNvPicPr/>
+                  </pic:nvPicPr>
+                  <pic:blipFill rotWithShape="1">
+                    <a:blip r:embed="rId41"/>
+                    <a:srcRect l="25846" t="15323" r="21154" b="18360"/>
+                    <a:stretch/>
+                  </pic:blipFill>
+                  <pic:spPr bwMode="auto">
+                    <a:xfrm>
+                      <a:off x="0" y="0"/>
+                      <a:ext cx="4980454" cy="2593987"/>
+                    </a:xfrm>
+                    <a:prstGeom prst="rect">
+                      <a:avLst/>
+                    </a:prstGeom>
+                    <a:ln>
+                      <a:noFill/>
+                    </a:ln>
+                    <a:extLst>
+                      <a:ext uri="{53640926-AAD7-44D8-BBD7-CCE9431645EC}">
+                        <a14:shadowObscured xmlns:a14="http://schemas.microsoft.com/office/drawing/2010/main"/>
+                      </a:ext>
+                    </a:extLst>
+                  </pic:spPr>
+                </pic:pic>
+              </a:graphicData>
+            </a:graphic>
+          </wp:inline>
+        </w:drawing>
+      </w:r>
+    </w:p>
+    <w:p>
+      <w:pPr>
+        <w:rPr>
+          <w:noProof/>
+          <w:lang w:eastAsia="es-CL"/>
+        </w:rPr>
+      </w:pPr>
+      <w:r>
+        <w:rPr>
+          <w:noProof/>
+          <w:lang w:eastAsia="es-CL"/>
+        </w:rPr>
+        <w:t>Comenzemos explicando como agregar un material. Esto se hace, a traves del siguiente procedimiento.</w:t>
+      </w:r>
+    </w:p>
+    <w:p>
+      <w:pPr>
+        <w:rPr>
+          <w:noProof/>
+          <w:lang w:eastAsia="es-CL"/>
+        </w:rPr>
+      </w:pPr>
+      <w:r>
+        <w:rPr>
+          <w:noProof/>
+          <w:lang w:eastAsia="es-CL"/>
+        </w:rPr>
+        <w:lastRenderedPageBreak/>
+        <w:t>En primera instacia debemos rellenar el formulario que aparece en la parte superior.</w:t>
+      </w:r>
+    </w:p>
+    <w:p>
+      <w:pPr>
+        <w:rPr>
+          <w:noProof/>
+          <w:lang w:eastAsia="es-CL"/>
+        </w:rPr>
+      </w:pPr>
+      <w:r>
+        <w:rPr>
+          <w:noProof/>
+          <w:lang w:eastAsia="es-CL"/>
+        </w:rPr>
+        <mc:AlternateContent>
+          <mc:Choice Requires="wps">
+            <w:drawing>
+              <wp:anchor distT="0" distB="0" distL="114300" distR="114300" simplePos="0" relativeHeight="251843584" behindDoc="0" locked="0" layoutInCell="1" allowOverlap="1" wp14:anchorId="423E5B4E" wp14:editId="6D41A84F">
+                <wp:simplePos x="0" y="0"/>
+                <wp:positionH relativeFrom="column">
+                  <wp:posOffset>143139</wp:posOffset>
+                </wp:positionH>
+                <wp:positionV relativeFrom="paragraph">
+                  <wp:posOffset>317500</wp:posOffset>
+                </wp:positionV>
+                <wp:extent cx="4114800" cy="706755"/>
+                <wp:effectExtent l="0" t="0" r="19050" b="17145"/>
+                <wp:wrapNone/>
+                <wp:docPr id="50" name="50 Rectángulo"/>
+                <wp:cNvGraphicFramePr/>
+                <a:graphic xmlns:a="http://schemas.openxmlformats.org/drawingml/2006/main">
+                  <a:graphicData uri="http://schemas.microsoft.com/office/word/2010/wordprocessingShape">
+                    <wps:wsp>
+                      <wps:cNvSpPr/>
+                      <wps:spPr>
+                        <a:xfrm>
+                          <a:off x="0" y="0"/>
+                          <a:ext cx="4114800" cy="706755"/>
+                        </a:xfrm>
+                        <a:prstGeom prst="rect">
+                          <a:avLst/>
+                        </a:prstGeom>
+                        <a:noFill/>
+                        <a:ln>
+                          <a:solidFill>
+                            <a:srgbClr val="FF0000"/>
+                          </a:solidFill>
+                        </a:ln>
+                      </wps:spPr>
+                      <wps:style>
+                        <a:lnRef idx="2">
+                          <a:schemeClr val="accent1">
+                            <a:shade val="50000"/>
+                          </a:schemeClr>
+                        </a:lnRef>
+                        <a:fillRef idx="1">
+                          <a:schemeClr val="accent1"/>
+                        </a:fillRef>
+                        <a:effectRef idx="0">
+                          <a:schemeClr val="accent1"/>
+                        </a:effectRef>
+                        <a:fontRef idx="minor">
+                          <a:schemeClr val="lt1"/>
+                        </a:fontRef>
+                      </wps:style>
+                      <wps:bodyPr rot="0" spcFirstLastPara="0" vertOverflow="overflow" horzOverflow="overflow" vert="horz" wrap="square" lIns="91440" tIns="45720" rIns="91440" bIns="45720" numCol="1" spcCol="0" rtlCol="0" fromWordArt="0" anchor="ctr" anchorCtr="0" forceAA="0" compatLnSpc="1">
+                        <a:prstTxWarp prst="textNoShape">
+                          <a:avLst/>
+                        </a:prstTxWarp>
+                        <a:noAutofit/>
+                      </wps:bodyPr>
+                    </wps:wsp>
+                  </a:graphicData>
+                </a:graphic>
+              </wp:anchor>
+            </w:drawing>
+          </mc:Choice>
+          <mc:Fallback>
+            <w:pict>
+              <v:rect id="50 Rectángulo" o:spid="_x0000_s1026" style="position:absolute;margin-left:11.25pt;margin-top:25pt;width:324pt;height:55.65pt;z-index:251843584;visibility:visible;mso-wrap-style:square;mso-wrap-distance-left:9pt;mso-wrap-distance-top:0;mso-wrap-distance-right:9pt;mso-wrap-distance-bottom:0;mso-position-horizontal:absolute;mso-position-horizontal-relative:text;mso-position-vertical:absolute;mso-position-vertical-relative:text;v-text-anchor:middle" o:gfxdata="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" filled="f" strokecolor="red" strokeweight="2pt"/>
+            </w:pict>
+          </mc:Fallback>
+        </mc:AlternateContent>
+      </w:r>
+      <w:r>
+        <w:rPr>
+          <w:noProof/>
+          <w:lang w:eastAsia="es-CL"/>
+        </w:rPr>
+        <mc:AlternateContent>
+          <mc:Choice Requires="wps">
+            <w:drawing>
+              <wp:anchor distT="0" distB="0" distL="114300" distR="114300" simplePos="0" relativeHeight="251842560" behindDoc="0" locked="0" layoutInCell="1" allowOverlap="1" wp14:anchorId="0AE2CAE6" wp14:editId="398E981F">
+                <wp:simplePos x="0" y="0"/>
+                <wp:positionH relativeFrom="column">
+                  <wp:posOffset>4302749</wp:posOffset>
+                </wp:positionH>
+                <wp:positionV relativeFrom="paragraph">
+                  <wp:posOffset>404160</wp:posOffset>
+                </wp:positionV>
+                <wp:extent cx="552090" cy="0"/>
+                <wp:effectExtent l="38100" t="76200" r="0" b="114300"/>
+                <wp:wrapNone/>
+                <wp:docPr id="49" name="49 Conector recto de flecha"/>
+                <wp:cNvGraphicFramePr/>
+                <a:graphic xmlns:a="http://schemas.openxmlformats.org/drawingml/2006/main">
+                  <a:graphicData uri="http://schemas.microsoft.com/office/word/2010/wordprocessingShape">
+                    <wps:wsp>
+                      <wps:cNvCnPr/>
+                      <wps:spPr>
+                        <a:xfrm flipH="1">
+                          <a:off x="0" y="0"/>
+                          <a:ext cx="552090" cy="0"/>
+                        </a:xfrm>
+                        <a:prstGeom prst="straightConnector1">
+                          <a:avLst/>
+                        </a:prstGeom>
+                        <a:ln>
+                          <a:solidFill>
+                            <a:srgbClr val="FF0000"/>
+                          </a:solidFill>
+                          <a:tailEnd type="arrow"/>
+                        </a:ln>
+                      </wps:spPr>
+                      <wps:style>
+                        <a:lnRef idx="1">
+                          <a:schemeClr val="accent1"/>
+                        </a:lnRef>
+                        <a:fillRef idx="0">
+                          <a:schemeClr val="accent1"/>
+                        </a:fillRef>
+                        <a:effectRef idx="0">
+                          <a:schemeClr val="accent1"/>
+                        </a:effectRef>
+                        <a:fontRef idx="minor">
+                          <a:schemeClr val="tx1"/>
+                        </a:fontRef>
+                      </wps:style>
+                      <wps:bodyPr/>
+                    </wps:wsp>
+                  </a:graphicData>
+                </a:graphic>
+                <wp14:sizeRelH relativeFrom="margin">
+                  <wp14:pctWidth>0</wp14:pctWidth>
+                </wp14:sizeRelH>
+                <wp14:sizeRelV relativeFrom="margin">
+                  <wp14:pctHeight>0</wp14:pctHeight>
+                </wp14:sizeRelV>
+              </wp:anchor>
+            </w:drawing>
+          </mc:Choice>
+          <mc:Fallback>
+            <w:pict>
+              <v:shape id="49 Conector recto de flecha" o:spid="_x0000_s1026" type="#_x0000_t32" style="position:absolute;margin-left:338.8pt;margin-top:31.8pt;width:43.45pt;height:0;flip:x;z-index:251842560;visibility:visible;mso-wrap-style:square;mso-width-percent:0;mso-height-percent:0;mso-wrap-distance-left:9pt;mso-wrap-distance-top:0;mso-wrap-distance-right:9pt;mso-wrap-distance-bottom:0;mso-position-horizontal:absolute;mso-position-horizontal-relative:text;mso-position-vertical:absolute;mso-position-vertical-relative:text;mso-width-percent:0;mso-height-percent:0;mso-width-relative:margin;mso-height-relative:margin" o:gfxdata="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" strokecolor="red">
+                <v:stroke endarrow="open"/>
+              </v:shape>
+            </w:pict>
+          </mc:Fallback>
+        </mc:AlternateContent>
+      </w:r>
+      <w:r>
+        <w:rPr>
+          <w:noProof/>
+          <w:lang w:eastAsia="es-CL"/>
+        </w:rPr>
+        <w:drawing>
+          <wp:inline distT="0" distB="0" distL="0" distR="0" wp14:anchorId="2E6EAA70" wp14:editId="668D67F9">
+            <wp:extent cx="4968814" cy="2587925"/>
+            <wp:effectExtent l="0" t="0" r="3810" b="3175"/>
+            <wp:docPr id="47" name="Imagen 47"/>
+            <wp:cNvGraphicFramePr>
+              <a:graphicFrameLocks xmlns:a="http://schemas.openxmlformats.org/drawingml/2006/main" noChangeAspect="1"/>
+            </wp:cNvGraphicFramePr>
+            <a:graphic xmlns:a="http://schemas.openxmlformats.org/drawingml/2006/main">
+              <a:graphicData uri="http://schemas.openxmlformats.org/drawingml/2006/picture">
+                <pic:pic xmlns:pic="http://schemas.openxmlformats.org/drawingml/2006/picture">
+                  <pic:nvPicPr>
+                    <pic:cNvPr id="0" name=""/>
+                    <pic:cNvPicPr/>
+                  </pic:nvPicPr>
+                  <pic:blipFill rotWithShape="1">
+                    <a:blip r:embed="rId41"/>
+                    <a:srcRect l="25846" t="15323" r="21154" b="18360"/>
+                    <a:stretch/>
+                  </pic:blipFill>
+                  <pic:spPr bwMode="auto">
+                    <a:xfrm>
+                      <a:off x="0" y="0"/>
+                      <a:ext cx="4980454" cy="2593987"/>
+                    </a:xfrm>
+                    <a:prstGeom prst="rect">
+                      <a:avLst/>
+                    </a:prstGeom>
+                    <a:ln>
+                      <a:noFill/>
+                    </a:ln>
+                    <a:extLst>
+                      <a:ext uri="{53640926-AAD7-44D8-BBD7-CCE9431645EC}">
+                        <a14:shadowObscured xmlns:a14="http://schemas.microsoft.com/office/drawing/2010/main"/>
+                      </a:ext>
+                    </a:extLst>
+                  </pic:spPr>
+                </pic:pic>
+              </a:graphicData>
+            </a:graphic>
+          </wp:inline>
+        </w:drawing>
+      </w:r>
+    </w:p>
+    <w:p>
+      <w:pPr>
+        <w:rPr>
+          <w:noProof/>
+          <w:lang w:eastAsia="es-CL"/>
+        </w:rPr>
+      </w:pPr>
+      <w:r>
+        <w:rPr>
+          <w:noProof/>
+          <w:lang w:eastAsia="es-CL"/>
+        </w:rPr>
+        <w:t>En el formulario deberemos llenar con: el codigo de el material, el nombre de este, el proveedor autorizado que los distribuye, el ancho de este en centimetros y si lleva tratamiento de coronado o no.</w:t>
+      </w:r>
+    </w:p>
+    <w:p>
+      <w:pPr>
+        <w:rPr>
+          <w:noProof/>
+          <w:lang w:eastAsia="es-CL"/>
+        </w:rPr>
+      </w:pPr>
+      <w:r>
+        <w:rPr>
+          <w:noProof/>
+          <w:lang w:eastAsia="es-CL"/>
+        </w:rPr>
+        <w:t>Luego de esto, rellenamosel formulario y precionamos añadir material.</w:t>
+      </w:r>
+      <w:r>
+        <w:rPr>
+          <w:noProof/>
+          <w:lang w:eastAsia="es-CL"/>
+        </w:rPr>
+        <w:br/>
+      </w:r>
+    </w:p>
+    <w:p>
+      <w:pPr>
+        <w:rPr>
+          <w:noProof/>
+          <w:lang w:eastAsia="es-CL"/>
+        </w:rPr>
+      </w:pPr>
+      <w:r>
+        <w:rPr>
+          <w:noProof/>
+          <w:lang w:eastAsia="es-CL"/>
+        </w:rPr>
+        <mc:AlternateContent>
+          <mc:Choice Requires="wps">
+            <w:drawing>
+              <wp:anchor distT="0" distB="0" distL="114300" distR="114300" simplePos="0" relativeHeight="251848704" behindDoc="0" locked="0" layoutInCell="1" allowOverlap="1" wp14:anchorId="45549E60" wp14:editId="5A4CAF4D">
+                <wp:simplePos x="0" y="0"/>
+                <wp:positionH relativeFrom="column">
+                  <wp:posOffset>3949065</wp:posOffset>
+                </wp:positionH>
+                <wp:positionV relativeFrom="paragraph">
+                  <wp:posOffset>1214180</wp:posOffset>
+                </wp:positionV>
+                <wp:extent cx="621102" cy="155275"/>
+                <wp:effectExtent l="0" t="0" r="26670" b="16510"/>
+                <wp:wrapNone/>
+                <wp:docPr id="67" name="67 Rectángulo"/>
+                <wp:cNvGraphicFramePr/>
+                <a:graphic xmlns:a="http://schemas.openxmlformats.org/drawingml/2006/main">
+                  <a:graphicData uri="http://schemas.microsoft.com/office/word/2010/wordprocessingShape">
+                    <wps:wsp>
+                      <wps:cNvSpPr/>
+                      <wps:spPr>
+                        <a:xfrm>
+                          <a:off x="0" y="0"/>
+                          <a:ext cx="621102" cy="155275"/>
+                        </a:xfrm>
+                        <a:prstGeom prst="rect">
+                          <a:avLst/>
+                        </a:prstGeom>
+                        <a:noFill/>
+                        <a:ln>
+                          <a:solidFill>
+                            <a:srgbClr val="FF0000"/>
+                          </a:solidFill>
+                        </a:ln>
+                      </wps:spPr>
+                      <wps:style>
+                        <a:lnRef idx="2">
+                          <a:schemeClr val="accent1">
+                            <a:shade val="50000"/>
+                          </a:schemeClr>
+                        </a:lnRef>
+                        <a:fillRef idx="1">
+                          <a:schemeClr val="accent1"/>
+                        </a:fillRef>
+                        <a:effectRef idx="0">
+                          <a:schemeClr val="accent1"/>
+                        </a:effectRef>
+                        <a:fontRef idx="minor">
+                          <a:schemeClr val="lt1"/>
+                        </a:fontRef>
+                      </wps:style>
+                      <wps:bodyPr rot="0" spcFirstLastPara="0" vertOverflow="overflow" horzOverflow="overflow" vert="horz" wrap="square" lIns="91440" tIns="45720" rIns="91440" bIns="45720" numCol="1" spcCol="0" rtlCol="0" fromWordArt="0" anchor="ctr" anchorCtr="0" forceAA="0" compatLnSpc="1">
+                        <a:prstTxWarp prst="textNoShape">
+                          <a:avLst/>
+                        </a:prstTxWarp>
+                        <a:noAutofit/>
+                      </wps:bodyPr>
+                    </wps:wsp>
+                  </a:graphicData>
+                </a:graphic>
+                <wp14:sizeRelH relativeFrom="margin">
+                  <wp14:pctWidth>0</wp14:pctWidth>
+                </wp14:sizeRelH>
+                <wp14:sizeRelV relativeFrom="margin">
+                  <wp14:pctHeight>0</wp14:pctHeight>
+                </wp14:sizeRelV>
+              </wp:anchor>
+            </w:drawing>
+          </mc:Choice>
+          <mc:Fallback>
+            <w:pict>
+              <v:rect id="67 Rectángulo" o:spid="_x0000_s1026" style="position:absolute;margin-left:310.95pt;margin-top:95.6pt;width:48.9pt;height:12.25pt;z-index:251848704;visibility:visible;mso-wrap-style:square;mso-width-percent:0;mso-height-percent:0;mso-wrap-distance-left:9pt;mso-wrap-distance-top:0;mso-wrap-distance-right:9pt;mso-wrap-distance-bottom:0;mso-position-horizontal:absolute;mso-position-horizontal-relative:text;mso-position-vertical:absolute;mso-position-vertical-relative:text;mso-width-percent:0;mso-height-percent:0;mso-width-relative:margin;mso-height-relative:margin;v-text-anchor:middle" o:gfxdata="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" filled="f" strokecolor="red" strokeweight="2pt"/>
+            </w:pict>
+          </mc:Fallback>
+        </mc:AlternateContent>
+      </w:r>
+      <w:r>
+        <w:rPr>
+          <w:noProof/>
+          <w:lang w:eastAsia="es-CL"/>
+        </w:rPr>
+        <mc:AlternateContent>
+          <mc:Choice Requires="wps">
+            <w:drawing>
+              <wp:anchor distT="0" distB="0" distL="114300" distR="114300" simplePos="0" relativeHeight="251846656" behindDoc="0" locked="0" layoutInCell="1" allowOverlap="1" wp14:anchorId="27DFE731" wp14:editId="53B5033D">
+                <wp:simplePos x="0" y="0"/>
+                <wp:positionH relativeFrom="column">
+                  <wp:posOffset>144780</wp:posOffset>
+                </wp:positionH>
+                <wp:positionV relativeFrom="paragraph">
+                  <wp:posOffset>273685</wp:posOffset>
+                </wp:positionV>
+                <wp:extent cx="3803650" cy="534035"/>
+                <wp:effectExtent l="0" t="0" r="25400" b="18415"/>
+                <wp:wrapNone/>
+                <wp:docPr id="66" name="66 Rectángulo"/>
+                <wp:cNvGraphicFramePr/>
+                <a:graphic xmlns:a="http://schemas.openxmlformats.org/drawingml/2006/main">
+                  <a:graphicData uri="http://schemas.microsoft.com/office/word/2010/wordprocessingShape">
+                    <wps:wsp>
+                      <wps:cNvSpPr/>
+                      <wps:spPr>
+                        <a:xfrm>
+                          <a:off x="0" y="0"/>
+                          <a:ext cx="3803650" cy="534035"/>
+                        </a:xfrm>
+                        <a:prstGeom prst="rect">
+                          <a:avLst/>
+                        </a:prstGeom>
+                        <a:noFill/>
+                        <a:ln>
+                          <a:solidFill>
+                            <a:srgbClr val="FF0000"/>
+                          </a:solidFill>
+                        </a:ln>
+                      </wps:spPr>
+                      <wps:style>
+                        <a:lnRef idx="2">
+                          <a:schemeClr val="accent1">
+                            <a:shade val="50000"/>
+                          </a:schemeClr>
+                        </a:lnRef>
+                        <a:fillRef idx="1">
+                          <a:schemeClr val="accent1"/>
+                        </a:fillRef>
+                        <a:effectRef idx="0">
+                          <a:schemeClr val="accent1"/>
+                        </a:effectRef>
+                        <a:fontRef idx="minor">
+                          <a:schemeClr val="lt1"/>
+                        </a:fontRef>
+                      </wps:style>
+                      <wps:bodyPr rot="0" spcFirstLastPara="0" vertOverflow="overflow" horzOverflow="overflow" vert="horz" wrap="square" lIns="91440" tIns="45720" rIns="91440" bIns="45720" numCol="1" spcCol="0" rtlCol="0" fromWordArt="0" anchor="ctr" anchorCtr="0" forceAA="0" compatLnSpc="1">
+                        <a:prstTxWarp prst="textNoShape">
+                          <a:avLst/>
+                        </a:prstTxWarp>
+                        <a:noAutofit/>
+                      </wps:bodyPr>
+                    </wps:wsp>
+                  </a:graphicData>
+                </a:graphic>
+                <wp14:sizeRelH relativeFrom="margin">
+                  <wp14:pctWidth>0</wp14:pctWidth>
+                </wp14:sizeRelH>
+                <wp14:sizeRelV relativeFrom="margin">
+                  <wp14:pctHeight>0</wp14:pctHeight>
+                </wp14:sizeRelV>
+              </wp:anchor>
+            </w:drawing>
+          </mc:Choice>
+          <mc:Fallback>
+            <w:pict>
+              <v:rect id="66 Rectángulo" o:spid="_x0000_s1026" style="position:absolute;margin-left:11.4pt;margin-top:21.55pt;width:299.5pt;height:42.05pt;z-index:251846656;visibility:visible;mso-wrap-style:square;mso-width-percent:0;mso-height-percent:0;mso-wrap-distance-left:9pt;mso-wrap-distance-top:0;mso-wrap-distance-right:9pt;mso-wrap-distance-bottom:0;mso-position-horizontal:absolute;mso-position-horizontal-relative:text;mso-position-vertical:absolute;mso-position-vertical-relative:text;mso-width-percent:0;mso-height-percent:0;mso-width-relative:margin;mso-height-relative:margin;v-text-anchor:middle" o:gfxdata="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" filled="f" strokecolor="red" strokeweight="2pt"/>
+            </w:pict>
+          </mc:Fallback>
+        </mc:AlternateContent>
+      </w:r>
+      <w:r>
+        <w:rPr>
+          <w:noProof/>
+          <w:lang w:eastAsia="es-CL"/>
+        </w:rPr>
+        <mc:AlternateContent>
+          <mc:Choice Requires="wps">
+            <w:drawing>
+              <wp:anchor distT="0" distB="0" distL="114300" distR="114300" simplePos="0" relativeHeight="251845632" behindDoc="0" locked="0" layoutInCell="1" allowOverlap="1" wp14:anchorId="19967471" wp14:editId="3BFDC913">
+                <wp:simplePos x="0" y="0"/>
+                <wp:positionH relativeFrom="column">
+                  <wp:posOffset>4230106</wp:posOffset>
+                </wp:positionH>
+                <wp:positionV relativeFrom="paragraph">
+                  <wp:posOffset>575310</wp:posOffset>
+                </wp:positionV>
+                <wp:extent cx="1" cy="594815"/>
+                <wp:effectExtent l="95250" t="0" r="57150" b="53340"/>
+                <wp:wrapNone/>
+                <wp:docPr id="63" name="63 Conector recto de flecha"/>
+                <wp:cNvGraphicFramePr/>
+                <a:graphic xmlns:a="http://schemas.openxmlformats.org/drawingml/2006/main">
+                  <a:graphicData uri="http://schemas.microsoft.com/office/word/2010/wordprocessingShape">
+                    <wps:wsp>
+                      <wps:cNvCnPr/>
+                      <wps:spPr>
+                        <a:xfrm>
+                          <a:off x="0" y="0"/>
+                          <a:ext cx="1" cy="594815"/>
+                        </a:xfrm>
+                        <a:prstGeom prst="straightConnector1">
+                          <a:avLst/>
+                        </a:prstGeom>
+                        <a:ln>
+                          <a:solidFill>
+                            <a:srgbClr val="FF0000"/>
+                          </a:solidFill>
+                          <a:tailEnd type="arrow"/>
+                        </a:ln>
+                      </wps:spPr>
+                      <wps:style>
+                        <a:lnRef idx="1">
+                          <a:schemeClr val="accent1"/>
+                        </a:lnRef>
+                        <a:fillRef idx="0">
+                          <a:schemeClr val="accent1"/>
+                        </a:fillRef>
+                        <a:effectRef idx="0">
+                          <a:schemeClr val="accent1"/>
+                        </a:effectRef>
+                        <a:fontRef idx="minor">
+                          <a:schemeClr val="tx1"/>
+                        </a:fontRef>
+                      </wps:style>
+                      <wps:bodyPr/>
+                    </wps:wsp>
+                  </a:graphicData>
+                </a:graphic>
+                <wp14:sizeRelH relativeFrom="margin">
+                  <wp14:pctWidth>0</wp14:pctWidth>
+                </wp14:sizeRelH>
+                <wp14:sizeRelV relativeFrom="margin">
+                  <wp14:pctHeight>0</wp14:pctHeight>
+                </wp14:sizeRelV>
+              </wp:anchor>
+            </w:drawing>
+          </mc:Choice>
+          <mc:Fallback>
+            <w:pict>
+              <v:shape id="63 Conector recto de flecha" o:spid="_x0000_s1026" type="#_x0000_t32" style="position:absolute;margin-left:333.1pt;margin-top:45.3pt;width:0;height:46.85pt;z-index:251845632;visibility:visible;mso-wrap-style:square;mso-width-percent:0;mso-height-percent:0;mso-wrap-distance-left:9pt;mso-wrap-distance-top:0;mso-wrap-distance-right:9pt;mso-wrap-distance-bottom:0;mso-position-horizontal:absolute;mso-position-horizontal-relative:text;mso-position-vertical:absolute;mso-position-vertical-relative:text;mso-width-percent:0;mso-height-percent:0;mso-width-relative:margin;mso-height-relative:margin" o:gfxdata="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" strokecolor="red">
+                <v:stroke endarrow="open"/>
+              </v:shape>
+            </w:pict>
+          </mc:Fallback>
+        </mc:AlternateContent>
+      </w:r>
+      <w:r>
+        <w:rPr>
+          <w:noProof/>
+          <w:lang w:eastAsia="es-CL"/>
+        </w:rPr>
+        <w:drawing>
+          <wp:inline distT="0" distB="0" distL="0" distR="0" wp14:anchorId="2074E9EA" wp14:editId="24EB5063">
+            <wp:extent cx="4770407" cy="3148642"/>
+            <wp:effectExtent l="0" t="0" r="0" b="0"/>
+            <wp:docPr id="51" name="Imagen 51"/>
+            <wp:cNvGraphicFramePr>
+              <a:graphicFrameLocks xmlns:a="http://schemas.openxmlformats.org/drawingml/2006/main" noChangeAspect="1"/>
+            </wp:cNvGraphicFramePr>
+            <a:graphic xmlns:a="http://schemas.openxmlformats.org/drawingml/2006/main">
+              <a:graphicData uri="http://schemas.openxmlformats.org/drawingml/2006/picture">
+                <pic:pic xmlns:pic="http://schemas.openxmlformats.org/drawingml/2006/picture">
+                  <pic:nvPicPr>
+                    <pic:cNvPr id="0" name=""/>
+                    <pic:cNvPicPr/>
+                  </pic:nvPicPr>
+                  <pic:blipFill rotWithShape="1">
+                    <a:blip r:embed="rId42"/>
+                    <a:srcRect l="4775" r="47846"/>
+                    <a:stretch/>
+                  </pic:blipFill>
+                  <pic:spPr bwMode="auto">
+                    <a:xfrm>
+                      <a:off x="0" y="0"/>
+                      <a:ext cx="4780517" cy="3155315"/>
+                    </a:xfrm>
+                    <a:prstGeom prst="rect">
+                      <a:avLst/>
+                    </a:prstGeom>
+                    <a:ln>
+                      <a:noFill/>
+                    </a:ln>
+                    <a:extLst>
+                      <a:ext uri="{53640926-AAD7-44D8-BBD7-CCE9431645EC}">
+                        <a14:shadowObscured xmlns:a14="http://schemas.microsoft.com/office/drawing/2010/main"/>
+                      </a:ext>
+                    </a:extLst>
+                  </pic:spPr>
+                </pic:pic>
+              </a:graphicData>
+            </a:graphic>
+          </wp:inline>
+        </w:drawing>
+      </w:r>
+    </w:p>
+    <w:p>
+      <w:pPr>
+        <w:rPr>
+          <w:noProof/>
+          <w:lang w:eastAsia="es-CL"/>
+        </w:rPr>
+      </w:pPr>
+    </w:p>
+    <w:p>
+      <w:pPr>
+        <w:rPr>
+          <w:noProof/>
+          <w:lang w:eastAsia="es-CL"/>
+        </w:rPr>
+      </w:pPr>
+    </w:p>
+    <w:p>
+      <w:pPr>
+        <w:rPr>
+          <w:noProof/>
+          <w:lang w:eastAsia="es-CL"/>
+        </w:rPr>
+      </w:pPr>
+      <w:r>
+        <w:rPr>
+          <w:noProof/>
+          <w:lang w:eastAsia="es-CL"/>
+        </w:rPr>
+        <w:t>Inmediatamente, si los datos estan correctos se validara el material agregado y se mostrara en la tabla adjunto.</w:t>
+      </w:r>
+    </w:p>
+    <w:p>
+      <w:pPr>
+        <w:rPr>
+          <w:noProof/>
+          <w:lang w:eastAsia="es-CL"/>
+        </w:rPr>
+      </w:pPr>
+      <w:r>
+        <w:rPr>
+          <w:noProof/>
+          <w:lang w:eastAsia="es-CL"/>
+        </w:rPr>
+        <mc:AlternateContent>
+          <mc:Choice Requires="wps">
+            <w:drawing>
+              <wp:anchor distT="0" distB="0" distL="114300" distR="114300" simplePos="0" relativeHeight="251849728" behindDoc="0" locked="0" layoutInCell="1" allowOverlap="1">
+                <wp:simplePos x="0" y="0"/>
+                <wp:positionH relativeFrom="column">
+                  <wp:posOffset>179322</wp:posOffset>
+                </wp:positionH>
+                <wp:positionV relativeFrom="paragraph">
+                  <wp:posOffset>807756</wp:posOffset>
+                </wp:positionV>
+                <wp:extent cx="3381554" cy="276045"/>
+                <wp:effectExtent l="0" t="0" r="28575" b="10160"/>
+                <wp:wrapNone/>
+                <wp:docPr id="70" name="70 Rectángulo"/>
+                <wp:cNvGraphicFramePr/>
+                <a:graphic xmlns:a="http://schemas.openxmlformats.org/drawingml/2006/main">
+                  <a:graphicData uri="http://schemas.microsoft.com/office/word/2010/wordprocessingShape">
+                    <wps:wsp>
+                      <wps:cNvSpPr/>
+                      <wps:spPr>
+                        <a:xfrm>
+                          <a:off x="0" y="0"/>
+                          <a:ext cx="3381554" cy="276045"/>
+                        </a:xfrm>
+                        <a:prstGeom prst="rect">
+                          <a:avLst/>
+                        </a:prstGeom>
+                        <a:noFill/>
+                        <a:ln>
+                          <a:solidFill>
+                            <a:srgbClr val="FF0000"/>
+                          </a:solidFill>
+                        </a:ln>
+                      </wps:spPr>
+                      <wps:style>
+                        <a:lnRef idx="2">
+                          <a:schemeClr val="accent1">
+                            <a:shade val="50000"/>
+                          </a:schemeClr>
+                        </a:lnRef>
+                        <a:fillRef idx="1">
+                          <a:schemeClr val="accent1"/>
+                        </a:fillRef>
+                        <a:effectRef idx="0">
+                          <a:schemeClr val="accent1"/>
+                        </a:effectRef>
+                        <a:fontRef idx="minor">
+                          <a:schemeClr val="lt1"/>
+                        </a:fontRef>
+                      </wps:style>
+                      <wps:bodyPr rot="0" spcFirstLastPara="0" vertOverflow="overflow" horzOverflow="overflow" vert="horz" wrap="square" lIns="91440" tIns="45720" rIns="91440" bIns="45720" numCol="1" spcCol="0" rtlCol="0" fromWordArt="0" anchor="ctr" anchorCtr="0" forceAA="0" compatLnSpc="1">
+                        <a:prstTxWarp prst="textNoShape">
+                          <a:avLst/>
+                        </a:prstTxWarp>
+                        <a:noAutofit/>
+                      </wps:bodyPr>
+                    </wps:wsp>
+                  </a:graphicData>
+                </a:graphic>
+              </wp:anchor>
+            </w:drawing>
+          </mc:Choice>
+          <mc:Fallback>
+            <w:pict>
+              <v:rect id="70 Rectángulo" o:spid="_x0000_s1026" style="position:absolute;margin-left:14.1pt;margin-top:63.6pt;width:266.25pt;height:21.75pt;z-index:251849728;visibility:visible;mso-wrap-style:square;mso-wrap-distance-left:9pt;mso-wrap-distance-top:0;mso-wrap-distance-right:9pt;mso-wrap-distance-bottom:0;mso-position-horizontal:absolute;mso-position-horizontal-relative:text;mso-position-vertical:absolute;mso-position-vertical-relative:text;v-text-anchor:middle" o:gfxdata="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" filled="f" strokecolor="red" strokeweight="2pt"/>
+            </w:pict>
+          </mc:Fallback>
+        </mc:AlternateContent>
+      </w:r>
+      <w:r>
+        <w:rPr>
+          <w:noProof/>
+          <w:lang w:eastAsia="es-CL"/>
+        </w:rPr>
+        <w:drawing>
+          <wp:inline distT="0" distB="0" distL="0" distR="0" wp14:anchorId="24BBE979" wp14:editId="3BDAAA3B">
+            <wp:extent cx="5365630" cy="3148641"/>
+            <wp:effectExtent l="0" t="0" r="6985" b="0"/>
+            <wp:docPr id="68" name="Imagen 68"/>
+            <wp:cNvGraphicFramePr>
+              <a:graphicFrameLocks xmlns:a="http://schemas.openxmlformats.org/drawingml/2006/main" noChangeAspect="1"/>
+            </wp:cNvGraphicFramePr>
+            <a:graphic xmlns:a="http://schemas.openxmlformats.org/drawingml/2006/main">
+              <a:graphicData uri="http://schemas.openxmlformats.org/drawingml/2006/picture">
+                <pic:pic xmlns:pic="http://schemas.openxmlformats.org/drawingml/2006/picture">
+                  <pic:nvPicPr>
+                    <pic:cNvPr id="0" name=""/>
+                    <pic:cNvPicPr/>
+                  </pic:nvPicPr>
+                  <pic:blipFill rotWithShape="1">
+                    <a:blip r:embed="rId43"/>
+                    <a:srcRect l="5077" r="47942"/>
+                    <a:stretch/>
+                  </pic:blipFill>
+                  <pic:spPr bwMode="auto">
+                    <a:xfrm>
+                      <a:off x="0" y="0"/>
+                      <a:ext cx="5377003" cy="3155315"/>
+                    </a:xfrm>
+                    <a:prstGeom prst="rect">
+                      <a:avLst/>
+                    </a:prstGeom>
+                    <a:ln>
+                      <a:noFill/>
+                    </a:ln>
+                    <a:extLst>
+                      <a:ext uri="{53640926-AAD7-44D8-BBD7-CCE9431645EC}">
+                        <a14:shadowObscured xmlns:a14="http://schemas.microsoft.com/office/drawing/2010/main"/>
+                      </a:ext>
+                    </a:extLst>
+                  </pic:spPr>
+                </pic:pic>
+              </a:graphicData>
+            </a:graphic>
+          </wp:inline>
+        </w:drawing>
+      </w:r>
+    </w:p>
+    <w:p>
+      <w:pPr>
+        <w:rPr>
+          <w:noProof/>
+          <w:lang w:eastAsia="es-CL"/>
+        </w:rPr>
+      </w:pPr>
+    </w:p>
+    <w:p>
+      <w:pPr>
+        <w:rPr>
+          <w:noProof/>
+          <w:lang w:eastAsia="es-CL"/>
+        </w:rPr>
+      </w:pPr>
+      <w:r>
+        <w:rPr>
+          <w:noProof/>
+          <w:lang w:eastAsia="es-CL"/>
+        </w:rPr>
+        <w:t>Para poder editar un material, en primera instancia debe exisitir. Luego de esto, debemos presionar en el numero de la fila en la tabla y presionar “editar materia”.</w:t>
+      </w:r>
+    </w:p>
+    <w:p>
+      <w:pPr>
+        <w:rPr>
+          <w:noProof/>
+          <w:lang w:eastAsia="es-CL"/>
+        </w:rPr>
+      </w:pPr>
+      <w:r>
+        <w:rPr>
+          <w:noProof/>
+          <w:lang w:eastAsia="es-CL"/>
+        </w:rPr>
+        <mc:AlternateContent>
+          <mc:Choice Requires="wps">
+            <w:drawing>
+              <wp:anchor distT="0" distB="0" distL="114300" distR="114300" simplePos="0" relativeHeight="251852800" behindDoc="0" locked="0" layoutInCell="1" allowOverlap="1" wp14:anchorId="17BDAB84" wp14:editId="6269B733">
+                <wp:simplePos x="0" y="0"/>
+                <wp:positionH relativeFrom="column">
+                  <wp:posOffset>3016885</wp:posOffset>
+                </wp:positionH>
+                <wp:positionV relativeFrom="paragraph">
+                  <wp:posOffset>1710055</wp:posOffset>
+                </wp:positionV>
+                <wp:extent cx="1060450" cy="0"/>
+                <wp:effectExtent l="0" t="76200" r="25400" b="114300"/>
+                <wp:wrapNone/>
+                <wp:docPr id="79" name="79 Conector recto de flecha"/>
+                <wp:cNvGraphicFramePr/>
+                <a:graphic xmlns:a="http://schemas.openxmlformats.org/drawingml/2006/main">
+                  <a:graphicData uri="http://schemas.microsoft.com/office/word/2010/wordprocessingShape">
+                    <wps:wsp>
+                      <wps:cNvCnPr/>
+                      <wps:spPr>
+                        <a:xfrm>
+                          <a:off x="0" y="0"/>
+                          <a:ext cx="1060450" cy="0"/>
+                        </a:xfrm>
+                        <a:prstGeom prst="straightConnector1">
+                          <a:avLst/>
+                        </a:prstGeom>
+                        <a:ln>
+                          <a:solidFill>
+                            <a:srgbClr val="FF0000"/>
+                          </a:solidFill>
+                          <a:tailEnd type="arrow"/>
+                        </a:ln>
+                      </wps:spPr>
+                      <wps:style>
+                        <a:lnRef idx="1">
+                          <a:schemeClr val="accent1"/>
+                        </a:lnRef>
+                        <a:fillRef idx="0">
+                          <a:schemeClr val="accent1"/>
+                        </a:fillRef>
+                        <a:effectRef idx="0">
+                          <a:schemeClr val="accent1"/>
+                        </a:effectRef>
+                        <a:fontRef idx="minor">
+                          <a:schemeClr val="tx1"/>
+                        </a:fontRef>
+                      </wps:style>
+                      <wps:bodyPr/>
+                    </wps:wsp>
+                  </a:graphicData>
+                </a:graphic>
+                <wp14:sizeRelH relativeFrom="margin">
+                  <wp14:pctWidth>0</wp14:pctWidth>
+                </wp14:sizeRelH>
+                <wp14:sizeRelV relativeFrom="margin">
+                  <wp14:pctHeight>0</wp14:pctHeight>
+                </wp14:sizeRelV>
+              </wp:anchor>
+            </w:drawing>
+          </mc:Choice>
+          <mc:Fallback>
+            <w:pict>
+              <v:shape id="79 Conector recto de flecha" o:spid="_x0000_s1026" type="#_x0000_t32" style="position:absolute;margin-left:237.55pt;margin-top:134.65pt;width:83.5pt;height:0;z-index:251852800;visibility:visible;mso-wrap-style:square;mso-width-percent:0;mso-height-percent:0;mso-wrap-distance-left:9pt;mso-wrap-distance-top:0;mso-wrap-distance-right:9pt;mso-wrap-distance-bottom:0;mso-position-horizontal:absolute;mso-position-horizontal-relative:text;mso-position-vertical:absolute;mso-position-vertical-relative:text;mso-width-percent:0;mso-height-percent:0;mso-width-relative:margin;mso-height-relative:margin" o:gfxdata="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" strokecolor="red">
+                <v:stroke endarrow="open"/>
+              </v:shape>
+            </w:pict>
+          </mc:Fallback>
+        </mc:AlternateContent>
+      </w:r>
+      <w:r>
+        <w:rPr>
+          <w:noProof/>
+          <w:lang w:eastAsia="es-CL"/>
+        </w:rPr>
+        <mc:AlternateContent>
+          <mc:Choice Requires="wps">
+            <w:drawing>
+              <wp:anchor distT="0" distB="0" distL="114300" distR="114300" simplePos="0" relativeHeight="251850752" behindDoc="0" locked="0" layoutInCell="1" allowOverlap="1" wp14:anchorId="3A9696FC" wp14:editId="3E2B21D5">
+                <wp:simplePos x="0" y="0"/>
+                <wp:positionH relativeFrom="column">
+                  <wp:posOffset>4241800</wp:posOffset>
+                </wp:positionH>
+                <wp:positionV relativeFrom="paragraph">
+                  <wp:posOffset>1616710</wp:posOffset>
+                </wp:positionV>
+                <wp:extent cx="664210" cy="163195"/>
+                <wp:effectExtent l="0" t="0" r="21590" b="27305"/>
+                <wp:wrapNone/>
+                <wp:docPr id="78" name="78 Rectángulo"/>
+                <wp:cNvGraphicFramePr/>
+                <a:graphic xmlns:a="http://schemas.openxmlformats.org/drawingml/2006/main">
+                  <a:graphicData uri="http://schemas.microsoft.com/office/word/2010/wordprocessingShape">
+                    <wps:wsp>
+                      <wps:cNvSpPr/>
+                      <wps:spPr>
+                        <a:xfrm>
+                          <a:off x="0" y="0"/>
+                          <a:ext cx="664210" cy="163195"/>
+                        </a:xfrm>
+                        <a:prstGeom prst="rect">
+                          <a:avLst/>
+                        </a:prstGeom>
+                        <a:noFill/>
+                        <a:ln>
+                          <a:solidFill>
+                            <a:srgbClr val="FF0000"/>
+                          </a:solidFill>
+                        </a:ln>
+                      </wps:spPr>
+                      <wps:style>
+                        <a:lnRef idx="2">
+                          <a:schemeClr val="accent1">
+                            <a:shade val="50000"/>
+                          </a:schemeClr>
+                        </a:lnRef>
+                        <a:fillRef idx="1">
+                          <a:schemeClr val="accent1"/>
+                        </a:fillRef>
+                        <a:effectRef idx="0">
+                          <a:schemeClr val="accent1"/>
+                        </a:effectRef>
+                        <a:fontRef idx="minor">
+                          <a:schemeClr val="lt1"/>
+                        </a:fontRef>
+                      </wps:style>
+                      <wps:bodyPr rot="0" spcFirstLastPara="0" vertOverflow="overflow" horzOverflow="overflow" vert="horz" wrap="square" lIns="91440" tIns="45720" rIns="91440" bIns="45720" numCol="1" spcCol="0" rtlCol="0" fromWordArt="0" anchor="ctr" anchorCtr="0" forceAA="0" compatLnSpc="1">
+                        <a:prstTxWarp prst="textNoShape">
+                          <a:avLst/>
+                        </a:prstTxWarp>
+                        <a:noAutofit/>
+                      </wps:bodyPr>
+                    </wps:wsp>
+                  </a:graphicData>
+                </a:graphic>
+                <wp14:sizeRelV relativeFrom="margin">
+                  <wp14:pctHeight>0</wp14:pctHeight>
+                </wp14:sizeRelV>
+              </wp:anchor>
+            </w:drawing>
+          </mc:Choice>
+          <mc:Fallback>
+            <w:pict>
+              <v:rect id="78 Rectángulo" o:spid="_x0000_s1026" style="position:absolute;margin-left:334pt;margin-top:127.3pt;width:52.3pt;height:12.85pt;z-index:251850752;visibility:visible;mso-wrap-style:square;mso-height-percent:0;mso-wrap-distance-left:9pt;mso-wrap-distance-top:0;mso-wrap-distance-right:9pt;mso-wrap-distance-bottom:0;mso-position-horizontal:absolute;mso-position-horizontal-relative:text;mso-position-vertical:absolute;mso-position-vertical-relative:text;mso-height-percent:0;mso-height-relative:margin;v-text-anchor:middle" o:gfxdata="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" filled="f" strokecolor="red" strokeweight="2pt"/>
+            </w:pict>
+          </mc:Fallback>
+        </mc:AlternateContent>
+      </w:r>
+      <w:r>
+        <w:rPr>
+          <w:noProof/>
+          <w:lang w:eastAsia="es-CL"/>
+        </w:rPr>
+        <w:drawing>
+          <wp:inline distT="0" distB="0" distL="0" distR="0" wp14:anchorId="662694D5" wp14:editId="71288F49">
+            <wp:extent cx="5124090" cy="2881222"/>
+            <wp:effectExtent l="0" t="0" r="635" b="0"/>
+            <wp:docPr id="75" name="Imagen 75"/>
+            <wp:cNvGraphicFramePr>
+              <a:graphicFrameLocks xmlns:a="http://schemas.openxmlformats.org/drawingml/2006/main" noChangeAspect="1"/>
+            </wp:cNvGraphicFramePr>
+            <a:graphic xmlns:a="http://schemas.openxmlformats.org/drawingml/2006/main">
+              <a:graphicData uri="http://schemas.openxmlformats.org/drawingml/2006/picture">
+                <pic:pic xmlns:pic="http://schemas.openxmlformats.org/drawingml/2006/picture">
+                  <pic:nvPicPr>
+                    <pic:cNvPr id="0" name=""/>
+                    <pic:cNvPicPr/>
+                  </pic:nvPicPr>
+                  <pic:blipFill rotWithShape="1">
+                    <a:blip r:embed="rId44"/>
+                    <a:srcRect l="4769" r="47788"/>
+                    <a:stretch/>
+                  </pic:blipFill>
+                  <pic:spPr bwMode="auto">
+                    <a:xfrm>
+                      <a:off x="0" y="0"/>
+                      <a:ext cx="5134952" cy="2887330"/>
+                    </a:xfrm>
+                    <a:prstGeom prst="rect">
+                      <a:avLst/>
+                    </a:prstGeom>
+                    <a:ln>
+                      <a:noFill/>
+                    </a:ln>
+                    <a:extLst>
+                      <a:ext uri="{53640926-AAD7-44D8-BBD7-CCE9431645EC}">
+                        <a14:shadowObscured xmlns:a14="http://schemas.microsoft.com/office/drawing/2010/main"/>
+                      </a:ext>
+                    </a:extLst>
+                  </pic:spPr>
+                </pic:pic>
+              </a:graphicData>
+            </a:graphic>
+          </wp:inline>
+        </w:drawing>
+      </w:r>
+    </w:p>
+    <w:p>
+      <w:pPr>
+        <w:rPr>
+          <w:noProof/>
+          <w:lang w:eastAsia="es-CL"/>
+        </w:rPr>
+      </w:pPr>
+      <w:r>
+        <w:rPr>
+          <w:noProof/>
+          <w:lang w:eastAsia="es-CL"/>
+        </w:rPr>
+        <w:lastRenderedPageBreak/>
+        <w:t>Se abrira una ventana que tendra cargada la informacion del material seleccionado.</w:t>
+      </w:r>
+    </w:p>
+    <w:p>
+      <w:pPr>
+        <w:rPr>
+          <w:noProof/>
+          <w:lang w:eastAsia="es-CL"/>
+        </w:rPr>
+      </w:pPr>
+      <w:r>
+        <w:rPr>
+          <w:noProof/>
+          <w:lang w:eastAsia="es-CL"/>
+        </w:rPr>
+        <w:drawing>
+          <wp:inline distT="0" distB="0" distL="0" distR="0" wp14:anchorId="4CFF9605" wp14:editId="5AB761FE">
+            <wp:extent cx="4088921" cy="2771816"/>
+            <wp:effectExtent l="0" t="0" r="6985" b="0"/>
+            <wp:docPr id="80" name="Imagen 80"/>
+            <wp:cNvGraphicFramePr>
+              <a:graphicFrameLocks xmlns:a="http://schemas.openxmlformats.org/drawingml/2006/main" noChangeAspect="1"/>
+            </wp:cNvGraphicFramePr>
+            <a:graphic xmlns:a="http://schemas.openxmlformats.org/drawingml/2006/main">
+              <a:graphicData uri="http://schemas.openxmlformats.org/drawingml/2006/picture">
+                <pic:pic xmlns:pic="http://schemas.openxmlformats.org/drawingml/2006/picture">
+                  <pic:nvPicPr>
+                    <pic:cNvPr id="0" name=""/>
+                    <pic:cNvPicPr/>
+                  </pic:nvPicPr>
+                  <pic:blipFill rotWithShape="1">
+                    <a:blip r:embed="rId45"/>
+                    <a:srcRect l="36154" t="29278" r="31791" b="32072"/>
+                    <a:stretch/>
+                  </pic:blipFill>
+                  <pic:spPr bwMode="auto">
+                    <a:xfrm>
+                      <a:off x="0" y="0"/>
+                      <a:ext cx="4099682" cy="2779111"/>
+                    </a:xfrm>
+                    <a:prstGeom prst="rect">
+                      <a:avLst/>
+                    </a:prstGeom>
+                    <a:ln>
+                      <a:noFill/>
+                    </a:ln>
+                    <a:extLst>
+                      <a:ext uri="{53640926-AAD7-44D8-BBD7-CCE9431645EC}">
+                        <a14:shadowObscured xmlns:a14="http://schemas.microsoft.com/office/drawing/2010/main"/>
+                      </a:ext>
+                    </a:extLst>
+                  </pic:spPr>
+                </pic:pic>
+              </a:graphicData>
+            </a:graphic>
+          </wp:inline>
+        </w:drawing>
+      </w:r>
+    </w:p>
+    <w:p>
+      <w:pPr>
+        <w:rPr>
+          <w:noProof/>
+          <w:lang w:eastAsia="es-CL"/>
+        </w:rPr>
+      </w:pPr>
+      <w:r>
+        <w:rPr>
+          <w:noProof/>
+          <w:lang w:eastAsia="es-CL"/>
+        </w:rPr>
+        <w:t>Para poder modificar el material, solo debemos alterar los datos de este formulario y presionar en editar.</w:t>
+      </w:r>
+    </w:p>
+    <w:p>
+      <w:pPr>
+        <w:rPr>
+          <w:noProof/>
+          <w:lang w:eastAsia="es-CL"/>
+        </w:rPr>
+      </w:pPr>
+      <w:r>
+        <w:rPr>
+          <w:noProof/>
+          <w:lang w:eastAsia="es-CL"/>
+        </w:rPr>
+        <mc:AlternateContent>
+          <mc:Choice Requires="wps">
+            <w:drawing>
+              <wp:anchor distT="0" distB="0" distL="114300" distR="114300" simplePos="0" relativeHeight="251854848" behindDoc="0" locked="0" layoutInCell="1" allowOverlap="1" wp14:anchorId="57800B68" wp14:editId="664275A0">
+                <wp:simplePos x="0" y="0"/>
+                <wp:positionH relativeFrom="column">
+                  <wp:posOffset>1705610</wp:posOffset>
+                </wp:positionH>
+                <wp:positionV relativeFrom="paragraph">
+                  <wp:posOffset>1536700</wp:posOffset>
+                </wp:positionV>
+                <wp:extent cx="0" cy="474345"/>
+                <wp:effectExtent l="95250" t="0" r="57150" b="59055"/>
+                <wp:wrapNone/>
+                <wp:docPr id="83" name="83 Conector recto de flecha"/>
+                <wp:cNvGraphicFramePr/>
+                <a:graphic xmlns:a="http://schemas.openxmlformats.org/drawingml/2006/main">
+                  <a:graphicData uri="http://schemas.microsoft.com/office/word/2010/wordprocessingShape">
+                    <wps:wsp>
+                      <wps:cNvCnPr/>
+                      <wps:spPr>
+                        <a:xfrm>
+                          <a:off x="0" y="0"/>
+                          <a:ext cx="0" cy="474345"/>
+                        </a:xfrm>
+                        <a:prstGeom prst="straightConnector1">
+                          <a:avLst/>
+                        </a:prstGeom>
+                        <a:ln>
+                          <a:solidFill>
+                            <a:srgbClr val="FF0000"/>
+                          </a:solidFill>
+                          <a:tailEnd type="arrow"/>
+                        </a:ln>
+                      </wps:spPr>
+                      <wps:style>
+                        <a:lnRef idx="1">
+                          <a:schemeClr val="accent1"/>
+                        </a:lnRef>
+                        <a:fillRef idx="0">
+                          <a:schemeClr val="accent1"/>
+                        </a:fillRef>
+                        <a:effectRef idx="0">
+                          <a:schemeClr val="accent1"/>
+                        </a:effectRef>
+                        <a:fontRef idx="minor">
+                          <a:schemeClr val="tx1"/>
+                        </a:fontRef>
+                      </wps:style>
+                      <wps:bodyPr/>
+                    </wps:wsp>
+                  </a:graphicData>
+                </a:graphic>
+                <wp14:sizeRelH relativeFrom="margin">
+                  <wp14:pctWidth>0</wp14:pctWidth>
+                </wp14:sizeRelH>
+                <wp14:sizeRelV relativeFrom="margin">
+                  <wp14:pctHeight>0</wp14:pctHeight>
+                </wp14:sizeRelV>
+              </wp:anchor>
+            </w:drawing>
+          </mc:Choice>
+          <mc:Fallback>
+            <w:pict>
+              <v:shape id="83 Conector recto de flecha" o:spid="_x0000_s1026" type="#_x0000_t32" style="position:absolute;margin-left:134.3pt;margin-top:121pt;width:0;height:37.35pt;z-index:251854848;visibility:visible;mso-wrap-style:square;mso-width-percent:0;mso-height-percent:0;mso-wrap-distance-left:9pt;mso-wrap-distance-top:0;mso-wrap-distance-right:9pt;mso-wrap-distance-bottom:0;mso-position-horizontal:absolute;mso-position-horizontal-relative:text;mso-position-vertical:absolute;mso-position-vertical-relative:text;mso-width-percent:0;mso-height-percent:0;mso-width-relative:margin;mso-height-relative:margin" o:gfxdata="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" strokecolor="red">
+                <v:stroke endarrow="open"/>
+              </v:shape>
+            </w:pict>
+          </mc:Fallback>
+        </mc:AlternateContent>
+      </w:r>
+      <w:r>
+        <w:rPr>
+          <w:noProof/>
+          <w:lang w:eastAsia="es-CL"/>
+        </w:rPr>
+        <mc:AlternateContent>
+          <mc:Choice Requires="wps">
+            <w:drawing>
+              <wp:anchor distT="0" distB="0" distL="114300" distR="114300" simplePos="0" relativeHeight="251853824" behindDoc="0" locked="0" layoutInCell="1" allowOverlap="1" wp14:anchorId="0175AD29" wp14:editId="1A80BA84">
+                <wp:simplePos x="0" y="0"/>
+                <wp:positionH relativeFrom="column">
+                  <wp:posOffset>239707</wp:posOffset>
+                </wp:positionH>
+                <wp:positionV relativeFrom="paragraph">
+                  <wp:posOffset>2011596</wp:posOffset>
+                </wp:positionV>
+                <wp:extent cx="1871932" cy="250166"/>
+                <wp:effectExtent l="0" t="0" r="14605" b="17145"/>
+                <wp:wrapNone/>
+                <wp:docPr id="82" name="82 Rectángulo"/>
+                <wp:cNvGraphicFramePr/>
+                <a:graphic xmlns:a="http://schemas.openxmlformats.org/drawingml/2006/main">
+                  <a:graphicData uri="http://schemas.microsoft.com/office/word/2010/wordprocessingShape">
+                    <wps:wsp>
+                      <wps:cNvSpPr/>
+                      <wps:spPr>
+                        <a:xfrm>
+                          <a:off x="0" y="0"/>
+                          <a:ext cx="1871932" cy="250166"/>
+                        </a:xfrm>
+                        <a:prstGeom prst="rect">
+                          <a:avLst/>
+                        </a:prstGeom>
+                        <a:noFill/>
+                        <a:ln>
+                          <a:solidFill>
+                            <a:srgbClr val="FF0000"/>
+                          </a:solidFill>
+                        </a:ln>
+                      </wps:spPr>
+                      <wps:style>
+                        <a:lnRef idx="2">
+                          <a:schemeClr val="accent1">
+                            <a:shade val="50000"/>
+                          </a:schemeClr>
+                        </a:lnRef>
+                        <a:fillRef idx="1">
+                          <a:schemeClr val="accent1"/>
+                        </a:fillRef>
+                        <a:effectRef idx="0">
+                          <a:schemeClr val="accent1"/>
+                        </a:effectRef>
+                        <a:fontRef idx="minor">
+                          <a:schemeClr val="lt1"/>
+                        </a:fontRef>
+                      </wps:style>
+                      <wps:bodyPr rot="0" spcFirstLastPara="0" vertOverflow="overflow" horzOverflow="overflow" vert="horz" wrap="square" lIns="91440" tIns="45720" rIns="91440" bIns="45720" numCol="1" spcCol="0" rtlCol="0" fromWordArt="0" anchor="ctr" anchorCtr="0" forceAA="0" compatLnSpc="1">
+                        <a:prstTxWarp prst="textNoShape">
+                          <a:avLst/>
+                        </a:prstTxWarp>
+                        <a:noAutofit/>
+                      </wps:bodyPr>
+                    </wps:wsp>
+                  </a:graphicData>
+                </a:graphic>
+                <wp14:sizeRelH relativeFrom="margin">
+                  <wp14:pctWidth>0</wp14:pctWidth>
+                </wp14:sizeRelH>
+                <wp14:sizeRelV relativeFrom="margin">
+                  <wp14:pctHeight>0</wp14:pctHeight>
+                </wp14:sizeRelV>
+              </wp:anchor>
+            </w:drawing>
+          </mc:Choice>
+          <mc:Fallback>
+            <w:pict>
+              <v:rect id="82 Rectángulo" o:spid="_x0000_s1026" style="position:absolute;margin-left:18.85pt;margin-top:158.4pt;width:147.4pt;height:19.7pt;z-index:251853824;visibility:visible;mso-wrap-style:square;mso-width-percent:0;mso-height-percent:0;mso-wrap-distance-left:9pt;mso-wrap-distance-top:0;mso-wrap-distance-right:9pt;mso-wrap-distance-bottom:0;mso-position-horizontal:absolute;mso-position-horizontal-relative:text;mso-position-vertical:absolute;mso-position-vertical-relative:text;mso-width-percent:0;mso-height-percent:0;mso-width-relative:margin;mso-height-relative:margin;v-text-anchor:middle" o:gfxdata="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" filled="f" strokecolor="red" strokeweight="2pt"/>
+            </w:pict>
+          </mc:Fallback>
+        </mc:AlternateContent>
+      </w:r>
+      <w:r>
+        <w:rPr>
+          <w:noProof/>
+          <w:lang w:eastAsia="es-CL"/>
+        </w:rPr>
+        <w:drawing>
+          <wp:inline distT="0" distB="0" distL="0" distR="0" wp14:anchorId="7F704001" wp14:editId="1473E80E">
+            <wp:extent cx="4270075" cy="2664030"/>
+            <wp:effectExtent l="0" t="0" r="0" b="3175"/>
+            <wp:docPr id="81" name="Imagen 81"/>
+            <wp:cNvGraphicFramePr>
+              <a:graphicFrameLocks xmlns:a="http://schemas.openxmlformats.org/drawingml/2006/main" noChangeAspect="1"/>
+            </wp:cNvGraphicFramePr>
+            <a:graphic xmlns:a="http://schemas.openxmlformats.org/drawingml/2006/main">
+              <a:graphicData uri="http://schemas.openxmlformats.org/drawingml/2006/picture">
+                <pic:pic xmlns:pic="http://schemas.openxmlformats.org/drawingml/2006/picture">
+                  <pic:nvPicPr>
+                    <pic:cNvPr id="0" name=""/>
+                    <pic:cNvPicPr/>
+                  </pic:nvPicPr>
+                  <pic:blipFill rotWithShape="1">
+                    <a:blip r:embed="rId46"/>
+                    <a:srcRect l="36154" t="28731" r="31846" b="31591"/>
+                    <a:stretch/>
+                  </pic:blipFill>
+                  <pic:spPr bwMode="auto">
+                    <a:xfrm>
+                      <a:off x="0" y="0"/>
+                      <a:ext cx="4273854" cy="2666388"/>
+                    </a:xfrm>
+                    <a:prstGeom prst="rect">
+                      <a:avLst/>
+                    </a:prstGeom>
+                    <a:ln>
+                      <a:noFill/>
+                    </a:ln>
+                    <a:extLst>
+                      <a:ext uri="{53640926-AAD7-44D8-BBD7-CCE9431645EC}">
+                        <a14:shadowObscured xmlns:a14="http://schemas.microsoft.com/office/drawing/2010/main"/>
+                      </a:ext>
+                    </a:extLst>
+                  </pic:spPr>
+                </pic:pic>
+              </a:graphicData>
+            </a:graphic>
+          </wp:inline>
+        </w:drawing>
+      </w:r>
+    </w:p>
+    <w:p>
+      <w:pPr>
+        <w:rPr>
+          <w:noProof/>
+          <w:lang w:eastAsia="es-CL"/>
+        </w:rPr>
+      </w:pPr>
+    </w:p>
+    <w:p>
+      <w:pPr>
+        <w:rPr>
+          <w:noProof/>
+          <w:lang w:eastAsia="es-CL"/>
+        </w:rPr>
+      </w:pPr>
+    </w:p>
+    <w:p>
+      <w:pPr>
+        <w:rPr>
+          <w:noProof/>
+          <w:lang w:eastAsia="es-CL"/>
+        </w:rPr>
+      </w:pPr>
+    </w:p>
+    <w:p>
+      <w:pPr>
+        <w:rPr>
+          <w:noProof/>
+          <w:lang w:eastAsia="es-CL"/>
+        </w:rPr>
+      </w:pPr>
+    </w:p>
+    <w:p>
+      <w:pPr>
+        <w:rPr>
+          <w:noProof/>
+          <w:lang w:eastAsia="es-CL"/>
+        </w:rPr>
+      </w:pPr>
+      <w:r>
+        <w:rPr>
+          <w:noProof/>
+          <w:lang w:eastAsia="es-CL"/>
+        </w:rPr>
+        <w:lastRenderedPageBreak/>
+        <w:t>Luego de editar, podremos ver el cambio de manera automatica la tabla adjunta.</w:t>
+      </w:r>
+    </w:p>
+    <w:p>
+      <w:pPr>
+        <w:rPr>
+          <w:noProof/>
+          <w:lang w:eastAsia="es-CL"/>
+        </w:rPr>
+      </w:pPr>
+      <w:r>
+        <w:rPr>
+          <w:noProof/>
+          <w:lang w:eastAsia="es-CL"/>
+        </w:rPr>
+        <mc:AlternateContent>
+          <mc:Choice Requires="wps">
+            <w:drawing>
+              <wp:anchor distT="0" distB="0" distL="114300" distR="114300" simplePos="0" relativeHeight="251855872" behindDoc="0" locked="0" layoutInCell="1" allowOverlap="1">
+                <wp:simplePos x="0" y="0"/>
+                <wp:positionH relativeFrom="column">
+                  <wp:posOffset>213827</wp:posOffset>
+                </wp:positionH>
+                <wp:positionV relativeFrom="paragraph">
+                  <wp:posOffset>805563</wp:posOffset>
+                </wp:positionV>
+                <wp:extent cx="3217653" cy="276046"/>
+                <wp:effectExtent l="0" t="0" r="20955" b="10160"/>
+                <wp:wrapNone/>
+                <wp:docPr id="85" name="85 Rectángulo"/>
+                <wp:cNvGraphicFramePr/>
+                <a:graphic xmlns:a="http://schemas.openxmlformats.org/drawingml/2006/main">
+                  <a:graphicData uri="http://schemas.microsoft.com/office/word/2010/wordprocessingShape">
+                    <wps:wsp>
+                      <wps:cNvSpPr/>
+                      <wps:spPr>
+                        <a:xfrm>
+                          <a:off x="0" y="0"/>
+                          <a:ext cx="3217653" cy="276046"/>
+                        </a:xfrm>
+                        <a:prstGeom prst="rect">
+                          <a:avLst/>
+                        </a:prstGeom>
+                        <a:noFill/>
+                        <a:ln>
+                          <a:solidFill>
+                            <a:srgbClr val="FF0000"/>
+                          </a:solidFill>
+                        </a:ln>
+                      </wps:spPr>
+                      <wps:style>
+                        <a:lnRef idx="2">
+                          <a:schemeClr val="accent1">
+                            <a:shade val="50000"/>
+                          </a:schemeClr>
+                        </a:lnRef>
+                        <a:fillRef idx="1">
+                          <a:schemeClr val="accent1"/>
+                        </a:fillRef>
+                        <a:effectRef idx="0">
+                          <a:schemeClr val="accent1"/>
+                        </a:effectRef>
+                        <a:fontRef idx="minor">
+                          <a:schemeClr val="lt1"/>
+                        </a:fontRef>
+                      </wps:style>
+                      <wps:bodyPr rot="0" spcFirstLastPara="0" vertOverflow="overflow" horzOverflow="overflow" vert="horz" wrap="square" lIns="91440" tIns="45720" rIns="91440" bIns="45720" numCol="1" spcCol="0" rtlCol="0" fromWordArt="0" anchor="ctr" anchorCtr="0" forceAA="0" compatLnSpc="1">
+                        <a:prstTxWarp prst="textNoShape">
+                          <a:avLst/>
+                        </a:prstTxWarp>
+                        <a:noAutofit/>
+                      </wps:bodyPr>
+                    </wps:wsp>
+                  </a:graphicData>
+                </a:graphic>
+              </wp:anchor>
+            </w:drawing>
+          </mc:Choice>
+          <mc:Fallback>
+            <w:pict>
+              <v:rect id="85 Rectángulo" o:spid="_x0000_s1026" style="position:absolute;margin-left:16.85pt;margin-top:63.45pt;width:253.35pt;height:21.75pt;z-index:251855872;visibility:visible;mso-wrap-style:square;mso-wrap-distance-left:9pt;mso-wrap-distance-top:0;mso-wrap-distance-right:9pt;mso-wrap-distance-bottom:0;mso-position-horizontal:absolute;mso-position-horizontal-relative:text;mso-position-vertical:absolute;mso-position-vertical-relative:text;v-text-anchor:middle" o:gfxdata="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" filled="f" strokecolor="red" strokeweight="2pt"/>
+            </w:pict>
+          </mc:Fallback>
+        </mc:AlternateContent>
+      </w:r>
+      <w:r>
+        <w:rPr>
+          <w:noProof/>
+          <w:lang w:eastAsia="es-CL"/>
+        </w:rPr>
+        <w:drawing>
+          <wp:inline distT="0" distB="0" distL="0" distR="0" wp14:anchorId="577D5F3C" wp14:editId="36B55F52">
+            <wp:extent cx="5201728" cy="3148641"/>
+            <wp:effectExtent l="0" t="0" r="0" b="0"/>
+            <wp:docPr id="84" name="Imagen 84"/>
+            <wp:cNvGraphicFramePr>
+              <a:graphicFrameLocks xmlns:a="http://schemas.openxmlformats.org/drawingml/2006/main" noChangeAspect="1"/>
+            </wp:cNvGraphicFramePr>
+            <a:graphic xmlns:a="http://schemas.openxmlformats.org/drawingml/2006/main">
+              <a:graphicData uri="http://schemas.openxmlformats.org/drawingml/2006/picture">
+                <pic:pic xmlns:pic="http://schemas.openxmlformats.org/drawingml/2006/picture">
+                  <pic:nvPicPr>
+                    <pic:cNvPr id="0" name=""/>
+                    <pic:cNvPicPr/>
+                  </pic:nvPicPr>
+                  <pic:blipFill rotWithShape="1">
+                    <a:blip r:embed="rId47"/>
+                    <a:srcRect l="4615" r="47634"/>
+                    <a:stretch/>
+                  </pic:blipFill>
+                  <pic:spPr bwMode="auto">
+                    <a:xfrm>
+                      <a:off x="0" y="0"/>
+                      <a:ext cx="5212754" cy="3155315"/>
+                    </a:xfrm>
+                    <a:prstGeom prst="rect">
+                      <a:avLst/>
+                    </a:prstGeom>
+                    <a:ln>
+                      <a:noFill/>
+                    </a:ln>
+                    <a:extLst>
+                      <a:ext uri="{53640926-AAD7-44D8-BBD7-CCE9431645EC}">
+                        <a14:shadowObscured xmlns:a14="http://schemas.microsoft.com/office/drawing/2010/main"/>
+                      </a:ext>
+                    </a:extLst>
+                  </pic:spPr>
+                </pic:pic>
+              </a:graphicData>
+            </a:graphic>
+          </wp:inline>
+        </w:drawing>
+      </w:r>
+    </w:p>
+    <w:p>
+      <w:pPr>
+        <w:rPr>
+          <w:noProof/>
+          <w:lang w:eastAsia="es-CL"/>
+        </w:rPr>
+      </w:pPr>
+      <w:r>
+        <w:rPr>
+          <w:noProof/>
+          <w:lang w:eastAsia="es-CL"/>
+        </w:rPr>
+        <w:t>El proceso de borrado de materiales, es similar al de editar materiales, se debe seleccionar el numero de la fila en la que el material se encuentra y presionar borrar material.</w:t>
+      </w:r>
+    </w:p>
+    <w:p>
+      <w:pPr>
+        <w:rPr>
+          <w:noProof/>
+          <w:lang w:eastAsia="es-CL"/>
+        </w:rPr>
+      </w:pPr>
+      <w:r>
+        <w:rPr>
+          <w:noProof/>
+          <w:lang w:eastAsia="es-CL"/>
+        </w:rPr>
+        <mc:AlternateContent>
+          <mc:Choice Requires="wps">
+            <w:drawing>
+              <wp:anchor distT="0" distB="0" distL="114300" distR="114300" simplePos="0" relativeHeight="251857920" behindDoc="0" locked="0" layoutInCell="1" allowOverlap="1">
+                <wp:simplePos x="0" y="0"/>
+                <wp:positionH relativeFrom="column">
+                  <wp:posOffset>3888680</wp:posOffset>
+                </wp:positionH>
+                <wp:positionV relativeFrom="paragraph">
+                  <wp:posOffset>2411418</wp:posOffset>
+                </wp:positionV>
+                <wp:extent cx="508959" cy="8627"/>
+                <wp:effectExtent l="0" t="76200" r="5715" b="106045"/>
+                <wp:wrapNone/>
+                <wp:docPr id="88" name="88 Conector recto de flecha"/>
+                <wp:cNvGraphicFramePr/>
+                <a:graphic xmlns:a="http://schemas.openxmlformats.org/drawingml/2006/main">
+                  <a:graphicData uri="http://schemas.microsoft.com/office/word/2010/wordprocessingShape">
+                    <wps:wsp>
+                      <wps:cNvCnPr/>
+                      <wps:spPr>
+                        <a:xfrm>
+                          <a:off x="0" y="0"/>
+                          <a:ext cx="508959" cy="8627"/>
+                        </a:xfrm>
+                        <a:prstGeom prst="straightConnector1">
+                          <a:avLst/>
+                        </a:prstGeom>
+                        <a:ln>
+                          <a:solidFill>
+                            <a:srgbClr val="FF0000"/>
+                          </a:solidFill>
+                          <a:tailEnd type="arrow"/>
+                        </a:ln>
+                      </wps:spPr>
+                      <wps:style>
+                        <a:lnRef idx="1">
+                          <a:schemeClr val="accent1"/>
+                        </a:lnRef>
+                        <a:fillRef idx="0">
+                          <a:schemeClr val="accent1"/>
+                        </a:fillRef>
+                        <a:effectRef idx="0">
+                          <a:schemeClr val="accent1"/>
+                        </a:effectRef>
+                        <a:fontRef idx="minor">
+                          <a:schemeClr val="tx1"/>
+                        </a:fontRef>
+                      </wps:style>
+                      <wps:bodyPr/>
+                    </wps:wsp>
+                  </a:graphicData>
+                </a:graphic>
+              </wp:anchor>
+            </w:drawing>
+          </mc:Choice>
+          <mc:Fallback>
+            <w:pict>
+              <v:shape id="88 Conector recto de flecha" o:spid="_x0000_s1026" type="#_x0000_t32" style="position:absolute;margin-left:306.2pt;margin-top:189.9pt;width:40.1pt;height:.7pt;z-index:251857920;visibility:visible;mso-wrap-style:square;mso-wrap-distance-left:9pt;mso-wrap-distance-top:0;mso-wrap-distance-right:9pt;mso-wrap-distance-bottom:0;mso-position-horizontal:absolute;mso-position-horizontal-relative:text;mso-position-vertical:absolute;mso-position-vertical-relative:text" o:gfxdata="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" strokecolor="red">
+                <v:stroke endarrow="open"/>
+              </v:shape>
+            </w:pict>
+          </mc:Fallback>
+        </mc:AlternateContent>
+      </w:r>
+      <w:r>
+        <w:rPr>
+          <w:noProof/>
+          <w:lang w:eastAsia="es-CL"/>
+        </w:rPr>
+        <mc:AlternateContent>
+          <mc:Choice Requires="wps">
+            <w:drawing>
+              <wp:anchor distT="0" distB="0" distL="114300" distR="114300" simplePos="0" relativeHeight="251856896" behindDoc="0" locked="0" layoutInCell="1" allowOverlap="1">
+                <wp:simplePos x="0" y="0"/>
+                <wp:positionH relativeFrom="column">
+                  <wp:posOffset>4458023</wp:posOffset>
+                </wp:positionH>
+                <wp:positionV relativeFrom="paragraph">
+                  <wp:posOffset>2290649</wp:posOffset>
+                </wp:positionV>
+                <wp:extent cx="741872" cy="224286"/>
+                <wp:effectExtent l="0" t="0" r="20320" b="23495"/>
+                <wp:wrapNone/>
+                <wp:docPr id="87" name="87 Rectángulo"/>
+                <wp:cNvGraphicFramePr/>
+                <a:graphic xmlns:a="http://schemas.openxmlformats.org/drawingml/2006/main">
+                  <a:graphicData uri="http://schemas.microsoft.com/office/word/2010/wordprocessingShape">
+                    <wps:wsp>
+                      <wps:cNvSpPr/>
+                      <wps:spPr>
+                        <a:xfrm>
+                          <a:off x="0" y="0"/>
+                          <a:ext cx="741872" cy="224286"/>
+                        </a:xfrm>
+                        <a:prstGeom prst="rect">
+                          <a:avLst/>
+                        </a:prstGeom>
+                        <a:noFill/>
+                        <a:ln>
+                          <a:solidFill>
+                            <a:srgbClr val="FF0000"/>
+                          </a:solidFill>
+                        </a:ln>
+                      </wps:spPr>
+                      <wps:style>
+                        <a:lnRef idx="2">
+                          <a:schemeClr val="accent1">
+                            <a:shade val="50000"/>
+                          </a:schemeClr>
+                        </a:lnRef>
+                        <a:fillRef idx="1">
+                          <a:schemeClr val="accent1"/>
+                        </a:fillRef>
+                        <a:effectRef idx="0">
+                          <a:schemeClr val="accent1"/>
+                        </a:effectRef>
+                        <a:fontRef idx="minor">
+                          <a:schemeClr val="lt1"/>
+                        </a:fontRef>
+                      </wps:style>
+                      <wps:bodyPr rot="0" spcFirstLastPara="0" vertOverflow="overflow" horzOverflow="overflow" vert="horz" wrap="square" lIns="91440" tIns="45720" rIns="91440" bIns="45720" numCol="1" spcCol="0" rtlCol="0" fromWordArt="0" anchor="ctr" anchorCtr="0" forceAA="0" compatLnSpc="1">
+                        <a:prstTxWarp prst="textNoShape">
+                          <a:avLst/>
+                        </a:prstTxWarp>
+                        <a:noAutofit/>
+                      </wps:bodyPr>
+                    </wps:wsp>
+                  </a:graphicData>
+                </a:graphic>
+              </wp:anchor>
+            </w:drawing>
+          </mc:Choice>
+          <mc:Fallback>
+            <w:pict>
+              <v:rect id="87 Rectángulo" o:spid="_x0000_s1026" style="position:absolute;margin-left:351.05pt;margin-top:180.35pt;width:58.4pt;height:17.65pt;z-index:251856896;visibility:visible;mso-wrap-style:square;mso-wrap-distance-left:9pt;mso-wrap-distance-top:0;mso-wrap-distance-right:9pt;mso-wrap-distance-bottom:0;mso-position-horizontal:absolute;mso-position-horizontal-relative:text;mso-position-vertical:absolute;mso-position-vertical-relative:text;v-text-anchor:middle" o:gfxdata="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" filled="f" strokecolor="red" strokeweight="2pt"/>
+            </w:pict>
+          </mc:Fallback>
+        </mc:AlternateContent>
+      </w:r>
+      <w:r>
+        <w:rPr>
+          <w:noProof/>
+          <w:lang w:eastAsia="es-CL"/>
+        </w:rPr>
+        <w:drawing>
+          <wp:inline distT="0" distB="0" distL="0" distR="0" wp14:anchorId="4F64CA71" wp14:editId="73BD6E7E">
+            <wp:extent cx="5408762" cy="3148642"/>
+            <wp:effectExtent l="0" t="0" r="1905" b="0"/>
+            <wp:docPr id="86" name="Imagen 86"/>
+            <wp:cNvGraphicFramePr>
+              <a:graphicFrameLocks xmlns:a="http://schemas.openxmlformats.org/drawingml/2006/main" noChangeAspect="1"/>
+            </wp:cNvGraphicFramePr>
+            <a:graphic xmlns:a="http://schemas.openxmlformats.org/drawingml/2006/main">
+              <a:graphicData uri="http://schemas.openxmlformats.org/drawingml/2006/picture">
+                <pic:pic xmlns:pic="http://schemas.openxmlformats.org/drawingml/2006/picture">
+                  <pic:nvPicPr>
+                    <pic:cNvPr id="0" name=""/>
+                    <pic:cNvPicPr/>
+                  </pic:nvPicPr>
+                  <pic:blipFill rotWithShape="1">
+                    <a:blip r:embed="rId48"/>
+                    <a:srcRect l="4763" r="47695"/>
+                    <a:stretch/>
+                  </pic:blipFill>
+                  <pic:spPr bwMode="auto">
+                    <a:xfrm>
+                      <a:off x="0" y="0"/>
+                      <a:ext cx="5420225" cy="3155315"/>
+                    </a:xfrm>
+                    <a:prstGeom prst="rect">
+                      <a:avLst/>
+                    </a:prstGeom>
+                    <a:ln>
+                      <a:noFill/>
+                    </a:ln>
+                    <a:extLst>
+                      <a:ext uri="{53640926-AAD7-44D8-BBD7-CCE9431645EC}">
+                        <a14:shadowObscured xmlns:a14="http://schemas.microsoft.com/office/drawing/2010/main"/>
+                      </a:ext>
+                    </a:extLst>
+                  </pic:spPr>
+                </pic:pic>
+              </a:graphicData>
+            </a:graphic>
+          </wp:inline>
+        </w:drawing>
+      </w:r>
+    </w:p>
+    <w:p>
+      <w:pPr>
+        <w:rPr>
+          <w:noProof/>
+          <w:lang w:eastAsia="es-CL"/>
+        </w:rPr>
+      </w:pPr>
+    </w:p>
+    <w:p>
+      <w:pPr>
+        <w:rPr>
+          <w:noProof/>
+          <w:lang w:eastAsia="es-CL"/>
+        </w:rPr>
+      </w:pPr>
+      <w:r>
+        <w:rPr>
+          <w:noProof/>
+          <w:lang w:eastAsia="es-CL"/>
+        </w:rPr>
+        <w:lastRenderedPageBreak/>
+        <w:t>Automaticamente, se eliminara el material de la tabla pertinente.</w:t>
+      </w:r>
+    </w:p>
+    <w:p>
+      <w:pPr>
+        <w:rPr>
+          <w:noProof/>
+          <w:lang w:eastAsia="es-CL"/>
+        </w:rPr>
+      </w:pPr>
+      <w:r>
+        <w:rPr>
+          <w:noProof/>
+          <w:lang w:eastAsia="es-CL"/>
+        </w:rPr>
+        <w:drawing>
+          <wp:inline distT="0" distB="0" distL="0" distR="0" wp14:anchorId="199FBAE1" wp14:editId="5F0BA0AE">
+            <wp:extent cx="5702060" cy="3148641"/>
+            <wp:effectExtent l="0" t="0" r="0" b="0"/>
+            <wp:docPr id="90" name="Imagen 90"/>
+            <wp:cNvGraphicFramePr>
+              <a:graphicFrameLocks xmlns:a="http://schemas.openxmlformats.org/drawingml/2006/main" noChangeAspect="1"/>
+            </wp:cNvGraphicFramePr>
+            <a:graphic xmlns:a="http://schemas.openxmlformats.org/drawingml/2006/main">
+              <a:graphicData uri="http://schemas.openxmlformats.org/drawingml/2006/picture">
+                <pic:pic xmlns:pic="http://schemas.openxmlformats.org/drawingml/2006/picture">
+                  <pic:nvPicPr>
+                    <pic:cNvPr id="0" name=""/>
+                    <pic:cNvPicPr/>
+                  </pic:nvPicPr>
+                  <pic:blipFill rotWithShape="1">
+                    <a:blip r:embed="rId49"/>
+                    <a:srcRect l="4769" r="47788"/>
+                    <a:stretch/>
+                  </pic:blipFill>
+                  <pic:spPr bwMode="auto">
+                    <a:xfrm>
+                      <a:off x="0" y="0"/>
+                      <a:ext cx="5714147" cy="3155315"/>
+                    </a:xfrm>
+                    <a:prstGeom prst="rect">
+                      <a:avLst/>
+                    </a:prstGeom>
+                    <a:ln>
+                      <a:noFill/>
+                    </a:ln>
+                    <a:extLst>
+                      <a:ext uri="{53640926-AAD7-44D8-BBD7-CCE9431645EC}">
+                        <a14:shadowObscured xmlns:a14="http://schemas.microsoft.com/office/drawing/2010/main"/>
+                      </a:ext>
+                    </a:extLst>
+                  </pic:spPr>
+                </pic:pic>
+              </a:graphicData>
+            </a:graphic>
+          </wp:inline>
+        </w:drawing>
+      </w:r>
+    </w:p>
+    <w:p>
+      <w:pPr>
+        <w:rPr>
+          <w:noProof/>
+          <w:u w:val="single"/>
+          <w:lang w:eastAsia="es-CL"/>
+        </w:rPr>
+      </w:pPr>
+      <w:r>
+        <w:rPr>
+          <w:noProof/>
+          <w:u w:val="single"/>
+          <w:lang w:eastAsia="es-CL"/>
+        </w:rPr>
+        <w:t>Seccion : Tintas</w:t>
+      </w:r>
+    </w:p>
+    <w:p>
+      <w:pPr>
+        <w:rPr>
+          <w:noProof/>
+          <w:lang w:eastAsia="es-CL"/>
+        </w:rPr>
+      </w:pPr>
+      <w:r>
+        <w:rPr>
+          <w:noProof/>
+          <w:lang w:eastAsia="es-CL"/>
+        </w:rPr>
+        <w:t xml:space="preserve">En la seccion de </w:t>
+      </w:r>
+      <w:r>
+        <w:rPr>
+          <w:noProof/>
+          <w:lang w:eastAsia="es-CL"/>
+        </w:rPr>
+        <w:t>Tintas</w:t>
+      </w:r>
+      <w:r>
+        <w:rPr>
+          <w:noProof/>
+          <w:lang w:eastAsia="es-CL"/>
+        </w:rPr>
+        <w:t xml:space="preserve"> podremos agregar un material a la ficha, editar un material de la ficha y eliminar un material de la ficha.</w:t>
+      </w:r>
+    </w:p>
+    <w:p>
+      <w:pPr>
+        <w:rPr>
+          <w:noProof/>
+          <w:lang w:eastAsia="es-CL"/>
+        </w:rPr>
+      </w:pPr>
+      <w:r>
+        <w:rPr>
+          <w:noProof/>
+          <w:lang w:eastAsia="es-CL"/>
+        </w:rPr>
+        <mc:AlternateContent>
+          <mc:Choice Requires="wps">
+            <w:drawing>
+              <wp:anchor distT="0" distB="0" distL="114300" distR="114300" simplePos="0" relativeHeight="251860992" behindDoc="0" locked="0" layoutInCell="1" allowOverlap="1" wp14:anchorId="44321138" wp14:editId="4FCB5F45">
+                <wp:simplePos x="0" y="0"/>
+                <wp:positionH relativeFrom="column">
+                  <wp:posOffset>4198620</wp:posOffset>
+                </wp:positionH>
+                <wp:positionV relativeFrom="paragraph">
+                  <wp:posOffset>1466526</wp:posOffset>
+                </wp:positionV>
+                <wp:extent cx="0" cy="465623"/>
+                <wp:effectExtent l="95250" t="0" r="76200" b="48895"/>
+                <wp:wrapNone/>
+                <wp:docPr id="91" name="91 Conector recto de flecha"/>
+                <wp:cNvGraphicFramePr/>
+                <a:graphic xmlns:a="http://schemas.openxmlformats.org/drawingml/2006/main">
+                  <a:graphicData uri="http://schemas.microsoft.com/office/word/2010/wordprocessingShape">
+                    <wps:wsp>
+                      <wps:cNvCnPr/>
+                      <wps:spPr>
+                        <a:xfrm>
+                          <a:off x="0" y="0"/>
+                          <a:ext cx="0" cy="465623"/>
+                        </a:xfrm>
+                        <a:prstGeom prst="straightConnector1">
+                          <a:avLst/>
+                        </a:prstGeom>
+                        <a:ln>
+                          <a:solidFill>
+                            <a:srgbClr val="FF0000"/>
+                          </a:solidFill>
+                          <a:tailEnd type="arrow"/>
+                        </a:ln>
+                      </wps:spPr>
+                      <wps:style>
+                        <a:lnRef idx="1">
+                          <a:schemeClr val="accent1"/>
+                        </a:lnRef>
+                        <a:fillRef idx="0">
+                          <a:schemeClr val="accent1"/>
+                        </a:fillRef>
+                        <a:effectRef idx="0">
+                          <a:schemeClr val="accent1"/>
+                        </a:effectRef>
+                        <a:fontRef idx="minor">
+                          <a:schemeClr val="tx1"/>
+                        </a:fontRef>
+                      </wps:style>
+                      <wps:bodyPr/>
+                    </wps:wsp>
+                  </a:graphicData>
+                </a:graphic>
+                <wp14:sizeRelH relativeFrom="margin">
+                  <wp14:pctWidth>0</wp14:pctWidth>
+                </wp14:sizeRelH>
+                <wp14:sizeRelV relativeFrom="margin">
+                  <wp14:pctHeight>0</wp14:pctHeight>
+                </wp14:sizeRelV>
+              </wp:anchor>
+            </w:drawing>
+          </mc:Choice>
+          <mc:Fallback>
+            <w:pict>
+              <v:shape id="91 Conector recto de flecha" o:spid="_x0000_s1026" type="#_x0000_t32" style="position:absolute;margin-left:330.6pt;margin-top:115.45pt;width:0;height:36.65pt;z-index:251860992;visibility:visible;mso-wrap-style:square;mso-width-percent:0;mso-height-percent:0;mso-wrap-distance-left:9pt;mso-wrap-distance-top:0;mso-wrap-distance-right:9pt;mso-wrap-distance-bottom:0;mso-position-horizontal:absolute;mso-position-horizontal-relative:text;mso-position-vertical:absolute;mso-position-vertical-relative:text;mso-width-percent:0;mso-height-percent:0;mso-width-relative:margin;mso-height-relative:margin" o:gfxdata="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" strokecolor="red">
+                <v:stroke endarrow="open"/>
+              </v:shape>
+            </w:pict>
+          </mc:Fallback>
+        </mc:AlternateContent>
+      </w:r>
+      <w:r>
+        <w:rPr>
+          <w:noProof/>
+          <w:lang w:eastAsia="es-CL"/>
+        </w:rPr>
+        <mc:AlternateContent>
+          <mc:Choice Requires="wps">
+            <w:drawing>
+              <wp:anchor distT="0" distB="0" distL="114300" distR="114300" simplePos="0" relativeHeight="251859968" behindDoc="0" locked="0" layoutInCell="1" allowOverlap="1" wp14:anchorId="579677BF" wp14:editId="427CAE28">
+                <wp:simplePos x="0" y="0"/>
+                <wp:positionH relativeFrom="column">
+                  <wp:posOffset>3957691</wp:posOffset>
+                </wp:positionH>
+                <wp:positionV relativeFrom="paragraph">
+                  <wp:posOffset>2062324</wp:posOffset>
+                </wp:positionV>
+                <wp:extent cx="586105" cy="785004"/>
+                <wp:effectExtent l="0" t="0" r="23495" b="15240"/>
+                <wp:wrapNone/>
+                <wp:docPr id="92" name="92 Rectángulo"/>
+                <wp:cNvGraphicFramePr/>
+                <a:graphic xmlns:a="http://schemas.openxmlformats.org/drawingml/2006/main">
+                  <a:graphicData uri="http://schemas.microsoft.com/office/word/2010/wordprocessingShape">
+                    <wps:wsp>
+                      <wps:cNvSpPr/>
+                      <wps:spPr>
+                        <a:xfrm>
+                          <a:off x="0" y="0"/>
+                          <a:ext cx="586105" cy="785004"/>
+                        </a:xfrm>
+                        <a:prstGeom prst="rect">
+                          <a:avLst/>
+                        </a:prstGeom>
+                        <a:noFill/>
+                        <a:ln>
+                          <a:solidFill>
+                            <a:srgbClr val="FF0000"/>
+                          </a:solidFill>
+                        </a:ln>
+                      </wps:spPr>
+                      <wps:style>
+                        <a:lnRef idx="2">
+                          <a:schemeClr val="accent1">
+                            <a:shade val="50000"/>
+                          </a:schemeClr>
+                        </a:lnRef>
+                        <a:fillRef idx="1">
+                          <a:schemeClr val="accent1"/>
+                        </a:fillRef>
+                        <a:effectRef idx="0">
+                          <a:schemeClr val="accent1"/>
+                        </a:effectRef>
+                        <a:fontRef idx="minor">
+                          <a:schemeClr val="lt1"/>
+                        </a:fontRef>
+                      </wps:style>
+                      <wps:bodyPr rot="0" spcFirstLastPara="0" vertOverflow="overflow" horzOverflow="overflow" vert="horz" wrap="square" lIns="91440" tIns="45720" rIns="91440" bIns="45720" numCol="1" spcCol="0" rtlCol="0" fromWordArt="0" anchor="ctr" anchorCtr="0" forceAA="0" compatLnSpc="1">
+                        <a:prstTxWarp prst="textNoShape">
+                          <a:avLst/>
+                        </a:prstTxWarp>
+                        <a:noAutofit/>
+                      </wps:bodyPr>
+                    </wps:wsp>
+                  </a:graphicData>
+                </a:graphic>
+                <wp14:sizeRelV relativeFrom="margin">
+                  <wp14:pctHeight>0</wp14:pctHeight>
+                </wp14:sizeRelV>
+              </wp:anchor>
+            </w:drawing>
+          </mc:Choice>
+          <mc:Fallback>
+            <w:pict>
+              <v:rect id="92 Rectángulo" o:spid="_x0000_s1026" style="position:absolute;margin-left:311.65pt;margin-top:162.4pt;width:46.15pt;height:61.8pt;z-index:251859968;visibility:visible;mso-wrap-style:square;mso-height-percent:0;mso-wrap-distance-left:9pt;mso-wrap-distance-top:0;mso-wrap-distance-right:9pt;mso-wrap-distance-bottom:0;mso-position-horizontal:absolute;mso-position-horizontal-relative:text;mso-position-vertical:absolute;mso-position-vertical-relative:text;mso-height-percent:0;mso-height-relative:margin;v-text-anchor:middle" o:gfxdata="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" filled="f" strokecolor="red" strokeweight="2pt"/>
+            </w:pict>
+          </mc:Fallback>
+        </mc:AlternateContent>
+      </w:r>
+      <w:r>
+        <w:rPr>
+          <w:noProof/>
+          <w:lang w:eastAsia="es-CL"/>
+        </w:rPr>
+        <w:t xml:space="preserve"> </w:t>
+      </w:r>
+      <w:r>
+        <w:rPr>
+          <w:noProof/>
+          <w:lang w:eastAsia="es-CL"/>
+        </w:rPr>
+        <w:drawing>
+          <wp:inline distT="0" distB="0" distL="0" distR="0" wp14:anchorId="0A51A5BA" wp14:editId="33CD63DC">
+            <wp:extent cx="4666251" cy="3226279"/>
+            <wp:effectExtent l="0" t="0" r="1270" b="0"/>
+            <wp:docPr id="116" name="Imagen 116"/>
+            <wp:cNvGraphicFramePr>
+              <a:graphicFrameLocks xmlns:a="http://schemas.openxmlformats.org/drawingml/2006/main" noChangeAspect="1"/>
+            </wp:cNvGraphicFramePr>
+            <a:graphic xmlns:a="http://schemas.openxmlformats.org/drawingml/2006/main">
+              <a:graphicData uri="http://schemas.openxmlformats.org/drawingml/2006/picture">
+                <pic:pic xmlns:pic="http://schemas.openxmlformats.org/drawingml/2006/picture">
+                  <pic:nvPicPr>
+                    <pic:cNvPr id="0" name=""/>
+                    <pic:cNvPicPr/>
+                  </pic:nvPicPr>
+                  <pic:blipFill rotWithShape="1">
+                    <a:blip r:embed="rId50"/>
+                    <a:srcRect l="26000" t="16000" r="20846" b="18634"/>
+                    <a:stretch/>
+                  </pic:blipFill>
+                  <pic:spPr bwMode="auto">
+                    <a:xfrm>
+                      <a:off x="0" y="0"/>
+                      <a:ext cx="4677784" cy="3234253"/>
+                    </a:xfrm>
+                    <a:prstGeom prst="rect">
+                      <a:avLst/>
+                    </a:prstGeom>
+                    <a:ln>
+                      <a:noFill/>
+                    </a:ln>
+                    <a:extLst>
+                      <a:ext uri="{53640926-AAD7-44D8-BBD7-CCE9431645EC}">
+                        <a14:shadowObscured xmlns:a14="http://schemas.microsoft.com/office/drawing/2010/main"/>
+                      </a:ext>
+                    </a:extLst>
+                  </pic:spPr>
+                </pic:pic>
+              </a:graphicData>
+            </a:graphic>
+          </wp:inline>
+        </w:drawing>
+      </w:r>
+    </w:p>
+    <w:p>
+      <w:pPr>
+        <w:rPr>
+          <w:noProof/>
+          <w:lang w:eastAsia="es-CL"/>
+        </w:rPr>
+      </w:pPr>
+      <w:r>
+        <w:rPr>
+          <w:noProof/>
+          <w:lang w:eastAsia="es-CL"/>
+        </w:rPr>
+        <w:lastRenderedPageBreak/>
+        <w:t>Comenzemos explicando como agregar un</w:t>
+      </w:r>
+      <w:r>
+        <w:rPr>
+          <w:noProof/>
+          <w:lang w:eastAsia="es-CL"/>
+        </w:rPr>
+        <w:t>a</w:t>
+      </w:r>
+      <w:r>
+        <w:rPr>
+          <w:noProof/>
+          <w:lang w:eastAsia="es-CL"/>
+        </w:rPr>
+        <w:t xml:space="preserve"> </w:t>
+      </w:r>
+      <w:r>
+        <w:rPr>
+          <w:noProof/>
+          <w:lang w:eastAsia="es-CL"/>
+        </w:rPr>
+        <w:t>tinta</w:t>
+      </w:r>
+      <w:r>
+        <w:rPr>
+          <w:noProof/>
+          <w:lang w:eastAsia="es-CL"/>
+        </w:rPr>
+        <w:t>. Esto se hace, a traves del siguiente procedimiento.</w:t>
+      </w:r>
+    </w:p>
+    <w:p>
+      <w:pPr>
+        <w:rPr>
+          <w:noProof/>
+          <w:lang w:eastAsia="es-CL"/>
+        </w:rPr>
+      </w:pPr>
+      <w:r>
+        <w:rPr>
+          <w:noProof/>
+          <w:lang w:eastAsia="es-CL"/>
+        </w:rPr>
+        <w:t>En primera instacia debemos rellenar el formulario que aparece en la parte superior.</w:t>
+      </w:r>
+    </w:p>
+    <w:p>
+      <w:pPr>
+        <w:rPr>
+          <w:noProof/>
+          <w:lang w:eastAsia="es-CL"/>
+        </w:rPr>
+      </w:pPr>
+      <w:r>
+        <w:rPr>
+          <w:noProof/>
+          <w:lang w:eastAsia="es-CL"/>
+        </w:rPr>
+        <mc:AlternateContent>
+          <mc:Choice Requires="wps">
+            <w:drawing>
+              <wp:anchor distT="0" distB="0" distL="114300" distR="114300" simplePos="0" relativeHeight="251863040" behindDoc="0" locked="0" layoutInCell="1" allowOverlap="1" wp14:anchorId="77583ED5" wp14:editId="0F6F6320">
+                <wp:simplePos x="0" y="0"/>
+                <wp:positionH relativeFrom="column">
+                  <wp:posOffset>118745</wp:posOffset>
+                </wp:positionH>
+                <wp:positionV relativeFrom="paragraph">
+                  <wp:posOffset>406400</wp:posOffset>
+                </wp:positionV>
+                <wp:extent cx="4114800" cy="1612900"/>
+                <wp:effectExtent l="0" t="0" r="19050" b="25400"/>
+                <wp:wrapNone/>
+                <wp:docPr id="93" name="93 Rectángulo"/>
+                <wp:cNvGraphicFramePr/>
+                <a:graphic xmlns:a="http://schemas.openxmlformats.org/drawingml/2006/main">
+                  <a:graphicData uri="http://schemas.microsoft.com/office/word/2010/wordprocessingShape">
+                    <wps:wsp>
+                      <wps:cNvSpPr/>
+                      <wps:spPr>
+                        <a:xfrm>
+                          <a:off x="0" y="0"/>
+                          <a:ext cx="4114800" cy="1612900"/>
+                        </a:xfrm>
+                        <a:prstGeom prst="rect">
+                          <a:avLst/>
+                        </a:prstGeom>
+                        <a:noFill/>
+                        <a:ln>
+                          <a:solidFill>
+                            <a:srgbClr val="FF0000"/>
+                          </a:solidFill>
+                        </a:ln>
+                      </wps:spPr>
+                      <wps:style>
+                        <a:lnRef idx="2">
+                          <a:schemeClr val="accent1">
+                            <a:shade val="50000"/>
+                          </a:schemeClr>
+                        </a:lnRef>
+                        <a:fillRef idx="1">
+                          <a:schemeClr val="accent1"/>
+                        </a:fillRef>
+                        <a:effectRef idx="0">
+                          <a:schemeClr val="accent1"/>
+                        </a:effectRef>
+                        <a:fontRef idx="minor">
+                          <a:schemeClr val="lt1"/>
+                        </a:fontRef>
+                      </wps:style>
+                      <wps:bodyPr rot="0" spcFirstLastPara="0" vertOverflow="overflow" horzOverflow="overflow" vert="horz" wrap="square" lIns="91440" tIns="45720" rIns="91440" bIns="45720" numCol="1" spcCol="0" rtlCol="0" fromWordArt="0" anchor="ctr" anchorCtr="0" forceAA="0" compatLnSpc="1">
+                        <a:prstTxWarp prst="textNoShape">
+                          <a:avLst/>
+                        </a:prstTxWarp>
+                        <a:noAutofit/>
+                      </wps:bodyPr>
+                    </wps:wsp>
+                  </a:graphicData>
+                </a:graphic>
+                <wp14:sizeRelV relativeFrom="margin">
+                  <wp14:pctHeight>0</wp14:pctHeight>
+                </wp14:sizeRelV>
+              </wp:anchor>
+            </w:drawing>
+          </mc:Choice>
+          <mc:Fallback>
+            <w:pict>
+              <v:rect id="93 Rectángulo" o:spid="_x0000_s1026" style="position:absolute;margin-left:9.35pt;margin-top:32pt;width:324pt;height:127pt;z-index:251863040;visibility:visible;mso-wrap-style:square;mso-height-percent:0;mso-wrap-distance-left:9pt;mso-wrap-distance-top:0;mso-wrap-distance-right:9pt;mso-wrap-distance-bottom:0;mso-position-horizontal:absolute;mso-position-horizontal-relative:text;mso-position-vertical:absolute;mso-position-vertical-relative:text;mso-height-percent:0;mso-height-relative:margin;v-text-anchor:middle" o:gfxdata="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" filled="f" strokecolor="red" strokeweight="2pt"/>
+            </w:pict>
+          </mc:Fallback>
+        </mc:AlternateContent>
+      </w:r>
+      <w:r>
+        <w:rPr>
+          <w:noProof/>
+          <w:lang w:eastAsia="es-CL"/>
+        </w:rPr>
+        <mc:AlternateContent>
+          <mc:Choice Requires="wps">
+            <w:drawing>
+              <wp:anchor distT="0" distB="0" distL="114300" distR="114300" simplePos="0" relativeHeight="251862016" behindDoc="0" locked="0" layoutInCell="1" allowOverlap="1" wp14:anchorId="6D82E5B8" wp14:editId="51B3BCA1">
+                <wp:simplePos x="0" y="0"/>
+                <wp:positionH relativeFrom="column">
+                  <wp:posOffset>4302125</wp:posOffset>
+                </wp:positionH>
+                <wp:positionV relativeFrom="paragraph">
+                  <wp:posOffset>406400</wp:posOffset>
+                </wp:positionV>
+                <wp:extent cx="258445" cy="0"/>
+                <wp:effectExtent l="38100" t="76200" r="0" b="114300"/>
+                <wp:wrapNone/>
+                <wp:docPr id="94" name="94 Conector recto de flecha"/>
+                <wp:cNvGraphicFramePr/>
+                <a:graphic xmlns:a="http://schemas.openxmlformats.org/drawingml/2006/main">
+                  <a:graphicData uri="http://schemas.microsoft.com/office/word/2010/wordprocessingShape">
+                    <wps:wsp>
+                      <wps:cNvCnPr/>
+                      <wps:spPr>
+                        <a:xfrm flipH="1">
+                          <a:off x="0" y="0"/>
+                          <a:ext cx="258445" cy="0"/>
+                        </a:xfrm>
+                        <a:prstGeom prst="straightConnector1">
+                          <a:avLst/>
+                        </a:prstGeom>
+                        <a:ln>
+                          <a:solidFill>
+                            <a:srgbClr val="FF0000"/>
+                          </a:solidFill>
+                          <a:tailEnd type="arrow"/>
+                        </a:ln>
+                      </wps:spPr>
+                      <wps:style>
+                        <a:lnRef idx="1">
+                          <a:schemeClr val="accent1"/>
+                        </a:lnRef>
+                        <a:fillRef idx="0">
+                          <a:schemeClr val="accent1"/>
+                        </a:fillRef>
+                        <a:effectRef idx="0">
+                          <a:schemeClr val="accent1"/>
+                        </a:effectRef>
+                        <a:fontRef idx="minor">
+                          <a:schemeClr val="tx1"/>
+                        </a:fontRef>
+                      </wps:style>
+                      <wps:bodyPr/>
+                    </wps:wsp>
+                  </a:graphicData>
+                </a:graphic>
+                <wp14:sizeRelH relativeFrom="margin">
+                  <wp14:pctWidth>0</wp14:pctWidth>
+                </wp14:sizeRelH>
+                <wp14:sizeRelV relativeFrom="margin">
+                  <wp14:pctHeight>0</wp14:pctHeight>
+                </wp14:sizeRelV>
+              </wp:anchor>
+            </w:drawing>
+          </mc:Choice>
+          <mc:Fallback>
+            <w:pict>
+              <v:shape id="94 Conector recto de flecha" o:spid="_x0000_s1026" type="#_x0000_t32" style="position:absolute;margin-left:338.75pt;margin-top:32pt;width:20.35pt;height:0;flip:x;z-index:251862016;visibility:visible;mso-wrap-style:square;mso-width-percent:0;mso-height-percent:0;mso-wrap-distance-left:9pt;mso-wrap-distance-top:0;mso-wrap-distance-right:9pt;mso-wrap-distance-bottom:0;mso-position-horizontal:absolute;mso-position-horizontal-relative:text;mso-position-vertical:absolute;mso-position-vertical-relative:text;mso-width-percent:0;mso-height-percent:0;mso-width-relative:margin;mso-height-relative:margin" o:gfxdata="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" strokecolor="red">
+                <v:stroke endarrow="open"/>
+              </v:shape>
+            </w:pict>
+          </mc:Fallback>
+        </mc:AlternateContent>
+      </w:r>
+      <w:r>
+        <w:rPr>
+          <w:noProof/>
+          <w:lang w:eastAsia="es-CL"/>
+        </w:rPr>
+        <w:drawing>
+          <wp:inline distT="0" distB="0" distL="0" distR="0" wp14:anchorId="1BD972E8" wp14:editId="001A0008">
+            <wp:extent cx="4666251" cy="3226279"/>
+            <wp:effectExtent l="0" t="0" r="1270" b="0"/>
+            <wp:docPr id="117" name="Imagen 117"/>
+            <wp:cNvGraphicFramePr>
+              <a:graphicFrameLocks xmlns:a="http://schemas.openxmlformats.org/drawingml/2006/main" noChangeAspect="1"/>
+            </wp:cNvGraphicFramePr>
+            <a:graphic xmlns:a="http://schemas.openxmlformats.org/drawingml/2006/main">
+              <a:graphicData uri="http://schemas.openxmlformats.org/drawingml/2006/picture">
+                <pic:pic xmlns:pic="http://schemas.openxmlformats.org/drawingml/2006/picture">
+                  <pic:nvPicPr>
+                    <pic:cNvPr id="0" name=""/>
+                    <pic:cNvPicPr/>
+                  </pic:nvPicPr>
+                  <pic:blipFill rotWithShape="1">
+                    <a:blip r:embed="rId50"/>
+                    <a:srcRect l="26000" t="16000" r="20846" b="18634"/>
+                    <a:stretch/>
+                  </pic:blipFill>
+                  <pic:spPr bwMode="auto">
+                    <a:xfrm>
+                      <a:off x="0" y="0"/>
+                      <a:ext cx="4677784" cy="3234253"/>
+                    </a:xfrm>
+                    <a:prstGeom prst="rect">
+                      <a:avLst/>
+                    </a:prstGeom>
+                    <a:ln>
+                      <a:noFill/>
+                    </a:ln>
+                    <a:extLst>
+                      <a:ext uri="{53640926-AAD7-44D8-BBD7-CCE9431645EC}">
+                        <a14:shadowObscured xmlns:a14="http://schemas.microsoft.com/office/drawing/2010/main"/>
+                      </a:ext>
+                    </a:extLst>
+                  </pic:spPr>
+                </pic:pic>
+              </a:graphicData>
+            </a:graphic>
+          </wp:inline>
+        </w:drawing>
+      </w:r>
+    </w:p>
+    <w:p>
+      <w:pPr>
+        <w:rPr>
+          <w:noProof/>
+          <w:lang w:eastAsia="es-CL"/>
+        </w:rPr>
+      </w:pPr>
+      <w:r>
+        <w:rPr>
+          <w:noProof/>
+          <w:lang w:eastAsia="es-CL"/>
+        </w:rPr>
+        <w:t xml:space="preserve">En el formulario deberemos llenar con: el </w:t>
+      </w:r>
+      <w:r>
+        <w:rPr>
+          <w:noProof/>
+          <w:lang w:eastAsia="es-CL"/>
+        </w:rPr>
+        <w:t>color de la tinta, el tipo de esta</w:t>
+      </w:r>
+      <w:r>
+        <w:rPr>
+          <w:noProof/>
+          <w:lang w:eastAsia="es-CL"/>
+        </w:rPr>
+        <w:t>, el proveedo</w:t>
+      </w:r>
+      <w:r>
+        <w:rPr>
+          <w:noProof/>
+          <w:lang w:eastAsia="es-CL"/>
+        </w:rPr>
+        <w:t>r autorizado que los distribuye.Ademas de</w:t>
+      </w:r>
+      <w:r>
+        <w:rPr>
+          <w:noProof/>
+          <w:lang w:eastAsia="es-CL"/>
+        </w:rPr>
+        <w:t xml:space="preserve"> </w:t>
+      </w:r>
+      <w:r>
+        <w:rPr>
+          <w:noProof/>
+          <w:lang w:eastAsia="es-CL"/>
+        </w:rPr>
+        <w:t>un seguntdo y tercer proveedor opcional. Se recomienda que si no existen proveedores opcionales, las casillas sea rellenadas con “NO” o “N/A”.</w:t>
+      </w:r>
+    </w:p>
+    <w:p>
+      <w:pPr>
+        <w:rPr>
+          <w:noProof/>
+          <w:lang w:eastAsia="es-CL"/>
+        </w:rPr>
+      </w:pPr>
+    </w:p>
+    <w:p>
+      <w:pPr>
+        <w:rPr>
+          <w:noProof/>
+          <w:lang w:eastAsia="es-CL"/>
+        </w:rPr>
+      </w:pPr>
+    </w:p>
+    <w:p>
+      <w:pPr>
+        <w:rPr>
+          <w:noProof/>
+          <w:lang w:eastAsia="es-CL"/>
+        </w:rPr>
+      </w:pPr>
+    </w:p>
+    <w:p>
+      <w:pPr>
+        <w:rPr>
+          <w:noProof/>
+          <w:lang w:eastAsia="es-CL"/>
+        </w:rPr>
+      </w:pPr>
+    </w:p>
+    <w:p>
+      <w:pPr>
+        <w:rPr>
+          <w:noProof/>
+          <w:lang w:eastAsia="es-CL"/>
+        </w:rPr>
+      </w:pPr>
+    </w:p>
+    <w:p>
+      <w:pPr>
+        <w:rPr>
+          <w:noProof/>
+          <w:lang w:eastAsia="es-CL"/>
+        </w:rPr>
+      </w:pPr>
+    </w:p>
+    <w:p>
+      <w:pPr>
+        <w:rPr>
+          <w:noProof/>
+          <w:lang w:eastAsia="es-CL"/>
+        </w:rPr>
+      </w:pPr>
+    </w:p>
+    <w:p>
+      <w:pPr>
+        <w:rPr>
+          <w:noProof/>
+          <w:lang w:eastAsia="es-CL"/>
+        </w:rPr>
+      </w:pPr>
+    </w:p>
+    <w:p>
+      <w:pPr>
+        <w:rPr>
+          <w:noProof/>
+          <w:lang w:eastAsia="es-CL"/>
+        </w:rPr>
+      </w:pPr>
+    </w:p>
+    <w:p>
+      <w:pPr>
+        <w:rPr>
+          <w:noProof/>
+          <w:lang w:eastAsia="es-CL"/>
+        </w:rPr>
+      </w:pPr>
+      <w:r>
+        <w:rPr>
+          <w:noProof/>
+          <w:lang w:eastAsia="es-CL"/>
+        </w:rPr>
+        <w:lastRenderedPageBreak/>
+        <w:t>Luego de esto, rellenamos</w:t>
+      </w:r>
+      <w:r>
+        <w:rPr>
+          <w:noProof/>
+          <w:lang w:eastAsia="es-CL"/>
+        </w:rPr>
+        <w:t xml:space="preserve"> el formulario y pres</w:t>
+      </w:r>
+      <w:r>
+        <w:rPr>
+          <w:noProof/>
+          <w:lang w:eastAsia="es-CL"/>
+        </w:rPr>
+        <w:t xml:space="preserve">ionamos </w:t>
+      </w:r>
+      <w:r>
+        <w:rPr>
+          <w:noProof/>
+          <w:lang w:eastAsia="es-CL"/>
+        </w:rPr>
+        <w:t>“</w:t>
+      </w:r>
+      <w:r>
+        <w:rPr>
+          <w:noProof/>
+          <w:lang w:eastAsia="es-CL"/>
+        </w:rPr>
+        <w:t xml:space="preserve">añadir </w:t>
+      </w:r>
+      <w:r>
+        <w:rPr>
+          <w:noProof/>
+          <w:lang w:eastAsia="es-CL"/>
+        </w:rPr>
+        <w:t>tinta”</w:t>
+      </w:r>
+      <w:r>
+        <w:rPr>
+          <w:noProof/>
+          <w:lang w:eastAsia="es-CL"/>
+        </w:rPr>
+        <w:t>.</w:t>
+      </w:r>
+      <w:r>
+        <w:rPr>
+          <w:noProof/>
+          <w:lang w:eastAsia="es-CL"/>
+        </w:rPr>
+        <w:br/>
+      </w:r>
+    </w:p>
+    <w:p>
+      <w:pPr>
+        <w:rPr>
+          <w:noProof/>
+          <w:lang w:eastAsia="es-CL"/>
+        </w:rPr>
+      </w:pPr>
+      <w:r>
+        <w:rPr>
+          <w:noProof/>
+          <w:lang w:eastAsia="es-CL"/>
+        </w:rPr>
+        <mc:AlternateContent>
+          <mc:Choice Requires="wps">
+            <w:drawing>
+              <wp:anchor distT="0" distB="0" distL="114300" distR="114300" simplePos="0" relativeHeight="251865088" behindDoc="0" locked="0" layoutInCell="1" allowOverlap="1" wp14:anchorId="079AD31E" wp14:editId="59A1ED61">
+                <wp:simplePos x="0" y="0"/>
+                <wp:positionH relativeFrom="column">
+                  <wp:posOffset>144780</wp:posOffset>
+                </wp:positionH>
+                <wp:positionV relativeFrom="paragraph">
+                  <wp:posOffset>367665</wp:posOffset>
+                </wp:positionV>
+                <wp:extent cx="3890010" cy="1181100"/>
+                <wp:effectExtent l="0" t="0" r="15240" b="19050"/>
+                <wp:wrapNone/>
+                <wp:docPr id="96" name="96 Rectángulo"/>
+                <wp:cNvGraphicFramePr/>
+                <a:graphic xmlns:a="http://schemas.openxmlformats.org/drawingml/2006/main">
+                  <a:graphicData uri="http://schemas.microsoft.com/office/word/2010/wordprocessingShape">
+                    <wps:wsp>
+                      <wps:cNvSpPr/>
+                      <wps:spPr>
+                        <a:xfrm>
+                          <a:off x="0" y="0"/>
+                          <a:ext cx="3890010" cy="1181100"/>
+                        </a:xfrm>
+                        <a:prstGeom prst="rect">
+                          <a:avLst/>
+                        </a:prstGeom>
+                        <a:noFill/>
+                        <a:ln>
+                          <a:solidFill>
+                            <a:srgbClr val="FF0000"/>
+                          </a:solidFill>
+                        </a:ln>
+                      </wps:spPr>
+                      <wps:style>
+                        <a:lnRef idx="2">
+                          <a:schemeClr val="accent1">
+                            <a:shade val="50000"/>
+                          </a:schemeClr>
+                        </a:lnRef>
+                        <a:fillRef idx="1">
+                          <a:schemeClr val="accent1"/>
+                        </a:fillRef>
+                        <a:effectRef idx="0">
+                          <a:schemeClr val="accent1"/>
+                        </a:effectRef>
+                        <a:fontRef idx="minor">
+                          <a:schemeClr val="lt1"/>
+                        </a:fontRef>
+                      </wps:style>
+                      <wps:bodyPr rot="0" spcFirstLastPara="0" vertOverflow="overflow" horzOverflow="overflow" vert="horz" wrap="square" lIns="91440" tIns="45720" rIns="91440" bIns="45720" numCol="1" spcCol="0" rtlCol="0" fromWordArt="0" anchor="ctr" anchorCtr="0" forceAA="0" compatLnSpc="1">
+                        <a:prstTxWarp prst="textNoShape">
+                          <a:avLst/>
+                        </a:prstTxWarp>
+                        <a:noAutofit/>
+                      </wps:bodyPr>
+                    </wps:wsp>
+                  </a:graphicData>
+                </a:graphic>
+                <wp14:sizeRelH relativeFrom="margin">
+                  <wp14:pctWidth>0</wp14:pctWidth>
+                </wp14:sizeRelH>
+                <wp14:sizeRelV relativeFrom="margin">
+                  <wp14:pctHeight>0</wp14:pctHeight>
+                </wp14:sizeRelV>
+              </wp:anchor>
+            </w:drawing>
+          </mc:Choice>
+          <mc:Fallback>
+            <w:pict>
+              <v:rect id="96 Rectángulo" o:spid="_x0000_s1026" style="position:absolute;margin-left:11.4pt;margin-top:28.95pt;width:306.3pt;height:93pt;z-index:251865088;visibility:visible;mso-wrap-style:square;mso-width-percent:0;mso-height-percent:0;mso-wrap-distance-left:9pt;mso-wrap-distance-top:0;mso-wrap-distance-right:9pt;mso-wrap-distance-bottom:0;mso-position-horizontal:absolute;mso-position-horizontal-relative:text;mso-position-vertical:absolute;mso-position-vertical-relative:text;mso-width-percent:0;mso-height-percent:0;mso-width-relative:margin;mso-height-relative:margin;v-text-anchor:middle" o:gfxdata="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" filled="f" strokecolor="red" strokeweight="2pt"/>
+            </w:pict>
+          </mc:Fallback>
+        </mc:AlternateContent>
+      </w:r>
+      <w:r>
+        <w:rPr>
+          <w:noProof/>
+          <w:lang w:eastAsia="es-CL"/>
+        </w:rPr>
+        <mc:AlternateContent>
+          <mc:Choice Requires="wps">
+            <w:drawing>
+              <wp:anchor distT="0" distB="0" distL="114300" distR="114300" simplePos="0" relativeHeight="251864064" behindDoc="0" locked="0" layoutInCell="1" allowOverlap="1" wp14:anchorId="1E87CFF8" wp14:editId="5B42124B">
+                <wp:simplePos x="0" y="0"/>
+                <wp:positionH relativeFrom="column">
+                  <wp:posOffset>4367530</wp:posOffset>
+                </wp:positionH>
+                <wp:positionV relativeFrom="paragraph">
+                  <wp:posOffset>885825</wp:posOffset>
+                </wp:positionV>
+                <wp:extent cx="0" cy="594360"/>
+                <wp:effectExtent l="95250" t="0" r="57150" b="53340"/>
+                <wp:wrapNone/>
+                <wp:docPr id="97" name="97 Conector recto de flecha"/>
+                <wp:cNvGraphicFramePr/>
+                <a:graphic xmlns:a="http://schemas.openxmlformats.org/drawingml/2006/main">
+                  <a:graphicData uri="http://schemas.microsoft.com/office/word/2010/wordprocessingShape">
+                    <wps:wsp>
+                      <wps:cNvCnPr/>
+                      <wps:spPr>
+                        <a:xfrm>
+                          <a:off x="0" y="0"/>
+                          <a:ext cx="0" cy="594360"/>
+                        </a:xfrm>
+                        <a:prstGeom prst="straightConnector1">
+                          <a:avLst/>
+                        </a:prstGeom>
+                        <a:ln>
+                          <a:solidFill>
+                            <a:srgbClr val="FF0000"/>
+                          </a:solidFill>
+                          <a:tailEnd type="arrow"/>
+                        </a:ln>
+                      </wps:spPr>
+                      <wps:style>
+                        <a:lnRef idx="1">
+                          <a:schemeClr val="accent1"/>
+                        </a:lnRef>
+                        <a:fillRef idx="0">
+                          <a:schemeClr val="accent1"/>
+                        </a:fillRef>
+                        <a:effectRef idx="0">
+                          <a:schemeClr val="accent1"/>
+                        </a:effectRef>
+                        <a:fontRef idx="minor">
+                          <a:schemeClr val="tx1"/>
+                        </a:fontRef>
+                      </wps:style>
+                      <wps:bodyPr/>
+                    </wps:wsp>
+                  </a:graphicData>
+                </a:graphic>
+                <wp14:sizeRelH relativeFrom="margin">
+                  <wp14:pctWidth>0</wp14:pctWidth>
+                </wp14:sizeRelH>
+                <wp14:sizeRelV relativeFrom="margin">
+                  <wp14:pctHeight>0</wp14:pctHeight>
+                </wp14:sizeRelV>
+              </wp:anchor>
+            </w:drawing>
+          </mc:Choice>
+          <mc:Fallback>
+            <w:pict>
+              <v:shape id="97 Conector recto de flecha" o:spid="_x0000_s1026" type="#_x0000_t32" style="position:absolute;margin-left:343.9pt;margin-top:69.75pt;width:0;height:46.8pt;z-index:251864064;visibility:visible;mso-wrap-style:square;mso-width-percent:0;mso-height-percent:0;mso-wrap-distance-left:9pt;mso-wrap-distance-top:0;mso-wrap-distance-right:9pt;mso-wrap-distance-bottom:0;mso-position-horizontal:absolute;mso-position-horizontal-relative:text;mso-position-vertical:absolute;mso-position-vertical-relative:text;mso-width-percent:0;mso-height-percent:0;mso-width-relative:margin;mso-height-relative:margin" o:gfxdata="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" strokecolor="red">
+                <v:stroke endarrow="open"/>
+              </v:shape>
+            </w:pict>
+          </mc:Fallback>
+        </mc:AlternateContent>
+      </w:r>
+      <w:r>
+        <w:rPr>
+          <w:noProof/>
+          <w:lang w:eastAsia="es-CL"/>
+        </w:rPr>
+        <mc:AlternateContent>
+          <mc:Choice Requires="wps">
+            <w:drawing>
+              <wp:anchor distT="0" distB="0" distL="114300" distR="114300" simplePos="0" relativeHeight="251866112" behindDoc="0" locked="0" layoutInCell="1" allowOverlap="1" wp14:anchorId="10C49FBD" wp14:editId="6230DCFD">
+                <wp:simplePos x="0" y="0"/>
+                <wp:positionH relativeFrom="column">
+                  <wp:posOffset>4034945</wp:posOffset>
+                </wp:positionH>
+                <wp:positionV relativeFrom="paragraph">
+                  <wp:posOffset>1609665</wp:posOffset>
+                </wp:positionV>
+                <wp:extent cx="508635" cy="154940"/>
+                <wp:effectExtent l="0" t="0" r="24765" b="16510"/>
+                <wp:wrapNone/>
+                <wp:docPr id="95" name="95 Rectángulo"/>
+                <wp:cNvGraphicFramePr/>
+                <a:graphic xmlns:a="http://schemas.openxmlformats.org/drawingml/2006/main">
+                  <a:graphicData uri="http://schemas.microsoft.com/office/word/2010/wordprocessingShape">
+                    <wps:wsp>
+                      <wps:cNvSpPr/>
+                      <wps:spPr>
+                        <a:xfrm>
+                          <a:off x="0" y="0"/>
+                          <a:ext cx="508635" cy="154940"/>
+                        </a:xfrm>
+                        <a:prstGeom prst="rect">
+                          <a:avLst/>
+                        </a:prstGeom>
+                        <a:noFill/>
+                        <a:ln>
+                          <a:solidFill>
+                            <a:srgbClr val="FF0000"/>
+                          </a:solidFill>
+                        </a:ln>
+                      </wps:spPr>
+                      <wps:style>
+                        <a:lnRef idx="2">
+                          <a:schemeClr val="accent1">
+                            <a:shade val="50000"/>
+                          </a:schemeClr>
+                        </a:lnRef>
+                        <a:fillRef idx="1">
+                          <a:schemeClr val="accent1"/>
+                        </a:fillRef>
+                        <a:effectRef idx="0">
+                          <a:schemeClr val="accent1"/>
+                        </a:effectRef>
+                        <a:fontRef idx="minor">
+                          <a:schemeClr val="lt1"/>
+                        </a:fontRef>
+                      </wps:style>
+                      <wps:bodyPr rot="0" spcFirstLastPara="0" vertOverflow="overflow" horzOverflow="overflow" vert="horz" wrap="square" lIns="91440" tIns="45720" rIns="91440" bIns="45720" numCol="1" spcCol="0" rtlCol="0" fromWordArt="0" anchor="ctr" anchorCtr="0" forceAA="0" compatLnSpc="1">
+                        <a:prstTxWarp prst="textNoShape">
+                          <a:avLst/>
+                        </a:prstTxWarp>
+                        <a:noAutofit/>
+                      </wps:bodyPr>
+                    </wps:wsp>
+                  </a:graphicData>
+                </a:graphic>
+                <wp14:sizeRelH relativeFrom="margin">
+                  <wp14:pctWidth>0</wp14:pctWidth>
+                </wp14:sizeRelH>
+                <wp14:sizeRelV relativeFrom="margin">
+                  <wp14:pctHeight>0</wp14:pctHeight>
+                </wp14:sizeRelV>
+              </wp:anchor>
+            </w:drawing>
+          </mc:Choice>
+          <mc:Fallback>
+            <w:pict>
+              <v:rect id="95 Rectángulo" o:spid="_x0000_s1026" style="position:absolute;margin-left:317.7pt;margin-top:126.75pt;width:40.05pt;height:12.2pt;z-index:251866112;visibility:visible;mso-wrap-style:square;mso-width-percent:0;mso-height-percent:0;mso-wrap-distance-left:9pt;mso-wrap-distance-top:0;mso-wrap-distance-right:9pt;mso-wrap-distance-bottom:0;mso-position-horizontal:absolute;mso-position-horizontal-relative:text;mso-position-vertical:absolute;mso-position-vertical-relative:text;mso-width-percent:0;mso-height-percent:0;mso-width-relative:margin;mso-height-relative:margin;v-text-anchor:middle" o:gfxdata="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" filled="f" strokecolor="red" strokeweight="2pt"/>
+            </w:pict>
+          </mc:Fallback>
+        </mc:AlternateContent>
+      </w:r>
+      <w:r>
+        <w:rPr>
+          <w:noProof/>
+          <w:lang w:eastAsia="es-CL"/>
+        </w:rPr>
+        <w:drawing>
+          <wp:inline distT="0" distB="0" distL="0" distR="0" wp14:anchorId="5D7A6EA7" wp14:editId="7EAB96FE">
+            <wp:extent cx="4727275" cy="2527540"/>
+            <wp:effectExtent l="0" t="0" r="0" b="6350"/>
+            <wp:docPr id="118" name="Imagen 118"/>
+            <wp:cNvGraphicFramePr>
+              <a:graphicFrameLocks xmlns:a="http://schemas.openxmlformats.org/drawingml/2006/main" noChangeAspect="1"/>
+            </wp:cNvGraphicFramePr>
+            <a:graphic xmlns:a="http://schemas.openxmlformats.org/drawingml/2006/main">
+              <a:graphicData uri="http://schemas.openxmlformats.org/drawingml/2006/picture">
+                <pic:pic xmlns:pic="http://schemas.openxmlformats.org/drawingml/2006/picture">
+                  <pic:nvPicPr>
+                    <pic:cNvPr id="0" name=""/>
+                    <pic:cNvPicPr/>
+                  </pic:nvPicPr>
+                  <pic:blipFill rotWithShape="1">
+                    <a:blip r:embed="rId51"/>
+                    <a:srcRect l="7077" t="4932" r="39472" b="29315"/>
+                    <a:stretch/>
+                  </pic:blipFill>
+                  <pic:spPr bwMode="auto">
+                    <a:xfrm>
+                      <a:off x="0" y="0"/>
+                      <a:ext cx="4737295" cy="2532897"/>
+                    </a:xfrm>
+                    <a:prstGeom prst="rect">
+                      <a:avLst/>
+                    </a:prstGeom>
+                    <a:ln>
+                      <a:noFill/>
+                    </a:ln>
+                    <a:extLst>
+                      <a:ext uri="{53640926-AAD7-44D8-BBD7-CCE9431645EC}">
+                        <a14:shadowObscured xmlns:a14="http://schemas.microsoft.com/office/drawing/2010/main"/>
+                      </a:ext>
+                    </a:extLst>
+                  </pic:spPr>
+                </pic:pic>
+              </a:graphicData>
+            </a:graphic>
+          </wp:inline>
+        </w:drawing>
+      </w:r>
+    </w:p>
+    <w:p>
+      <w:pPr>
+        <w:rPr>
+          <w:noProof/>
+          <w:lang w:eastAsia="es-CL"/>
+        </w:rPr>
+      </w:pPr>
+    </w:p>
+    <w:p>
+      <w:pPr>
+        <w:rPr>
+          <w:noProof/>
+          <w:lang w:eastAsia="es-CL"/>
+        </w:rPr>
+      </w:pPr>
+      <w:r>
+        <w:rPr>
+          <w:noProof/>
+          <w:lang w:eastAsia="es-CL"/>
+        </w:rPr>
+        <w:t>Inmediatamente, si los datos</w:t>
+      </w:r>
+      <w:r>
+        <w:rPr>
+          <w:noProof/>
+          <w:lang w:eastAsia="es-CL"/>
+        </w:rPr>
+        <w:t xml:space="preserve"> estan correctos se validara la tinta agregada</w:t>
+      </w:r>
+      <w:r>
+        <w:rPr>
+          <w:noProof/>
+          <w:lang w:eastAsia="es-CL"/>
+        </w:rPr>
+        <w:t xml:space="preserve"> y se mostrara en la tabla adjunto.</w:t>
+      </w:r>
+    </w:p>
+    <w:p>
+      <w:pPr>
+        <w:rPr>
+          <w:noProof/>
+          <w:lang w:eastAsia="es-CL"/>
+        </w:rPr>
+      </w:pPr>
+      <w:r>
+        <w:rPr>
+          <w:noProof/>
+          <w:lang w:eastAsia="es-CL"/>
+        </w:rPr>
+        <mc:AlternateContent>
+          <mc:Choice Requires="wps">
+            <w:drawing>
+              <wp:anchor distT="0" distB="0" distL="114300" distR="114300" simplePos="0" relativeHeight="251867136" behindDoc="0" locked="0" layoutInCell="1" allowOverlap="1" wp14:anchorId="7FA4EB73" wp14:editId="74E98A58">
+                <wp:simplePos x="0" y="0"/>
+                <wp:positionH relativeFrom="column">
+                  <wp:posOffset>403609</wp:posOffset>
+                </wp:positionH>
+                <wp:positionV relativeFrom="paragraph">
+                  <wp:posOffset>2179500</wp:posOffset>
+                </wp:positionV>
+                <wp:extent cx="3114136" cy="172528"/>
+                <wp:effectExtent l="0" t="0" r="10160" b="18415"/>
+                <wp:wrapNone/>
+                <wp:docPr id="98" name="98 Rectángulo"/>
+                <wp:cNvGraphicFramePr/>
+                <a:graphic xmlns:a="http://schemas.openxmlformats.org/drawingml/2006/main">
+                  <a:graphicData uri="http://schemas.microsoft.com/office/word/2010/wordprocessingShape">
+                    <wps:wsp>
+                      <wps:cNvSpPr/>
+                      <wps:spPr>
+                        <a:xfrm>
+                          <a:off x="0" y="0"/>
+                          <a:ext cx="3114136" cy="172528"/>
+                        </a:xfrm>
+                        <a:prstGeom prst="rect">
+                          <a:avLst/>
+                        </a:prstGeom>
+                        <a:noFill/>
+                        <a:ln>
+                          <a:solidFill>
+                            <a:srgbClr val="FF0000"/>
+                          </a:solidFill>
+                        </a:ln>
+                      </wps:spPr>
+                      <wps:style>
+                        <a:lnRef idx="2">
+                          <a:schemeClr val="accent1">
+                            <a:shade val="50000"/>
+                          </a:schemeClr>
+                        </a:lnRef>
+                        <a:fillRef idx="1">
+                          <a:schemeClr val="accent1"/>
+                        </a:fillRef>
+                        <a:effectRef idx="0">
+                          <a:schemeClr val="accent1"/>
+                        </a:effectRef>
+                        <a:fontRef idx="minor">
+                          <a:schemeClr val="lt1"/>
+                        </a:fontRef>
+                      </wps:style>
+                      <wps:bodyPr rot="0" spcFirstLastPara="0" vertOverflow="overflow" horzOverflow="overflow" vert="horz" wrap="square" lIns="91440" tIns="45720" rIns="91440" bIns="45720" numCol="1" spcCol="0" rtlCol="0" fromWordArt="0" anchor="ctr" anchorCtr="0" forceAA="0" compatLnSpc="1">
+                        <a:prstTxWarp prst="textNoShape">
+                          <a:avLst/>
+                        </a:prstTxWarp>
+                        <a:noAutofit/>
+                      </wps:bodyPr>
+                    </wps:wsp>
+                  </a:graphicData>
+                </a:graphic>
+                <wp14:sizeRelH relativeFrom="margin">
+                  <wp14:pctWidth>0</wp14:pctWidth>
+                </wp14:sizeRelH>
+                <wp14:sizeRelV relativeFrom="margin">
+                  <wp14:pctHeight>0</wp14:pctHeight>
+                </wp14:sizeRelV>
+              </wp:anchor>
+            </w:drawing>
+          </mc:Choice>
+          <mc:Fallback>
+            <w:pict>
+              <v:rect id="98 Rectángulo" o:spid="_x0000_s1026" style="position:absolute;margin-left:31.8pt;margin-top:171.6pt;width:245.2pt;height:13.6pt;z-index:251867136;visibility:visible;mso-wrap-style:square;mso-width-percent:0;mso-height-percent:0;mso-wrap-distance-left:9pt;mso-wrap-distance-top:0;mso-wrap-distance-right:9pt;mso-wrap-distance-bottom:0;mso-position-horizontal:absolute;mso-position-horizontal-relative:text;mso-position-vertical:absolute;mso-position-vertical-relative:text;mso-width-percent:0;mso-height-percent:0;mso-width-relative:margin;mso-height-relative:margin;v-text-anchor:middle" o:gfxdata="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" filled="f" strokecolor="red" strokeweight="2pt"/>
+            </w:pict>
+          </mc:Fallback>
+        </mc:AlternateContent>
+      </w:r>
+      <w:r>
+        <w:rPr>
+          <w:noProof/>
+          <w:lang w:eastAsia="es-CL"/>
+        </w:rPr>
+        <w:drawing>
+          <wp:inline distT="0" distB="0" distL="0" distR="0" wp14:anchorId="1FA71E03" wp14:editId="69370AC4">
+            <wp:extent cx="4545797" cy="3170267"/>
+            <wp:effectExtent l="0" t="0" r="7620" b="0"/>
+            <wp:docPr id="119" name="Imagen 119"/>
+            <wp:cNvGraphicFramePr>
+              <a:graphicFrameLocks xmlns:a="http://schemas.openxmlformats.org/drawingml/2006/main" noChangeAspect="1"/>
+            </wp:cNvGraphicFramePr>
+            <a:graphic xmlns:a="http://schemas.openxmlformats.org/drawingml/2006/main">
+              <a:graphicData uri="http://schemas.openxmlformats.org/drawingml/2006/picture">
+                <pic:pic xmlns:pic="http://schemas.openxmlformats.org/drawingml/2006/picture">
+                  <pic:nvPicPr>
+                    <pic:cNvPr id="0" name=""/>
+                    <pic:cNvPicPr/>
+                  </pic:nvPicPr>
+                  <pic:blipFill rotWithShape="1">
+                    <a:blip r:embed="rId52"/>
+                    <a:srcRect l="7222" t="4658" r="39388" b="29041"/>
+                    <a:stretch/>
+                  </pic:blipFill>
+                  <pic:spPr bwMode="auto">
+                    <a:xfrm>
+                      <a:off x="0" y="0"/>
+                      <a:ext cx="4555433" cy="3176987"/>
+                    </a:xfrm>
+                    <a:prstGeom prst="rect">
+                      <a:avLst/>
+                    </a:prstGeom>
+                    <a:ln>
+                      <a:noFill/>
+                    </a:ln>
+                    <a:extLst>
+                      <a:ext uri="{53640926-AAD7-44D8-BBD7-CCE9431645EC}">
+                        <a14:shadowObscured xmlns:a14="http://schemas.microsoft.com/office/drawing/2010/main"/>
+                      </a:ext>
+                    </a:extLst>
+                  </pic:spPr>
+                </pic:pic>
+              </a:graphicData>
+            </a:graphic>
+          </wp:inline>
+        </w:drawing>
+      </w:r>
+    </w:p>
+    <w:p>
+      <w:pPr>
+        <w:rPr>
+          <w:noProof/>
+          <w:lang w:eastAsia="es-CL"/>
+        </w:rPr>
+      </w:pPr>
+    </w:p>
+    <w:p>
+      <w:pPr>
+        <w:rPr>
+          <w:noProof/>
+          <w:lang w:eastAsia="es-CL"/>
+        </w:rPr>
+      </w:pPr>
+    </w:p>
+    <w:p>
+      <w:pPr>
+        <w:rPr>
+          <w:noProof/>
+          <w:lang w:eastAsia="es-CL"/>
+        </w:rPr>
+      </w:pPr>
+      <w:r>
+        <w:rPr>
+          <w:noProof/>
+          <w:lang w:eastAsia="es-CL"/>
+        </w:rPr>
+        <w:lastRenderedPageBreak/>
+        <w:t>Para poder editar una tinta</w:t>
+      </w:r>
+      <w:r>
+        <w:rPr>
+          <w:noProof/>
+          <w:lang w:eastAsia="es-CL"/>
+        </w:rPr>
+        <w:t xml:space="preserve">, en primera instancia debe exisitir. Luego de esto, debemos presionar en el numero de la fila en la tabla y presionar “editar </w:t>
+      </w:r>
+      <w:r>
+        <w:rPr>
+          <w:noProof/>
+          <w:lang w:eastAsia="es-CL"/>
+        </w:rPr>
+        <w:t>tinta</w:t>
+      </w:r>
+      <w:r>
+        <w:rPr>
+          <w:noProof/>
+          <w:lang w:eastAsia="es-CL"/>
+        </w:rPr>
+        <w:t>”.</w:t>
+      </w:r>
+    </w:p>
+    <w:p>
+      <w:pPr>
+        <w:rPr>
+          <w:noProof/>
+          <w:lang w:eastAsia="es-CL"/>
+        </w:rPr>
+      </w:pPr>
+      <w:r>
+        <w:rPr>
+          <w:noProof/>
+          <w:lang w:eastAsia="es-CL"/>
+        </w:rPr>
+        <mc:AlternateContent>
+          <mc:Choice Requires="wps">
+            <w:drawing>
+              <wp:anchor distT="0" distB="0" distL="114300" distR="114300" simplePos="0" relativeHeight="251869184" behindDoc="0" locked="0" layoutInCell="1" allowOverlap="1" wp14:anchorId="48F5C119" wp14:editId="16FDAF41">
+                <wp:simplePos x="0" y="0"/>
+                <wp:positionH relativeFrom="column">
+                  <wp:posOffset>2542264</wp:posOffset>
+                </wp:positionH>
+                <wp:positionV relativeFrom="paragraph">
+                  <wp:posOffset>2322830</wp:posOffset>
+                </wp:positionV>
+                <wp:extent cx="1060450" cy="0"/>
+                <wp:effectExtent l="0" t="76200" r="25400" b="114300"/>
+                <wp:wrapNone/>
+                <wp:docPr id="99" name="99 Conector recto de flecha"/>
+                <wp:cNvGraphicFramePr/>
+                <a:graphic xmlns:a="http://schemas.openxmlformats.org/drawingml/2006/main">
+                  <a:graphicData uri="http://schemas.microsoft.com/office/word/2010/wordprocessingShape">
+                    <wps:wsp>
+                      <wps:cNvCnPr/>
+                      <wps:spPr>
+                        <a:xfrm>
+                          <a:off x="0" y="0"/>
+                          <a:ext cx="1060450" cy="0"/>
+                        </a:xfrm>
+                        <a:prstGeom prst="straightConnector1">
+                          <a:avLst/>
+                        </a:prstGeom>
+                        <a:ln>
+                          <a:solidFill>
+                            <a:srgbClr val="FF0000"/>
+                          </a:solidFill>
+                          <a:tailEnd type="arrow"/>
+                        </a:ln>
+                      </wps:spPr>
+                      <wps:style>
+                        <a:lnRef idx="1">
+                          <a:schemeClr val="accent1"/>
+                        </a:lnRef>
+                        <a:fillRef idx="0">
+                          <a:schemeClr val="accent1"/>
+                        </a:fillRef>
+                        <a:effectRef idx="0">
+                          <a:schemeClr val="accent1"/>
+                        </a:effectRef>
+                        <a:fontRef idx="minor">
+                          <a:schemeClr val="tx1"/>
+                        </a:fontRef>
+                      </wps:style>
+                      <wps:bodyPr/>
+                    </wps:wsp>
+                  </a:graphicData>
+                </a:graphic>
+                <wp14:sizeRelH relativeFrom="margin">
+                  <wp14:pctWidth>0</wp14:pctWidth>
+                </wp14:sizeRelH>
+                <wp14:sizeRelV relativeFrom="margin">
+                  <wp14:pctHeight>0</wp14:pctHeight>
+                </wp14:sizeRelV>
+              </wp:anchor>
+            </w:drawing>
+          </mc:Choice>
+          <mc:Fallback>
+            <w:pict>
+              <v:shape id="99 Conector recto de flecha" o:spid="_x0000_s1026" type="#_x0000_t32" style="position:absolute;margin-left:200.2pt;margin-top:182.9pt;width:83.5pt;height:0;z-index:251869184;visibility:visible;mso-wrap-style:square;mso-width-percent:0;mso-height-percent:0;mso-wrap-distance-left:9pt;mso-wrap-distance-top:0;mso-wrap-distance-right:9pt;mso-wrap-distance-bottom:0;mso-position-horizontal:absolute;mso-position-horizontal-relative:text;mso-position-vertical:absolute;mso-position-vertical-relative:text;mso-width-percent:0;mso-height-percent:0;mso-width-relative:margin;mso-height-relative:margin" o:gfxdata="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" strokecolor="red">
+                <v:stroke endarrow="open"/>
+              </v:shape>
+            </w:pict>
+          </mc:Fallback>
+        </mc:AlternateContent>
+      </w:r>
+      <w:r>
+        <w:rPr>
+          <w:noProof/>
+          <w:lang w:eastAsia="es-CL"/>
+        </w:rPr>
+        <mc:AlternateContent>
+          <mc:Choice Requires="wps">
+            <w:drawing>
+              <wp:anchor distT="0" distB="0" distL="114300" distR="114300" simplePos="0" relativeHeight="251868160" behindDoc="0" locked="0" layoutInCell="1" allowOverlap="1" wp14:anchorId="6D4AB36C" wp14:editId="65D21ED5">
+                <wp:simplePos x="0" y="0"/>
+                <wp:positionH relativeFrom="column">
+                  <wp:posOffset>3776537</wp:posOffset>
+                </wp:positionH>
+                <wp:positionV relativeFrom="paragraph">
+                  <wp:posOffset>2222488</wp:posOffset>
+                </wp:positionV>
+                <wp:extent cx="474453" cy="163195"/>
+                <wp:effectExtent l="0" t="0" r="20955" b="27305"/>
+                <wp:wrapNone/>
+                <wp:docPr id="100" name="100 Rectángulo"/>
+                <wp:cNvGraphicFramePr/>
+                <a:graphic xmlns:a="http://schemas.openxmlformats.org/drawingml/2006/main">
+                  <a:graphicData uri="http://schemas.microsoft.com/office/word/2010/wordprocessingShape">
+                    <wps:wsp>
+                      <wps:cNvSpPr/>
+                      <wps:spPr>
+                        <a:xfrm>
+                          <a:off x="0" y="0"/>
+                          <a:ext cx="474453" cy="163195"/>
+                        </a:xfrm>
+                        <a:prstGeom prst="rect">
+                          <a:avLst/>
+                        </a:prstGeom>
+                        <a:noFill/>
+                        <a:ln>
+                          <a:solidFill>
+                            <a:srgbClr val="FF0000"/>
+                          </a:solidFill>
+                        </a:ln>
+                      </wps:spPr>
+                      <wps:style>
+                        <a:lnRef idx="2">
+                          <a:schemeClr val="accent1">
+                            <a:shade val="50000"/>
+                          </a:schemeClr>
+                        </a:lnRef>
+                        <a:fillRef idx="1">
+                          <a:schemeClr val="accent1"/>
+                        </a:fillRef>
+                        <a:effectRef idx="0">
+                          <a:schemeClr val="accent1"/>
+                        </a:effectRef>
+                        <a:fontRef idx="minor">
+                          <a:schemeClr val="lt1"/>
+                        </a:fontRef>
+                      </wps:style>
+                      <wps:bodyPr rot="0" spcFirstLastPara="0" vertOverflow="overflow" horzOverflow="overflow" vert="horz" wrap="square" lIns="91440" tIns="45720" rIns="91440" bIns="45720" numCol="1" spcCol="0" rtlCol="0" fromWordArt="0" anchor="ctr" anchorCtr="0" forceAA="0" compatLnSpc="1">
+                        <a:prstTxWarp prst="textNoShape">
+                          <a:avLst/>
+                        </a:prstTxWarp>
+                        <a:noAutofit/>
+                      </wps:bodyPr>
+                    </wps:wsp>
+                  </a:graphicData>
+                </a:graphic>
+                <wp14:sizeRelH relativeFrom="margin">
+                  <wp14:pctWidth>0</wp14:pctWidth>
+                </wp14:sizeRelH>
+                <wp14:sizeRelV relativeFrom="margin">
+                  <wp14:pctHeight>0</wp14:pctHeight>
+                </wp14:sizeRelV>
+              </wp:anchor>
+            </w:drawing>
+          </mc:Choice>
+          <mc:Fallback>
+            <w:pict>
+              <v:rect id="100 Rectángulo" o:spid="_x0000_s1026" style="position:absolute;margin-left:297.35pt;margin-top:175pt;width:37.35pt;height:12.85pt;z-index:251868160;visibility:visible;mso-wrap-style:square;mso-width-percent:0;mso-height-percent:0;mso-wrap-distance-left:9pt;mso-wrap-distance-top:0;mso-wrap-distance-right:9pt;mso-wrap-distance-bottom:0;mso-position-horizontal:absolute;mso-position-horizontal-relative:text;mso-position-vertical:absolute;mso-position-vertical-relative:text;mso-width-percent:0;mso-height-percent:0;mso-width-relative:margin;mso-height-relative:margin;v-text-anchor:middle" o:gfxdata="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" filled="f" strokecolor="red" strokeweight="2pt"/>
+            </w:pict>
+          </mc:Fallback>
+        </mc:AlternateContent>
+      </w:r>
+      <w:r>
+        <w:rPr>
+          <w:noProof/>
+          <w:lang w:eastAsia="es-CL"/>
+        </w:rPr>
+        <w:drawing>
+          <wp:inline distT="0" distB="0" distL="0" distR="0" wp14:anchorId="61BDC0B1" wp14:editId="77216C32">
+            <wp:extent cx="4425351" cy="3065676"/>
+            <wp:effectExtent l="0" t="0" r="0" b="1905"/>
+            <wp:docPr id="120" name="Imagen 120"/>
+            <wp:cNvGraphicFramePr>
+              <a:graphicFrameLocks xmlns:a="http://schemas.openxmlformats.org/drawingml/2006/main" noChangeAspect="1"/>
+            </wp:cNvGraphicFramePr>
+            <a:graphic xmlns:a="http://schemas.openxmlformats.org/drawingml/2006/main">
+              <a:graphicData uri="http://schemas.openxmlformats.org/drawingml/2006/picture">
+                <pic:pic xmlns:pic="http://schemas.openxmlformats.org/drawingml/2006/picture">
+                  <pic:nvPicPr>
+                    <pic:cNvPr id="0" name=""/>
+                    <pic:cNvPicPr/>
+                  </pic:nvPicPr>
+                  <pic:blipFill rotWithShape="1">
+                    <a:blip r:embed="rId53"/>
+                    <a:srcRect l="7230" t="4652" r="39624" b="29865"/>
+                    <a:stretch/>
+                  </pic:blipFill>
+                  <pic:spPr bwMode="auto">
+                    <a:xfrm>
+                      <a:off x="0" y="0"/>
+                      <a:ext cx="4434998" cy="3072359"/>
+                    </a:xfrm>
+                    <a:prstGeom prst="rect">
+                      <a:avLst/>
+                    </a:prstGeom>
+                    <a:ln>
+                      <a:noFill/>
+                    </a:ln>
+                    <a:extLst>
+                      <a:ext uri="{53640926-AAD7-44D8-BBD7-CCE9431645EC}">
+                        <a14:shadowObscured xmlns:a14="http://schemas.microsoft.com/office/drawing/2010/main"/>
+                      </a:ext>
+                    </a:extLst>
+                  </pic:spPr>
+                </pic:pic>
+              </a:graphicData>
+            </a:graphic>
+          </wp:inline>
+        </w:drawing>
+      </w:r>
       <w:bookmarkStart w:id="0" w:name="_GoBack"/>
       <w:bookmarkEnd w:id="0"/>
     </w:p>
@@ -3714,44 +9804,788 @@
           <w:lang w:eastAsia="es-CL"/>
         </w:rPr>
       </w:pPr>
-    </w:p>
-    <w:p>
-      <w:pPr>
-        <w:rPr>
-          <w:noProof/>
-          <w:lang w:eastAsia="es-CL"/>
-        </w:rPr>
-      </w:pPr>
-      <w:r>
-        <w:rPr>
-          <w:noProof/>
-          <w:lang w:eastAsia="es-CL"/>
-        </w:rPr>
-        <w:t>En ambos casos si el nombre de la categoria, a agregar o el nuevo nombre de una categoria, esta vacio el programa mostrara un error.</w:t>
-      </w:r>
-    </w:p>
-    <w:p>
-      <w:pPr>
-        <w:rPr>
-          <w:noProof/>
-          <w:lang w:eastAsia="es-CL"/>
-        </w:rPr>
-      </w:pPr>
-    </w:p>
-    <w:p>
-      <w:pPr>
-        <w:rPr>
-          <w:noProof/>
-          <w:lang w:eastAsia="es-CL"/>
-        </w:rPr>
-      </w:pPr>
-      <w:r>
-        <w:rPr>
-          <w:noProof/>
-          <w:lang w:eastAsia="es-CL"/>
-        </w:rPr>
-        <w:t>Se recomienda escribir las categorias sin caracteres especiales ni numeros. Como en el ejemplo.</w:t>
-      </w:r>
+      <w:r>
+        <w:rPr>
+          <w:noProof/>
+          <w:lang w:eastAsia="es-CL"/>
+        </w:rPr>
+        <w:t>Se abrira una ventana que tendra cargada la informacion del material seleccionado.</w:t>
+      </w:r>
+    </w:p>
+    <w:p>
+      <w:pPr>
+        <w:rPr>
+          <w:noProof/>
+          <w:lang w:eastAsia="es-CL"/>
+        </w:rPr>
+      </w:pPr>
+      <w:r>
+        <w:rPr>
+          <w:noProof/>
+          <w:lang w:eastAsia="es-CL"/>
+        </w:rPr>
+        <w:drawing>
+          <wp:inline distT="0" distB="0" distL="0" distR="0" wp14:anchorId="54AD29DE" wp14:editId="122C0AFC">
+            <wp:extent cx="4088921" cy="2771816"/>
+            <wp:effectExtent l="0" t="0" r="6985" b="0"/>
+            <wp:docPr id="111" name="Imagen 111"/>
+            <wp:cNvGraphicFramePr>
+              <a:graphicFrameLocks xmlns:a="http://schemas.openxmlformats.org/drawingml/2006/main" noChangeAspect="1"/>
+            </wp:cNvGraphicFramePr>
+            <a:graphic xmlns:a="http://schemas.openxmlformats.org/drawingml/2006/main">
+              <a:graphicData uri="http://schemas.openxmlformats.org/drawingml/2006/picture">
+                <pic:pic xmlns:pic="http://schemas.openxmlformats.org/drawingml/2006/picture">
+                  <pic:nvPicPr>
+                    <pic:cNvPr id="0" name=""/>
+                    <pic:cNvPicPr/>
+                  </pic:nvPicPr>
+                  <pic:blipFill rotWithShape="1">
+                    <a:blip r:embed="rId45"/>
+                    <a:srcRect l="36154" t="29278" r="31791" b="32072"/>
+                    <a:stretch/>
+                  </pic:blipFill>
+                  <pic:spPr bwMode="auto">
+                    <a:xfrm>
+                      <a:off x="0" y="0"/>
+                      <a:ext cx="4099682" cy="2779111"/>
+                    </a:xfrm>
+                    <a:prstGeom prst="rect">
+                      <a:avLst/>
+                    </a:prstGeom>
+                    <a:ln>
+                      <a:noFill/>
+                    </a:ln>
+                    <a:extLst>
+                      <a:ext uri="{53640926-AAD7-44D8-BBD7-CCE9431645EC}">
+                        <a14:shadowObscured xmlns:a14="http://schemas.microsoft.com/office/drawing/2010/main"/>
+                      </a:ext>
+                    </a:extLst>
+                  </pic:spPr>
+                </pic:pic>
+              </a:graphicData>
+            </a:graphic>
+          </wp:inline>
+        </w:drawing>
+      </w:r>
+    </w:p>
+    <w:p>
+      <w:pPr>
+        <w:rPr>
+          <w:noProof/>
+          <w:lang w:eastAsia="es-CL"/>
+        </w:rPr>
+      </w:pPr>
+      <w:r>
+        <w:rPr>
+          <w:noProof/>
+          <w:lang w:eastAsia="es-CL"/>
+        </w:rPr>
+        <w:t>Para poder modificar el material, solo debemos alterar los datos de este formulario y presionar en editar.</w:t>
+      </w:r>
+    </w:p>
+    <w:p>
+      <w:pPr>
+        <w:rPr>
+          <w:noProof/>
+          <w:lang w:eastAsia="es-CL"/>
+        </w:rPr>
+      </w:pPr>
+      <w:r>
+        <w:rPr>
+          <w:noProof/>
+          <w:lang w:eastAsia="es-CL"/>
+        </w:rPr>
+        <w:lastRenderedPageBreak/>
+        <mc:AlternateContent>
+          <mc:Choice Requires="wps">
+            <w:drawing>
+              <wp:anchor distT="0" distB="0" distL="114300" distR="114300" simplePos="0" relativeHeight="251871232" behindDoc="0" locked="0" layoutInCell="1" allowOverlap="1" wp14:anchorId="3EAE1726" wp14:editId="37BAF016">
+                <wp:simplePos x="0" y="0"/>
+                <wp:positionH relativeFrom="column">
+                  <wp:posOffset>1705610</wp:posOffset>
+                </wp:positionH>
+                <wp:positionV relativeFrom="paragraph">
+                  <wp:posOffset>1536700</wp:posOffset>
+                </wp:positionV>
+                <wp:extent cx="0" cy="474345"/>
+                <wp:effectExtent l="95250" t="0" r="57150" b="59055"/>
+                <wp:wrapNone/>
+                <wp:docPr id="101" name="101 Conector recto de flecha"/>
+                <wp:cNvGraphicFramePr/>
+                <a:graphic xmlns:a="http://schemas.openxmlformats.org/drawingml/2006/main">
+                  <a:graphicData uri="http://schemas.microsoft.com/office/word/2010/wordprocessingShape">
+                    <wps:wsp>
+                      <wps:cNvCnPr/>
+                      <wps:spPr>
+                        <a:xfrm>
+                          <a:off x="0" y="0"/>
+                          <a:ext cx="0" cy="474345"/>
+                        </a:xfrm>
+                        <a:prstGeom prst="straightConnector1">
+                          <a:avLst/>
+                        </a:prstGeom>
+                        <a:ln>
+                          <a:solidFill>
+                            <a:srgbClr val="FF0000"/>
+                          </a:solidFill>
+                          <a:tailEnd type="arrow"/>
+                        </a:ln>
+                      </wps:spPr>
+                      <wps:style>
+                        <a:lnRef idx="1">
+                          <a:schemeClr val="accent1"/>
+                        </a:lnRef>
+                        <a:fillRef idx="0">
+                          <a:schemeClr val="accent1"/>
+                        </a:fillRef>
+                        <a:effectRef idx="0">
+                          <a:schemeClr val="accent1"/>
+                        </a:effectRef>
+                        <a:fontRef idx="minor">
+                          <a:schemeClr val="tx1"/>
+                        </a:fontRef>
+                      </wps:style>
+                      <wps:bodyPr/>
+                    </wps:wsp>
+                  </a:graphicData>
+                </a:graphic>
+                <wp14:sizeRelH relativeFrom="margin">
+                  <wp14:pctWidth>0</wp14:pctWidth>
+                </wp14:sizeRelH>
+                <wp14:sizeRelV relativeFrom="margin">
+                  <wp14:pctHeight>0</wp14:pctHeight>
+                </wp14:sizeRelV>
+              </wp:anchor>
+            </w:drawing>
+          </mc:Choice>
+          <mc:Fallback>
+            <w:pict>
+              <v:shape id="101 Conector recto de flecha" o:spid="_x0000_s1026" type="#_x0000_t32" style="position:absolute;margin-left:134.3pt;margin-top:121pt;width:0;height:37.35pt;z-index:251871232;visibility:visible;mso-wrap-style:square;mso-width-percent:0;mso-height-percent:0;mso-wrap-distance-left:9pt;mso-wrap-distance-top:0;mso-wrap-distance-right:9pt;mso-wrap-distance-bottom:0;mso-position-horizontal:absolute;mso-position-horizontal-relative:text;mso-position-vertical:absolute;mso-position-vertical-relative:text;mso-width-percent:0;mso-height-percent:0;mso-width-relative:margin;mso-height-relative:margin" o:gfxdata="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" strokecolor="red">
+                <v:stroke endarrow="open"/>
+              </v:shape>
+            </w:pict>
+          </mc:Fallback>
+        </mc:AlternateContent>
+      </w:r>
+      <w:r>
+        <w:rPr>
+          <w:noProof/>
+          <w:lang w:eastAsia="es-CL"/>
+        </w:rPr>
+        <mc:AlternateContent>
+          <mc:Choice Requires="wps">
+            <w:drawing>
+              <wp:anchor distT="0" distB="0" distL="114300" distR="114300" simplePos="0" relativeHeight="251870208" behindDoc="0" locked="0" layoutInCell="1" allowOverlap="1" wp14:anchorId="19994952" wp14:editId="289E93A6">
+                <wp:simplePos x="0" y="0"/>
+                <wp:positionH relativeFrom="column">
+                  <wp:posOffset>239707</wp:posOffset>
+                </wp:positionH>
+                <wp:positionV relativeFrom="paragraph">
+                  <wp:posOffset>2011596</wp:posOffset>
+                </wp:positionV>
+                <wp:extent cx="1871932" cy="250166"/>
+                <wp:effectExtent l="0" t="0" r="14605" b="17145"/>
+                <wp:wrapNone/>
+                <wp:docPr id="102" name="102 Rectángulo"/>
+                <wp:cNvGraphicFramePr/>
+                <a:graphic xmlns:a="http://schemas.openxmlformats.org/drawingml/2006/main">
+                  <a:graphicData uri="http://schemas.microsoft.com/office/word/2010/wordprocessingShape">
+                    <wps:wsp>
+                      <wps:cNvSpPr/>
+                      <wps:spPr>
+                        <a:xfrm>
+                          <a:off x="0" y="0"/>
+                          <a:ext cx="1871932" cy="250166"/>
+                        </a:xfrm>
+                        <a:prstGeom prst="rect">
+                          <a:avLst/>
+                        </a:prstGeom>
+                        <a:noFill/>
+                        <a:ln>
+                          <a:solidFill>
+                            <a:srgbClr val="FF0000"/>
+                          </a:solidFill>
+                        </a:ln>
+                      </wps:spPr>
+                      <wps:style>
+                        <a:lnRef idx="2">
+                          <a:schemeClr val="accent1">
+                            <a:shade val="50000"/>
+                          </a:schemeClr>
+                        </a:lnRef>
+                        <a:fillRef idx="1">
+                          <a:schemeClr val="accent1"/>
+                        </a:fillRef>
+                        <a:effectRef idx="0">
+                          <a:schemeClr val="accent1"/>
+                        </a:effectRef>
+                        <a:fontRef idx="minor">
+                          <a:schemeClr val="lt1"/>
+                        </a:fontRef>
+                      </wps:style>
+                      <wps:bodyPr rot="0" spcFirstLastPara="0" vertOverflow="overflow" horzOverflow="overflow" vert="horz" wrap="square" lIns="91440" tIns="45720" rIns="91440" bIns="45720" numCol="1" spcCol="0" rtlCol="0" fromWordArt="0" anchor="ctr" anchorCtr="0" forceAA="0" compatLnSpc="1">
+                        <a:prstTxWarp prst="textNoShape">
+                          <a:avLst/>
+                        </a:prstTxWarp>
+                        <a:noAutofit/>
+                      </wps:bodyPr>
+                    </wps:wsp>
+                  </a:graphicData>
+                </a:graphic>
+                <wp14:sizeRelH relativeFrom="margin">
+                  <wp14:pctWidth>0</wp14:pctWidth>
+                </wp14:sizeRelH>
+                <wp14:sizeRelV relativeFrom="margin">
+                  <wp14:pctHeight>0</wp14:pctHeight>
+                </wp14:sizeRelV>
+              </wp:anchor>
+            </w:drawing>
+          </mc:Choice>
+          <mc:Fallback>
+            <w:pict>
+              <v:rect id="102 Rectángulo" o:spid="_x0000_s1026" style="position:absolute;margin-left:18.85pt;margin-top:158.4pt;width:147.4pt;height:19.7pt;z-index:251870208;visibility:visible;mso-wrap-style:square;mso-width-percent:0;mso-height-percent:0;mso-wrap-distance-left:9pt;mso-wrap-distance-top:0;mso-wrap-distance-right:9pt;mso-wrap-distance-bottom:0;mso-position-horizontal:absolute;mso-position-horizontal-relative:text;mso-position-vertical:absolute;mso-position-vertical-relative:text;mso-width-percent:0;mso-height-percent:0;mso-width-relative:margin;mso-height-relative:margin;v-text-anchor:middle" o:gfxdata="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" filled="f" strokecolor="red" strokeweight="2pt"/>
+            </w:pict>
+          </mc:Fallback>
+        </mc:AlternateContent>
+      </w:r>
+      <w:r>
+        <w:rPr>
+          <w:noProof/>
+          <w:lang w:eastAsia="es-CL"/>
+        </w:rPr>
+        <w:drawing>
+          <wp:inline distT="0" distB="0" distL="0" distR="0" wp14:anchorId="66931E5F" wp14:editId="3500FEE6">
+            <wp:extent cx="4270075" cy="2664030"/>
+            <wp:effectExtent l="0" t="0" r="0" b="3175"/>
+            <wp:docPr id="112" name="Imagen 112"/>
+            <wp:cNvGraphicFramePr>
+              <a:graphicFrameLocks xmlns:a="http://schemas.openxmlformats.org/drawingml/2006/main" noChangeAspect="1"/>
+            </wp:cNvGraphicFramePr>
+            <a:graphic xmlns:a="http://schemas.openxmlformats.org/drawingml/2006/main">
+              <a:graphicData uri="http://schemas.openxmlformats.org/drawingml/2006/picture">
+                <pic:pic xmlns:pic="http://schemas.openxmlformats.org/drawingml/2006/picture">
+                  <pic:nvPicPr>
+                    <pic:cNvPr id="0" name=""/>
+                    <pic:cNvPicPr/>
+                  </pic:nvPicPr>
+                  <pic:blipFill rotWithShape="1">
+                    <a:blip r:embed="rId46"/>
+                    <a:srcRect l="36154" t="28731" r="31846" b="31591"/>
+                    <a:stretch/>
+                  </pic:blipFill>
+                  <pic:spPr bwMode="auto">
+                    <a:xfrm>
+                      <a:off x="0" y="0"/>
+                      <a:ext cx="4273854" cy="2666388"/>
+                    </a:xfrm>
+                    <a:prstGeom prst="rect">
+                      <a:avLst/>
+                    </a:prstGeom>
+                    <a:ln>
+                      <a:noFill/>
+                    </a:ln>
+                    <a:extLst>
+                      <a:ext uri="{53640926-AAD7-44D8-BBD7-CCE9431645EC}">
+                        <a14:shadowObscured xmlns:a14="http://schemas.microsoft.com/office/drawing/2010/main"/>
+                      </a:ext>
+                    </a:extLst>
+                  </pic:spPr>
+                </pic:pic>
+              </a:graphicData>
+            </a:graphic>
+          </wp:inline>
+        </w:drawing>
+      </w:r>
+    </w:p>
+    <w:p>
+      <w:pPr>
+        <w:rPr>
+          <w:noProof/>
+          <w:lang w:eastAsia="es-CL"/>
+        </w:rPr>
+      </w:pPr>
+    </w:p>
+    <w:p>
+      <w:pPr>
+        <w:rPr>
+          <w:noProof/>
+          <w:lang w:eastAsia="es-CL"/>
+        </w:rPr>
+      </w:pPr>
+    </w:p>
+    <w:p>
+      <w:pPr>
+        <w:rPr>
+          <w:noProof/>
+          <w:lang w:eastAsia="es-CL"/>
+        </w:rPr>
+      </w:pPr>
+    </w:p>
+    <w:p>
+      <w:pPr>
+        <w:rPr>
+          <w:noProof/>
+          <w:lang w:eastAsia="es-CL"/>
+        </w:rPr>
+      </w:pPr>
+    </w:p>
+    <w:p>
+      <w:pPr>
+        <w:rPr>
+          <w:noProof/>
+          <w:lang w:eastAsia="es-CL"/>
+        </w:rPr>
+      </w:pPr>
+      <w:r>
+        <w:rPr>
+          <w:noProof/>
+          <w:lang w:eastAsia="es-CL"/>
+        </w:rPr>
+        <w:t>Luego de editar, podremos ver el cambio de manera automatica la tabla adjunta.</w:t>
+      </w:r>
+    </w:p>
+    <w:p>
+      <w:pPr>
+        <w:rPr>
+          <w:noProof/>
+          <w:lang w:eastAsia="es-CL"/>
+        </w:rPr>
+      </w:pPr>
+      <w:r>
+        <w:rPr>
+          <w:noProof/>
+          <w:lang w:eastAsia="es-CL"/>
+        </w:rPr>
+        <mc:AlternateContent>
+          <mc:Choice Requires="wps">
+            <w:drawing>
+              <wp:anchor distT="0" distB="0" distL="114300" distR="114300" simplePos="0" relativeHeight="251872256" behindDoc="0" locked="0" layoutInCell="1" allowOverlap="1" wp14:anchorId="023F95F9" wp14:editId="5C6931D2">
+                <wp:simplePos x="0" y="0"/>
+                <wp:positionH relativeFrom="column">
+                  <wp:posOffset>213827</wp:posOffset>
+                </wp:positionH>
+                <wp:positionV relativeFrom="paragraph">
+                  <wp:posOffset>805563</wp:posOffset>
+                </wp:positionV>
+                <wp:extent cx="3217653" cy="276046"/>
+                <wp:effectExtent l="0" t="0" r="20955" b="10160"/>
+                <wp:wrapNone/>
+                <wp:docPr id="103" name="103 Rectángulo"/>
+                <wp:cNvGraphicFramePr/>
+                <a:graphic xmlns:a="http://schemas.openxmlformats.org/drawingml/2006/main">
+                  <a:graphicData uri="http://schemas.microsoft.com/office/word/2010/wordprocessingShape">
+                    <wps:wsp>
+                      <wps:cNvSpPr/>
+                      <wps:spPr>
+                        <a:xfrm>
+                          <a:off x="0" y="0"/>
+                          <a:ext cx="3217653" cy="276046"/>
+                        </a:xfrm>
+                        <a:prstGeom prst="rect">
+                          <a:avLst/>
+                        </a:prstGeom>
+                        <a:noFill/>
+                        <a:ln>
+                          <a:solidFill>
+                            <a:srgbClr val="FF0000"/>
+                          </a:solidFill>
+                        </a:ln>
+                      </wps:spPr>
+                      <wps:style>
+                        <a:lnRef idx="2">
+                          <a:schemeClr val="accent1">
+                            <a:shade val="50000"/>
+                          </a:schemeClr>
+                        </a:lnRef>
+                        <a:fillRef idx="1">
+                          <a:schemeClr val="accent1"/>
+                        </a:fillRef>
+                        <a:effectRef idx="0">
+                          <a:schemeClr val="accent1"/>
+                        </a:effectRef>
+                        <a:fontRef idx="minor">
+                          <a:schemeClr val="lt1"/>
+                        </a:fontRef>
+                      </wps:style>
+                      <wps:bodyPr rot="0" spcFirstLastPara="0" vertOverflow="overflow" horzOverflow="overflow" vert="horz" wrap="square" lIns="91440" tIns="45720" rIns="91440" bIns="45720" numCol="1" spcCol="0" rtlCol="0" fromWordArt="0" anchor="ctr" anchorCtr="0" forceAA="0" compatLnSpc="1">
+                        <a:prstTxWarp prst="textNoShape">
+                          <a:avLst/>
+                        </a:prstTxWarp>
+                        <a:noAutofit/>
+                      </wps:bodyPr>
+                    </wps:wsp>
+                  </a:graphicData>
+                </a:graphic>
+              </wp:anchor>
+            </w:drawing>
+          </mc:Choice>
+          <mc:Fallback>
+            <w:pict>
+              <v:rect id="103 Rectángulo" o:spid="_x0000_s1026" style="position:absolute;margin-left:16.85pt;margin-top:63.45pt;width:253.35pt;height:21.75pt;z-index:251872256;visibility:visible;mso-wrap-style:square;mso-wrap-distance-left:9pt;mso-wrap-distance-top:0;mso-wrap-distance-right:9pt;mso-wrap-distance-bottom:0;mso-position-horizontal:absolute;mso-position-horizontal-relative:text;mso-position-vertical:absolute;mso-position-vertical-relative:text;v-text-anchor:middle" o:gfxdata="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" filled="f" strokecolor="red" strokeweight="2pt"/>
+            </w:pict>
+          </mc:Fallback>
+        </mc:AlternateContent>
+      </w:r>
+      <w:r>
+        <w:rPr>
+          <w:noProof/>
+          <w:lang w:eastAsia="es-CL"/>
+        </w:rPr>
+        <w:drawing>
+          <wp:inline distT="0" distB="0" distL="0" distR="0" wp14:anchorId="4AA92041" wp14:editId="55473BB9">
+            <wp:extent cx="5201728" cy="3148641"/>
+            <wp:effectExtent l="0" t="0" r="0" b="0"/>
+            <wp:docPr id="113" name="Imagen 113"/>
+            <wp:cNvGraphicFramePr>
+              <a:graphicFrameLocks xmlns:a="http://schemas.openxmlformats.org/drawingml/2006/main" noChangeAspect="1"/>
+            </wp:cNvGraphicFramePr>
+            <a:graphic xmlns:a="http://schemas.openxmlformats.org/drawingml/2006/main">
+              <a:graphicData uri="http://schemas.openxmlformats.org/drawingml/2006/picture">
+                <pic:pic xmlns:pic="http://schemas.openxmlformats.org/drawingml/2006/picture">
+                  <pic:nvPicPr>
+                    <pic:cNvPr id="0" name=""/>
+                    <pic:cNvPicPr/>
+                  </pic:nvPicPr>
+                  <pic:blipFill rotWithShape="1">
+                    <a:blip r:embed="rId47"/>
+                    <a:srcRect l="4615" r="47634"/>
+                    <a:stretch/>
+                  </pic:blipFill>
+                  <pic:spPr bwMode="auto">
+                    <a:xfrm>
+                      <a:off x="0" y="0"/>
+                      <a:ext cx="5212754" cy="3155315"/>
+                    </a:xfrm>
+                    <a:prstGeom prst="rect">
+                      <a:avLst/>
+                    </a:prstGeom>
+                    <a:ln>
+                      <a:noFill/>
+                    </a:ln>
+                    <a:extLst>
+                      <a:ext uri="{53640926-AAD7-44D8-BBD7-CCE9431645EC}">
+                        <a14:shadowObscured xmlns:a14="http://schemas.microsoft.com/office/drawing/2010/main"/>
+                      </a:ext>
+                    </a:extLst>
+                  </pic:spPr>
+                </pic:pic>
+              </a:graphicData>
+            </a:graphic>
+          </wp:inline>
+        </w:drawing>
+      </w:r>
+    </w:p>
+    <w:p>
+      <w:pPr>
+        <w:rPr>
+          <w:noProof/>
+          <w:lang w:eastAsia="es-CL"/>
+        </w:rPr>
+      </w:pPr>
+      <w:r>
+        <w:rPr>
+          <w:noProof/>
+          <w:lang w:eastAsia="es-CL"/>
+        </w:rPr>
+        <w:lastRenderedPageBreak/>
+        <w:t>El proceso de borrado de materiales, es similar al de editar materiales, se debe seleccionar el numero de la fila en la que el material se encuentra y presionar borrar material.</w:t>
+      </w:r>
+    </w:p>
+    <w:p>
+      <w:pPr>
+        <w:rPr>
+          <w:noProof/>
+          <w:lang w:eastAsia="es-CL"/>
+        </w:rPr>
+      </w:pPr>
+      <w:r>
+        <w:rPr>
+          <w:noProof/>
+          <w:lang w:eastAsia="es-CL"/>
+        </w:rPr>
+        <mc:AlternateContent>
+          <mc:Choice Requires="wps">
+            <w:drawing>
+              <wp:anchor distT="0" distB="0" distL="114300" distR="114300" simplePos="0" relativeHeight="251874304" behindDoc="0" locked="0" layoutInCell="1" allowOverlap="1" wp14:anchorId="28CB0771" wp14:editId="0FE94EB9">
+                <wp:simplePos x="0" y="0"/>
+                <wp:positionH relativeFrom="column">
+                  <wp:posOffset>3888680</wp:posOffset>
+                </wp:positionH>
+                <wp:positionV relativeFrom="paragraph">
+                  <wp:posOffset>2411418</wp:posOffset>
+                </wp:positionV>
+                <wp:extent cx="508959" cy="8627"/>
+                <wp:effectExtent l="0" t="76200" r="5715" b="106045"/>
+                <wp:wrapNone/>
+                <wp:docPr id="104" name="104 Conector recto de flecha"/>
+                <wp:cNvGraphicFramePr/>
+                <a:graphic xmlns:a="http://schemas.openxmlformats.org/drawingml/2006/main">
+                  <a:graphicData uri="http://schemas.microsoft.com/office/word/2010/wordprocessingShape">
+                    <wps:wsp>
+                      <wps:cNvCnPr/>
+                      <wps:spPr>
+                        <a:xfrm>
+                          <a:off x="0" y="0"/>
+                          <a:ext cx="508959" cy="8627"/>
+                        </a:xfrm>
+                        <a:prstGeom prst="straightConnector1">
+                          <a:avLst/>
+                        </a:prstGeom>
+                        <a:ln>
+                          <a:solidFill>
+                            <a:srgbClr val="FF0000"/>
+                          </a:solidFill>
+                          <a:tailEnd type="arrow"/>
+                        </a:ln>
+                      </wps:spPr>
+                      <wps:style>
+                        <a:lnRef idx="1">
+                          <a:schemeClr val="accent1"/>
+                        </a:lnRef>
+                        <a:fillRef idx="0">
+                          <a:schemeClr val="accent1"/>
+                        </a:fillRef>
+                        <a:effectRef idx="0">
+                          <a:schemeClr val="accent1"/>
+                        </a:effectRef>
+                        <a:fontRef idx="minor">
+                          <a:schemeClr val="tx1"/>
+                        </a:fontRef>
+                      </wps:style>
+                      <wps:bodyPr/>
+                    </wps:wsp>
+                  </a:graphicData>
+                </a:graphic>
+              </wp:anchor>
+            </w:drawing>
+          </mc:Choice>
+          <mc:Fallback>
+            <w:pict>
+              <v:shape id="104 Conector recto de flecha" o:spid="_x0000_s1026" type="#_x0000_t32" style="position:absolute;margin-left:306.2pt;margin-top:189.9pt;width:40.1pt;height:.7pt;z-index:251874304;visibility:visible;mso-wrap-style:square;mso-wrap-distance-left:9pt;mso-wrap-distance-top:0;mso-wrap-distance-right:9pt;mso-wrap-distance-bottom:0;mso-position-horizontal:absolute;mso-position-horizontal-relative:text;mso-position-vertical:absolute;mso-position-vertical-relative:text" o:gfxdata="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" strokecolor="red">
+                <v:stroke endarrow="open"/>
+              </v:shape>
+            </w:pict>
+          </mc:Fallback>
+        </mc:AlternateContent>
+      </w:r>
+      <w:r>
+        <w:rPr>
+          <w:noProof/>
+          <w:lang w:eastAsia="es-CL"/>
+        </w:rPr>
+        <mc:AlternateContent>
+          <mc:Choice Requires="wps">
+            <w:drawing>
+              <wp:anchor distT="0" distB="0" distL="114300" distR="114300" simplePos="0" relativeHeight="251873280" behindDoc="0" locked="0" layoutInCell="1" allowOverlap="1" wp14:anchorId="047DCC6D" wp14:editId="6918346E">
+                <wp:simplePos x="0" y="0"/>
+                <wp:positionH relativeFrom="column">
+                  <wp:posOffset>4458023</wp:posOffset>
+                </wp:positionH>
+                <wp:positionV relativeFrom="paragraph">
+                  <wp:posOffset>2290649</wp:posOffset>
+                </wp:positionV>
+                <wp:extent cx="741872" cy="224286"/>
+                <wp:effectExtent l="0" t="0" r="20320" b="23495"/>
+                <wp:wrapNone/>
+                <wp:docPr id="105" name="105 Rectángulo"/>
+                <wp:cNvGraphicFramePr/>
+                <a:graphic xmlns:a="http://schemas.openxmlformats.org/drawingml/2006/main">
+                  <a:graphicData uri="http://schemas.microsoft.com/office/word/2010/wordprocessingShape">
+                    <wps:wsp>
+                      <wps:cNvSpPr/>
+                      <wps:spPr>
+                        <a:xfrm>
+                          <a:off x="0" y="0"/>
+                          <a:ext cx="741872" cy="224286"/>
+                        </a:xfrm>
+                        <a:prstGeom prst="rect">
+                          <a:avLst/>
+                        </a:prstGeom>
+                        <a:noFill/>
+                        <a:ln>
+                          <a:solidFill>
+                            <a:srgbClr val="FF0000"/>
+                          </a:solidFill>
+                        </a:ln>
+                      </wps:spPr>
+                      <wps:style>
+                        <a:lnRef idx="2">
+                          <a:schemeClr val="accent1">
+                            <a:shade val="50000"/>
+                          </a:schemeClr>
+                        </a:lnRef>
+                        <a:fillRef idx="1">
+                          <a:schemeClr val="accent1"/>
+                        </a:fillRef>
+                        <a:effectRef idx="0">
+                          <a:schemeClr val="accent1"/>
+                        </a:effectRef>
+                        <a:fontRef idx="minor">
+                          <a:schemeClr val="lt1"/>
+                        </a:fontRef>
+                      </wps:style>
+                      <wps:bodyPr rot="0" spcFirstLastPara="0" vertOverflow="overflow" horzOverflow="overflow" vert="horz" wrap="square" lIns="91440" tIns="45720" rIns="91440" bIns="45720" numCol="1" spcCol="0" rtlCol="0" fromWordArt="0" anchor="ctr" anchorCtr="0" forceAA="0" compatLnSpc="1">
+                        <a:prstTxWarp prst="textNoShape">
+                          <a:avLst/>
+                        </a:prstTxWarp>
+                        <a:noAutofit/>
+                      </wps:bodyPr>
+                    </wps:wsp>
+                  </a:graphicData>
+                </a:graphic>
+              </wp:anchor>
+            </w:drawing>
+          </mc:Choice>
+          <mc:Fallback>
+            <w:pict>
+              <v:rect id="105 Rectángulo" o:spid="_x0000_s1026" style="position:absolute;margin-left:351.05pt;margin-top:180.35pt;width:58.4pt;height:17.65pt;z-index:251873280;visibility:visible;mso-wrap-style:square;mso-wrap-distance-left:9pt;mso-wrap-distance-top:0;mso-wrap-distance-right:9pt;mso-wrap-distance-bottom:0;mso-position-horizontal:absolute;mso-position-horizontal-relative:text;mso-position-vertical:absolute;mso-position-vertical-relative:text;v-text-anchor:middle" o:gfxdata="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" filled="f" strokecolor="red" strokeweight="2pt"/>
+            </w:pict>
+          </mc:Fallback>
+        </mc:AlternateContent>
+      </w:r>
+      <w:r>
+        <w:rPr>
+          <w:noProof/>
+          <w:lang w:eastAsia="es-CL"/>
+        </w:rPr>
+        <w:drawing>
+          <wp:inline distT="0" distB="0" distL="0" distR="0" wp14:anchorId="60A06110" wp14:editId="03B87B62">
+            <wp:extent cx="5408762" cy="3148642"/>
+            <wp:effectExtent l="0" t="0" r="1905" b="0"/>
+            <wp:docPr id="114" name="Imagen 114"/>
+            <wp:cNvGraphicFramePr>
+              <a:graphicFrameLocks xmlns:a="http://schemas.openxmlformats.org/drawingml/2006/main" noChangeAspect="1"/>
+            </wp:cNvGraphicFramePr>
+            <a:graphic xmlns:a="http://schemas.openxmlformats.org/drawingml/2006/main">
+              <a:graphicData uri="http://schemas.openxmlformats.org/drawingml/2006/picture">
+                <pic:pic xmlns:pic="http://schemas.openxmlformats.org/drawingml/2006/picture">
+                  <pic:nvPicPr>
+                    <pic:cNvPr id="0" name=""/>
+                    <pic:cNvPicPr/>
+                  </pic:nvPicPr>
+                  <pic:blipFill rotWithShape="1">
+                    <a:blip r:embed="rId48"/>
+                    <a:srcRect l="4763" r="47695"/>
+                    <a:stretch/>
+                  </pic:blipFill>
+                  <pic:spPr bwMode="auto">
+                    <a:xfrm>
+                      <a:off x="0" y="0"/>
+                      <a:ext cx="5420225" cy="3155315"/>
+                    </a:xfrm>
+                    <a:prstGeom prst="rect">
+                      <a:avLst/>
+                    </a:prstGeom>
+                    <a:ln>
+                      <a:noFill/>
+                    </a:ln>
+                    <a:extLst>
+                      <a:ext uri="{53640926-AAD7-44D8-BBD7-CCE9431645EC}">
+                        <a14:shadowObscured xmlns:a14="http://schemas.microsoft.com/office/drawing/2010/main"/>
+                      </a:ext>
+                    </a:extLst>
+                  </pic:spPr>
+                </pic:pic>
+              </a:graphicData>
+            </a:graphic>
+          </wp:inline>
+        </w:drawing>
+      </w:r>
+    </w:p>
+    <w:p>
+      <w:pPr>
+        <w:rPr>
+          <w:noProof/>
+          <w:lang w:eastAsia="es-CL"/>
+        </w:rPr>
+      </w:pPr>
+    </w:p>
+    <w:p>
+      <w:pPr>
+        <w:rPr>
+          <w:noProof/>
+          <w:lang w:eastAsia="es-CL"/>
+        </w:rPr>
+      </w:pPr>
+      <w:r>
+        <w:rPr>
+          <w:noProof/>
+          <w:lang w:eastAsia="es-CL"/>
+        </w:rPr>
+        <w:t>Automaticamente, se eliminara el material de la tabla pertinente.</w:t>
+      </w:r>
+    </w:p>
+    <w:p>
+      <w:pPr>
+        <w:rPr>
+          <w:noProof/>
+          <w:lang w:eastAsia="es-CL"/>
+        </w:rPr>
+      </w:pPr>
+      <w:r>
+        <w:rPr>
+          <w:noProof/>
+          <w:lang w:eastAsia="es-CL"/>
+        </w:rPr>
+        <w:drawing>
+          <wp:inline distT="0" distB="0" distL="0" distR="0" wp14:anchorId="5762068A" wp14:editId="66A1AEDA">
+            <wp:extent cx="5702060" cy="3148641"/>
+            <wp:effectExtent l="0" t="0" r="0" b="0"/>
+            <wp:docPr id="115" name="Imagen 115"/>
+            <wp:cNvGraphicFramePr>
+              <a:graphicFrameLocks xmlns:a="http://schemas.openxmlformats.org/drawingml/2006/main" noChangeAspect="1"/>
+            </wp:cNvGraphicFramePr>
+            <a:graphic xmlns:a="http://schemas.openxmlformats.org/drawingml/2006/main">
+              <a:graphicData uri="http://schemas.openxmlformats.org/drawingml/2006/picture">
+                <pic:pic xmlns:pic="http://schemas.openxmlformats.org/drawingml/2006/picture">
+                  <pic:nvPicPr>
+                    <pic:cNvPr id="0" name=""/>
+                    <pic:cNvPicPr/>
+                  </pic:nvPicPr>
+                  <pic:blipFill rotWithShape="1">
+                    <a:blip r:embed="rId49"/>
+                    <a:srcRect l="4769" r="47788"/>
+                    <a:stretch/>
+                  </pic:blipFill>
+                  <pic:spPr bwMode="auto">
+                    <a:xfrm>
+                      <a:off x="0" y="0"/>
+                      <a:ext cx="5714147" cy="3155315"/>
+                    </a:xfrm>
+                    <a:prstGeom prst="rect">
+                      <a:avLst/>
+                    </a:prstGeom>
+                    <a:ln>
+                      <a:noFill/>
+                    </a:ln>
+                    <a:extLst>
+                      <a:ext uri="{53640926-AAD7-44D8-BBD7-CCE9431645EC}">
+                        <a14:shadowObscured xmlns:a14="http://schemas.microsoft.com/office/drawing/2010/main"/>
+                      </a:ext>
+                    </a:extLst>
+                  </pic:spPr>
+                </pic:pic>
+              </a:graphicData>
+            </a:graphic>
+          </wp:inline>
+        </w:drawing>
+      </w:r>
+    </w:p>
+    <w:p>
+      <w:pPr>
+        <w:rPr>
+          <w:noProof/>
+          <w:lang w:eastAsia="es-CL"/>
+        </w:rPr>
+      </w:pPr>
+    </w:p>
+    <w:p>
+      <w:pPr>
+        <w:rPr>
+          <w:noProof/>
+          <w:lang w:eastAsia="es-CL"/>
+        </w:rPr>
+      </w:pPr>
     </w:p>
     <w:p>
       <w:pPr>
@@ -3762,8 +10596,8 @@
       </w:pPr>
     </w:p>
     <w:sectPr>
-      <w:headerReference w:type="default" r:id="rId26"/>
-      <w:headerReference w:type="first" r:id="rId27"/>
+      <w:headerReference w:type="default" r:id="rId54"/>
+      <w:headerReference w:type="first" r:id="rId55"/>
       <w:pgSz w:w="12240" w:h="15840"/>
       <w:pgMar w:top="1418" w:right="1701" w:bottom="1418" w:left="1701" w:header="709" w:footer="709" w:gutter="0"/>
       <w:pgNumType w:start="0"/>
@@ -4549,9 +11383,9 @@
     </w:lvl>
   </w:abstractNum>
   <w:abstractNum w:abstractNumId="5">
-    <w:nsid w:val="65885BFB"/>
+    <w:nsid w:val="50F166CB"/>
     <w:multiLevelType w:val="hybridMultilevel"/>
-    <w:tmpl w:val="DE646540"/>
+    <w:tmpl w:val="8B78E5E0"/>
     <w:lvl w:ilvl="0" w:tplc="340A0001">
       <w:start w:val="1"/>
       <w:numFmt w:val="bullet"/>
@@ -4662,16 +11496,16 @@
     </w:lvl>
   </w:abstractNum>
   <w:abstractNum w:abstractNumId="6">
-    <w:nsid w:val="69330B20"/>
+    <w:nsid w:val="5FE76A86"/>
     <w:multiLevelType w:val="hybridMultilevel"/>
-    <w:tmpl w:val="FA16A5C4"/>
+    <w:tmpl w:val="D36A2D7A"/>
     <w:lvl w:ilvl="0" w:tplc="340A0001">
       <w:start w:val="1"/>
       <w:numFmt w:val="bullet"/>
       <w:lvlText w:val=""/>
       <w:lvlJc w:val="left"/>
       <w:pPr>
-        <w:ind w:left="1068" w:hanging="360"/>
+        <w:ind w:left="720" w:hanging="360"/>
       </w:pPr>
       <w:rPr>
         <w:rFonts w:ascii="Symbol" w:hAnsi="Symbol" w:hint="default"/>
@@ -4683,7 +11517,7 @@
       <w:lvlText w:val="o"/>
       <w:lvlJc w:val="left"/>
       <w:pPr>
-        <w:ind w:left="1788" w:hanging="360"/>
+        <w:ind w:left="1440" w:hanging="360"/>
       </w:pPr>
       <w:rPr>
         <w:rFonts w:ascii="Courier New" w:hAnsi="Courier New" w:cs="Courier New" w:hint="default"/>
@@ -4695,7 +11529,7 @@
       <w:lvlText w:val=""/>
       <w:lvlJc w:val="left"/>
       <w:pPr>
-        <w:ind w:left="2508" w:hanging="360"/>
+        <w:ind w:left="2160" w:hanging="360"/>
       </w:pPr>
       <w:rPr>
         <w:rFonts w:ascii="Wingdings" w:hAnsi="Wingdings" w:hint="default"/>
@@ -4707,7 +11541,7 @@
       <w:lvlText w:val=""/>
       <w:lvlJc w:val="left"/>
       <w:pPr>
-        <w:ind w:left="3228" w:hanging="360"/>
+        <w:ind w:left="2880" w:hanging="360"/>
       </w:pPr>
       <w:rPr>
         <w:rFonts w:ascii="Symbol" w:hAnsi="Symbol" w:hint="default"/>
@@ -4719,7 +11553,7 @@
       <w:lvlText w:val="o"/>
       <w:lvlJc w:val="left"/>
       <w:pPr>
-        <w:ind w:left="3948" w:hanging="360"/>
+        <w:ind w:left="3600" w:hanging="360"/>
       </w:pPr>
       <w:rPr>
         <w:rFonts w:ascii="Courier New" w:hAnsi="Courier New" w:cs="Courier New" w:hint="default"/>
@@ -4731,7 +11565,7 @@
       <w:lvlText w:val=""/>
       <w:lvlJc w:val="left"/>
       <w:pPr>
-        <w:ind w:left="4668" w:hanging="360"/>
+        <w:ind w:left="4320" w:hanging="360"/>
       </w:pPr>
       <w:rPr>
         <w:rFonts w:ascii="Wingdings" w:hAnsi="Wingdings" w:hint="default"/>
@@ -4743,7 +11577,7 @@
       <w:lvlText w:val=""/>
       <w:lvlJc w:val="left"/>
       <w:pPr>
-        <w:ind w:left="5388" w:hanging="360"/>
+        <w:ind w:left="5040" w:hanging="360"/>
       </w:pPr>
       <w:rPr>
         <w:rFonts w:ascii="Symbol" w:hAnsi="Symbol" w:hint="default"/>
@@ -4755,7 +11589,7 @@
       <w:lvlText w:val="o"/>
       <w:lvlJc w:val="left"/>
       <w:pPr>
-        <w:ind w:left="6108" w:hanging="360"/>
+        <w:ind w:left="5760" w:hanging="360"/>
       </w:pPr>
       <w:rPr>
         <w:rFonts w:ascii="Courier New" w:hAnsi="Courier New" w:cs="Courier New" w:hint="default"/>
@@ -4767,7 +11601,7 @@
       <w:lvlText w:val=""/>
       <w:lvlJc w:val="left"/>
       <w:pPr>
-        <w:ind w:left="6828" w:hanging="360"/>
+        <w:ind w:left="6480" w:hanging="360"/>
       </w:pPr>
       <w:rPr>
         <w:rFonts w:ascii="Wingdings" w:hAnsi="Wingdings" w:hint="default"/>
@@ -4775,16 +11609,16 @@
     </w:lvl>
   </w:abstractNum>
   <w:abstractNum w:abstractNumId="7">
-    <w:nsid w:val="7B594986"/>
+    <w:nsid w:val="65885BFB"/>
     <w:multiLevelType w:val="hybridMultilevel"/>
-    <w:tmpl w:val="B72C9A2C"/>
+    <w:tmpl w:val="DE646540"/>
     <w:lvl w:ilvl="0" w:tplc="340A0001">
       <w:start w:val="1"/>
       <w:numFmt w:val="bullet"/>
       <w:lvlText w:val=""/>
       <w:lvlJc w:val="left"/>
       <w:pPr>
-        <w:ind w:left="1068" w:hanging="360"/>
+        <w:ind w:left="720" w:hanging="360"/>
       </w:pPr>
       <w:rPr>
         <w:rFonts w:ascii="Symbol" w:hAnsi="Symbol" w:hint="default"/>
@@ -4796,7 +11630,7 @@
       <w:lvlText w:val="o"/>
       <w:lvlJc w:val="left"/>
       <w:pPr>
-        <w:ind w:left="1788" w:hanging="360"/>
+        <w:ind w:left="1440" w:hanging="360"/>
       </w:pPr>
       <w:rPr>
         <w:rFonts w:ascii="Courier New" w:hAnsi="Courier New" w:cs="Courier New" w:hint="default"/>
@@ -4808,7 +11642,7 @@
       <w:lvlText w:val=""/>
       <w:lvlJc w:val="left"/>
       <w:pPr>
-        <w:ind w:left="2508" w:hanging="360"/>
+        <w:ind w:left="2160" w:hanging="360"/>
       </w:pPr>
       <w:rPr>
         <w:rFonts w:ascii="Wingdings" w:hAnsi="Wingdings" w:hint="default"/>
@@ -4820,7 +11654,7 @@
       <w:lvlText w:val=""/>
       <w:lvlJc w:val="left"/>
       <w:pPr>
-        <w:ind w:left="3228" w:hanging="360"/>
+        <w:ind w:left="2880" w:hanging="360"/>
       </w:pPr>
       <w:rPr>
         <w:rFonts w:ascii="Symbol" w:hAnsi="Symbol" w:hint="default"/>
@@ -4832,7 +11666,7 @@
       <w:lvlText w:val="o"/>
       <w:lvlJc w:val="left"/>
       <w:pPr>
-        <w:ind w:left="3948" w:hanging="360"/>
+        <w:ind w:left="3600" w:hanging="360"/>
       </w:pPr>
       <w:rPr>
         <w:rFonts w:ascii="Courier New" w:hAnsi="Courier New" w:cs="Courier New" w:hint="default"/>
@@ -4844,7 +11678,7 @@
       <w:lvlText w:val=""/>
       <w:lvlJc w:val="left"/>
       <w:pPr>
-        <w:ind w:left="4668" w:hanging="360"/>
+        <w:ind w:left="4320" w:hanging="360"/>
       </w:pPr>
       <w:rPr>
         <w:rFonts w:ascii="Wingdings" w:hAnsi="Wingdings" w:hint="default"/>
@@ -4856,7 +11690,7 @@
       <w:lvlText w:val=""/>
       <w:lvlJc w:val="left"/>
       <w:pPr>
-        <w:ind w:left="5388" w:hanging="360"/>
+        <w:ind w:left="5040" w:hanging="360"/>
       </w:pPr>
       <w:rPr>
         <w:rFonts w:ascii="Symbol" w:hAnsi="Symbol" w:hint="default"/>
@@ -4868,7 +11702,7 @@
       <w:lvlText w:val="o"/>
       <w:lvlJc w:val="left"/>
       <w:pPr>
-        <w:ind w:left="6108" w:hanging="360"/>
+        <w:ind w:left="5760" w:hanging="360"/>
       </w:pPr>
       <w:rPr>
         <w:rFonts w:ascii="Courier New" w:hAnsi="Courier New" w:cs="Courier New" w:hint="default"/>
@@ -4880,6 +11714,232 @@
       <w:lvlText w:val=""/>
       <w:lvlJc w:val="left"/>
       <w:pPr>
+        <w:ind w:left="6480" w:hanging="360"/>
+      </w:pPr>
+      <w:rPr>
+        <w:rFonts w:ascii="Wingdings" w:hAnsi="Wingdings" w:hint="default"/>
+      </w:rPr>
+    </w:lvl>
+  </w:abstractNum>
+  <w:abstractNum w:abstractNumId="8">
+    <w:nsid w:val="69330B20"/>
+    <w:multiLevelType w:val="hybridMultilevel"/>
+    <w:tmpl w:val="FA16A5C4"/>
+    <w:lvl w:ilvl="0" w:tplc="340A0001">
+      <w:start w:val="1"/>
+      <w:numFmt w:val="bullet"/>
+      <w:lvlText w:val=""/>
+      <w:lvlJc w:val="left"/>
+      <w:pPr>
+        <w:ind w:left="1068" w:hanging="360"/>
+      </w:pPr>
+      <w:rPr>
+        <w:rFonts w:ascii="Symbol" w:hAnsi="Symbol" w:hint="default"/>
+      </w:rPr>
+    </w:lvl>
+    <w:lvl w:ilvl="1" w:tplc="340A0003" w:tentative="1">
+      <w:start w:val="1"/>
+      <w:numFmt w:val="bullet"/>
+      <w:lvlText w:val="o"/>
+      <w:lvlJc w:val="left"/>
+      <w:pPr>
+        <w:ind w:left="1788" w:hanging="360"/>
+      </w:pPr>
+      <w:rPr>
+        <w:rFonts w:ascii="Courier New" w:hAnsi="Courier New" w:cs="Courier New" w:hint="default"/>
+      </w:rPr>
+    </w:lvl>
+    <w:lvl w:ilvl="2" w:tplc="340A0005" w:tentative="1">
+      <w:start w:val="1"/>
+      <w:numFmt w:val="bullet"/>
+      <w:lvlText w:val=""/>
+      <w:lvlJc w:val="left"/>
+      <w:pPr>
+        <w:ind w:left="2508" w:hanging="360"/>
+      </w:pPr>
+      <w:rPr>
+        <w:rFonts w:ascii="Wingdings" w:hAnsi="Wingdings" w:hint="default"/>
+      </w:rPr>
+    </w:lvl>
+    <w:lvl w:ilvl="3" w:tplc="340A0001" w:tentative="1">
+      <w:start w:val="1"/>
+      <w:numFmt w:val="bullet"/>
+      <w:lvlText w:val=""/>
+      <w:lvlJc w:val="left"/>
+      <w:pPr>
+        <w:ind w:left="3228" w:hanging="360"/>
+      </w:pPr>
+      <w:rPr>
+        <w:rFonts w:ascii="Symbol" w:hAnsi="Symbol" w:hint="default"/>
+      </w:rPr>
+    </w:lvl>
+    <w:lvl w:ilvl="4" w:tplc="340A0003" w:tentative="1">
+      <w:start w:val="1"/>
+      <w:numFmt w:val="bullet"/>
+      <w:lvlText w:val="o"/>
+      <w:lvlJc w:val="left"/>
+      <w:pPr>
+        <w:ind w:left="3948" w:hanging="360"/>
+      </w:pPr>
+      <w:rPr>
+        <w:rFonts w:ascii="Courier New" w:hAnsi="Courier New" w:cs="Courier New" w:hint="default"/>
+      </w:rPr>
+    </w:lvl>
+    <w:lvl w:ilvl="5" w:tplc="340A0005" w:tentative="1">
+      <w:start w:val="1"/>
+      <w:numFmt w:val="bullet"/>
+      <w:lvlText w:val=""/>
+      <w:lvlJc w:val="left"/>
+      <w:pPr>
+        <w:ind w:left="4668" w:hanging="360"/>
+      </w:pPr>
+      <w:rPr>
+        <w:rFonts w:ascii="Wingdings" w:hAnsi="Wingdings" w:hint="default"/>
+      </w:rPr>
+    </w:lvl>
+    <w:lvl w:ilvl="6" w:tplc="340A0001" w:tentative="1">
+      <w:start w:val="1"/>
+      <w:numFmt w:val="bullet"/>
+      <w:lvlText w:val=""/>
+      <w:lvlJc w:val="left"/>
+      <w:pPr>
+        <w:ind w:left="5388" w:hanging="360"/>
+      </w:pPr>
+      <w:rPr>
+        <w:rFonts w:ascii="Symbol" w:hAnsi="Symbol" w:hint="default"/>
+      </w:rPr>
+    </w:lvl>
+    <w:lvl w:ilvl="7" w:tplc="340A0003" w:tentative="1">
+      <w:start w:val="1"/>
+      <w:numFmt w:val="bullet"/>
+      <w:lvlText w:val="o"/>
+      <w:lvlJc w:val="left"/>
+      <w:pPr>
+        <w:ind w:left="6108" w:hanging="360"/>
+      </w:pPr>
+      <w:rPr>
+        <w:rFonts w:ascii="Courier New" w:hAnsi="Courier New" w:cs="Courier New" w:hint="default"/>
+      </w:rPr>
+    </w:lvl>
+    <w:lvl w:ilvl="8" w:tplc="340A0005" w:tentative="1">
+      <w:start w:val="1"/>
+      <w:numFmt w:val="bullet"/>
+      <w:lvlText w:val=""/>
+      <w:lvlJc w:val="left"/>
+      <w:pPr>
+        <w:ind w:left="6828" w:hanging="360"/>
+      </w:pPr>
+      <w:rPr>
+        <w:rFonts w:ascii="Wingdings" w:hAnsi="Wingdings" w:hint="default"/>
+      </w:rPr>
+    </w:lvl>
+  </w:abstractNum>
+  <w:abstractNum w:abstractNumId="9">
+    <w:nsid w:val="7B594986"/>
+    <w:multiLevelType w:val="hybridMultilevel"/>
+    <w:tmpl w:val="B72C9A2C"/>
+    <w:lvl w:ilvl="0" w:tplc="340A0001">
+      <w:start w:val="1"/>
+      <w:numFmt w:val="bullet"/>
+      <w:lvlText w:val=""/>
+      <w:lvlJc w:val="left"/>
+      <w:pPr>
+        <w:ind w:left="1068" w:hanging="360"/>
+      </w:pPr>
+      <w:rPr>
+        <w:rFonts w:ascii="Symbol" w:hAnsi="Symbol" w:hint="default"/>
+      </w:rPr>
+    </w:lvl>
+    <w:lvl w:ilvl="1" w:tplc="340A0003" w:tentative="1">
+      <w:start w:val="1"/>
+      <w:numFmt w:val="bullet"/>
+      <w:lvlText w:val="o"/>
+      <w:lvlJc w:val="left"/>
+      <w:pPr>
+        <w:ind w:left="1788" w:hanging="360"/>
+      </w:pPr>
+      <w:rPr>
+        <w:rFonts w:ascii="Courier New" w:hAnsi="Courier New" w:cs="Courier New" w:hint="default"/>
+      </w:rPr>
+    </w:lvl>
+    <w:lvl w:ilvl="2" w:tplc="340A0005" w:tentative="1">
+      <w:start w:val="1"/>
+      <w:numFmt w:val="bullet"/>
+      <w:lvlText w:val=""/>
+      <w:lvlJc w:val="left"/>
+      <w:pPr>
+        <w:ind w:left="2508" w:hanging="360"/>
+      </w:pPr>
+      <w:rPr>
+        <w:rFonts w:ascii="Wingdings" w:hAnsi="Wingdings" w:hint="default"/>
+      </w:rPr>
+    </w:lvl>
+    <w:lvl w:ilvl="3" w:tplc="340A0001" w:tentative="1">
+      <w:start w:val="1"/>
+      <w:numFmt w:val="bullet"/>
+      <w:lvlText w:val=""/>
+      <w:lvlJc w:val="left"/>
+      <w:pPr>
+        <w:ind w:left="3228" w:hanging="360"/>
+      </w:pPr>
+      <w:rPr>
+        <w:rFonts w:ascii="Symbol" w:hAnsi="Symbol" w:hint="default"/>
+      </w:rPr>
+    </w:lvl>
+    <w:lvl w:ilvl="4" w:tplc="340A0003" w:tentative="1">
+      <w:start w:val="1"/>
+      <w:numFmt w:val="bullet"/>
+      <w:lvlText w:val="o"/>
+      <w:lvlJc w:val="left"/>
+      <w:pPr>
+        <w:ind w:left="3948" w:hanging="360"/>
+      </w:pPr>
+      <w:rPr>
+        <w:rFonts w:ascii="Courier New" w:hAnsi="Courier New" w:cs="Courier New" w:hint="default"/>
+      </w:rPr>
+    </w:lvl>
+    <w:lvl w:ilvl="5" w:tplc="340A0005" w:tentative="1">
+      <w:start w:val="1"/>
+      <w:numFmt w:val="bullet"/>
+      <w:lvlText w:val=""/>
+      <w:lvlJc w:val="left"/>
+      <w:pPr>
+        <w:ind w:left="4668" w:hanging="360"/>
+      </w:pPr>
+      <w:rPr>
+        <w:rFonts w:ascii="Wingdings" w:hAnsi="Wingdings" w:hint="default"/>
+      </w:rPr>
+    </w:lvl>
+    <w:lvl w:ilvl="6" w:tplc="340A0001" w:tentative="1">
+      <w:start w:val="1"/>
+      <w:numFmt w:val="bullet"/>
+      <w:lvlText w:val=""/>
+      <w:lvlJc w:val="left"/>
+      <w:pPr>
+        <w:ind w:left="5388" w:hanging="360"/>
+      </w:pPr>
+      <w:rPr>
+        <w:rFonts w:ascii="Symbol" w:hAnsi="Symbol" w:hint="default"/>
+      </w:rPr>
+    </w:lvl>
+    <w:lvl w:ilvl="7" w:tplc="340A0003" w:tentative="1">
+      <w:start w:val="1"/>
+      <w:numFmt w:val="bullet"/>
+      <w:lvlText w:val="o"/>
+      <w:lvlJc w:val="left"/>
+      <w:pPr>
+        <w:ind w:left="6108" w:hanging="360"/>
+      </w:pPr>
+      <w:rPr>
+        <w:rFonts w:ascii="Courier New" w:hAnsi="Courier New" w:cs="Courier New" w:hint="default"/>
+      </w:rPr>
+    </w:lvl>
+    <w:lvl w:ilvl="8" w:tplc="340A0005" w:tentative="1">
+      <w:start w:val="1"/>
+      <w:numFmt w:val="bullet"/>
+      <w:lvlText w:val=""/>
+      <w:lvlJc w:val="left"/>
+      <w:pPr>
         <w:ind w:left="6828" w:hanging="360"/>
       </w:pPr>
       <w:rPr>
@@ -4888,10 +11948,10 @@
     </w:lvl>
   </w:abstractNum>
   <w:num w:numId="1">
-    <w:abstractNumId w:val="7"/>
+    <w:abstractNumId w:val="9"/>
   </w:num>
   <w:num w:numId="2">
-    <w:abstractNumId w:val="6"/>
+    <w:abstractNumId w:val="8"/>
   </w:num>
   <w:num w:numId="3">
     <w:abstractNumId w:val="2"/>
@@ -4903,13 +11963,19 @@
     <w:abstractNumId w:val="4"/>
   </w:num>
   <w:num w:numId="6">
-    <w:abstractNumId w:val="5"/>
+    <w:abstractNumId w:val="7"/>
   </w:num>
   <w:num w:numId="7">
     <w:abstractNumId w:val="1"/>
   </w:num>
   <w:num w:numId="8">
     <w:abstractNumId w:val="3"/>
+  </w:num>
+  <w:num w:numId="9">
+    <w:abstractNumId w:val="6"/>
+  </w:num>
+  <w:num w:numId="10">
+    <w:abstractNumId w:val="5"/>
   </w:num>
 </w:numbering>
 </file>
@@ -5570,38 +12636,6 @@
         </w:p>
       </w:docPartBody>
     </w:docPart>
-    <w:docPart>
-      <w:docPartPr>
-        <w:name w:val="E6E7768EA22849A8AA04F15911C8278B"/>
-        <w:category>
-          <w:name w:val="General"/>
-          <w:gallery w:val="placeholder"/>
-        </w:category>
-        <w:types>
-          <w:type w:val="bbPlcHdr"/>
-        </w:types>
-        <w:behaviors>
-          <w:behavior w:val="content"/>
-        </w:behaviors>
-        <w:guid w:val="{6F6EF826-3C49-4AB9-94BA-60074933FDB7}"/>
-      </w:docPartPr>
-      <w:docPartBody>
-        <w:p>
-          <w:pPr>
-            <w:pStyle w:val="E6E7768EA22849A8AA04F15911C8278B"/>
-          </w:pPr>
-          <w:r>
-            <w:rPr>
-              <w:rFonts w:asciiTheme="majorHAnsi" w:eastAsiaTheme="majorEastAsia" w:hAnsiTheme="majorHAnsi" w:cstheme="majorBidi"/>
-              <w:sz w:val="80"/>
-              <w:szCs w:val="80"/>
-              <w:lang w:val="es-ES"/>
-            </w:rPr>
-            <w:t>[Escriba el título del documento]</w:t>
-          </w:r>
-        </w:p>
-      </w:docPartBody>
-    </w:docPart>
   </w:docParts>
 </w:glossaryDocument>
 </file>
@@ -5679,7 +12713,8 @@
     <w:rsid w:val="00161D13"/>
     <w:rsid w:val="00180CA7"/>
     <w:rsid w:val="00662FD6"/>
-    <w:rsid w:val="00D84DF2"/>
+    <w:rsid w:val="00733E1F"/>
+    <w:rsid w:val="008B73B5"/>
     <w:rsid w:val="00E65668"/>
   </w:rsids>
   <m:mathPr>
@@ -6446,7 +13481,7 @@
 </file>
 
 <file path=customXml/itemProps2.xml><?xml version="1.0" encoding="utf-8"?>
-<ds:datastoreItem xmlns:ds="http://schemas.openxmlformats.org/officeDocument/2006/customXml" ds:itemID="{9116D820-BDC4-4915-B284-252811A3EC1C}">
+<ds:datastoreItem xmlns:ds="http://schemas.openxmlformats.org/officeDocument/2006/customXml" ds:itemID="{05E086FB-BE28-45E4-A03C-C81BFCAF8EBA}">
   <ds:schemaRefs>
     <ds:schemaRef ds:uri="http://schemas.openxmlformats.org/officeDocument/2006/bibliography"/>
   </ds:schemaRefs>
